--- a/Poyasnitelnaya_zapiska_obrazets.docx
+++ b/Poyasnitelnaya_zapiska_obrazets.docx
@@ -1,6 +1,6 @@
 
 <file path=word/document.xml><?xml version="1.0" encoding="utf-8"?>
-<w:document xmlns:wpc="http://schemas.microsoft.com/office/word/2010/wordprocessingCanvas" xmlns:mc="http://schemas.openxmlformats.org/markup-compatibility/2006" xmlns:o="urn:schemas-microsoft-com:office:office" xmlns:r="http://schemas.openxmlformats.org/officeDocument/2006/relationships" xmlns:m="http://schemas.openxmlformats.org/officeDocument/2006/math" xmlns:v="urn:schemas-microsoft-com:vml" xmlns:wp14="http://schemas.microsoft.com/office/word/2010/wordprocessingDrawing" xmlns:wp="http://schemas.openxmlformats.org/drawingml/2006/wordprocessingDrawing" xmlns:w10="urn:schemas-microsoft-com:office:word" xmlns:w="http://schemas.openxmlformats.org/wordprocessingml/2006/main" xmlns:w14="http://schemas.microsoft.com/office/word/2010/wordml" xmlns:wpg="http://schemas.microsoft.com/office/word/2010/wordprocessingGroup" xmlns:wpi="http://schemas.microsoft.com/office/word/2010/wordprocessingInk" xmlns:wne="http://schemas.microsoft.com/office/word/2006/wordml" xmlns:wps="http://schemas.microsoft.com/office/word/2010/wordprocessingShape" mc:Ignorable="w14 wp14">
+<w:document xmlns:wpc="http://schemas.microsoft.com/office/word/2010/wordprocessingCanvas" xmlns:cx="http://schemas.microsoft.com/office/drawing/2014/chartex" xmlns:mc="http://schemas.openxmlformats.org/markup-compatibility/2006" xmlns:o="urn:schemas-microsoft-com:office:office" xmlns:r="http://schemas.openxmlformats.org/officeDocument/2006/relationships" xmlns:m="http://schemas.openxmlformats.org/officeDocument/2006/math" xmlns:v="urn:schemas-microsoft-com:vml" xmlns:wp14="http://schemas.microsoft.com/office/word/2010/wordprocessingDrawing" xmlns:wp="http://schemas.openxmlformats.org/drawingml/2006/wordprocessingDrawing" xmlns:w10="urn:schemas-microsoft-com:office:word" xmlns:w="http://schemas.openxmlformats.org/wordprocessingml/2006/main" xmlns:w14="http://schemas.microsoft.com/office/word/2010/wordml" xmlns:w15="http://schemas.microsoft.com/office/word/2012/wordml" xmlns:w16se="http://schemas.microsoft.com/office/word/2015/wordml/symex" xmlns:wpg="http://schemas.microsoft.com/office/word/2010/wordprocessingGroup" xmlns:wpi="http://schemas.microsoft.com/office/word/2010/wordprocessingInk" xmlns:wne="http://schemas.microsoft.com/office/word/2006/wordml" xmlns:wps="http://schemas.microsoft.com/office/word/2010/wordprocessingShape" mc:Ignorable="w14 w15 w16se wp14">
   <w:body>
     <w:sdt>
       <w:sdtPr>
@@ -18,6 +18,7 @@
           <w:docPartUnique/>
         </w:docPartObj>
       </w:sdtPr>
+      <w:sdtEndPr/>
       <w:sdtContent>
         <w:p>
           <w:pPr>
@@ -2259,996 +2260,71 @@
       <w:r>
         <w:t xml:space="preserve">Пример основного текста, шрифт </w:t>
       </w:r>
-      <w:proofErr w:type="spellStart"/>
-      <w:r>
-        <w:t>Times</w:t>
-      </w:r>
-      <w:proofErr w:type="spellEnd"/>
+      <w:r>
+        <w:t>Times New Roman</w:t>
+      </w:r>
+      <w:r>
+        <w:t>, размер 14, 1,5 междустрочный интервал, отступы до и после абзаца нулевые, отступ первой строки 1.25, поля верхнее, правое, нижнее по 1 см, левое 2 сантиметра.</w:t>
+      </w:r>
+    </w:p>
+    <w:p>
+      <w:r>
+        <w:t>Введение введение введение введение введение введение введение введение введение введение введение введение введение</w:t>
+      </w:r>
       <w:r>
         <w:t xml:space="preserve"> </w:t>
       </w:r>
-      <w:proofErr w:type="spellStart"/>
-      <w:r>
-        <w:t>New</w:t>
-      </w:r>
-      <w:proofErr w:type="spellEnd"/>
+      <w:r>
+        <w:t>введение введение введение введение введение введение введение введение введение введение введение введение</w:t>
+      </w:r>
       <w:r>
         <w:t xml:space="preserve"> </w:t>
       </w:r>
-      <w:proofErr w:type="spellStart"/>
-      <w:r>
-        <w:t>Roman</w:t>
-      </w:r>
-      <w:proofErr w:type="spellEnd"/>
-      <w:r>
-        <w:t>, размер 14, 1,5 междустрочный интервал, отступы до и после абзаца нулевые, отступ первой строки 1.25, поля верхнее, правое, нижнее по 1 см, левое 2 сантиметра.</w:t>
-      </w:r>
-    </w:p>
-    <w:p>
-      <w:r>
-        <w:t xml:space="preserve">Введение </w:t>
-      </w:r>
-      <w:proofErr w:type="spellStart"/>
-      <w:r>
-        <w:t>введение</w:t>
-      </w:r>
-      <w:proofErr w:type="spellEnd"/>
+      <w:r>
+        <w:t>введение введение введение введение введение введение введение введение введение введение введение введение</w:t>
+      </w:r>
       <w:r>
         <w:t xml:space="preserve"> </w:t>
       </w:r>
-      <w:proofErr w:type="spellStart"/>
-      <w:proofErr w:type="gramStart"/>
-      <w:r>
-        <w:t>введение</w:t>
-      </w:r>
-      <w:proofErr w:type="spellEnd"/>
-      <w:proofErr w:type="gramEnd"/>
+      <w:r>
+        <w:t>введение введение введение введение введение введение введение введение введение введение введение введение</w:t>
+      </w:r>
       <w:r>
         <w:t xml:space="preserve"> </w:t>
       </w:r>
-      <w:proofErr w:type="spellStart"/>
-      <w:r>
-        <w:t>введение</w:t>
-      </w:r>
-      <w:proofErr w:type="spellEnd"/>
+      <w:r>
+        <w:t>введение введение введение введение введение введение введение введение введение введение введение введение</w:t>
+      </w:r>
       <w:r>
         <w:t xml:space="preserve"> </w:t>
       </w:r>
-      <w:proofErr w:type="spellStart"/>
-      <w:r>
-        <w:t>введение</w:t>
-      </w:r>
-      <w:proofErr w:type="spellEnd"/>
+      <w:r>
+        <w:t>введение введение введение введение введение введение введение введение введение введение введение введение</w:t>
+      </w:r>
       <w:r>
         <w:t xml:space="preserve"> </w:t>
       </w:r>
-      <w:proofErr w:type="spellStart"/>
-      <w:r>
-        <w:t>введение</w:t>
-      </w:r>
-      <w:proofErr w:type="spellEnd"/>
+      <w:r>
+        <w:t>введение введение введение введение введение введение введение введение введение введение введение введение</w:t>
+      </w:r>
       <w:r>
         <w:t xml:space="preserve"> </w:t>
       </w:r>
-      <w:proofErr w:type="spellStart"/>
-      <w:r>
-        <w:t>введение</w:t>
-      </w:r>
-      <w:proofErr w:type="spellEnd"/>
+      <w:r>
+        <w:t>введение введение введение введение введение введение введение введение введение введение введение введение</w:t>
+      </w:r>
       <w:r>
         <w:t xml:space="preserve"> </w:t>
       </w:r>
-      <w:proofErr w:type="spellStart"/>
-      <w:r>
-        <w:t>введение</w:t>
-      </w:r>
-      <w:proofErr w:type="spellEnd"/>
+      <w:r>
+        <w:t>введение введение введение введение введение введение введение введение введение введение введение введение</w:t>
+      </w:r>
       <w:r>
         <w:t xml:space="preserve"> </w:t>
       </w:r>
-      <w:proofErr w:type="spellStart"/>
-      <w:r>
-        <w:t>введение</w:t>
-      </w:r>
-      <w:proofErr w:type="spellEnd"/>
-      <w:r>
-        <w:t xml:space="preserve"> </w:t>
-      </w:r>
-      <w:proofErr w:type="spellStart"/>
-      <w:r>
-        <w:t>введение</w:t>
-      </w:r>
-      <w:proofErr w:type="spellEnd"/>
-      <w:r>
-        <w:t xml:space="preserve"> </w:t>
-      </w:r>
-      <w:proofErr w:type="spellStart"/>
-      <w:r>
-        <w:t>введение</w:t>
-      </w:r>
-      <w:proofErr w:type="spellEnd"/>
-      <w:r>
-        <w:t xml:space="preserve"> </w:t>
-      </w:r>
-      <w:proofErr w:type="spellStart"/>
-      <w:r>
-        <w:t>введение</w:t>
-      </w:r>
-      <w:proofErr w:type="spellEnd"/>
-      <w:r>
-        <w:t xml:space="preserve"> </w:t>
-      </w:r>
-      <w:proofErr w:type="spellStart"/>
-      <w:r>
-        <w:t>введение</w:t>
-      </w:r>
-      <w:proofErr w:type="spellEnd"/>
-      <w:r>
-        <w:t xml:space="preserve"> </w:t>
-      </w:r>
-      <w:proofErr w:type="spellStart"/>
-      <w:r>
-        <w:t>введение</w:t>
-      </w:r>
-      <w:proofErr w:type="spellEnd"/>
-      <w:r>
-        <w:t xml:space="preserve"> </w:t>
-      </w:r>
-      <w:proofErr w:type="spellStart"/>
-      <w:r>
-        <w:t>введение</w:t>
-      </w:r>
-      <w:proofErr w:type="spellEnd"/>
-      <w:r>
-        <w:t xml:space="preserve"> </w:t>
-      </w:r>
-      <w:proofErr w:type="spellStart"/>
-      <w:r>
-        <w:t>введение</w:t>
-      </w:r>
-      <w:proofErr w:type="spellEnd"/>
-      <w:r>
-        <w:t xml:space="preserve"> </w:t>
-      </w:r>
-      <w:proofErr w:type="spellStart"/>
-      <w:r>
-        <w:t>введение</w:t>
-      </w:r>
-      <w:proofErr w:type="spellEnd"/>
-      <w:r>
-        <w:t xml:space="preserve"> </w:t>
-      </w:r>
-      <w:proofErr w:type="spellStart"/>
-      <w:r>
-        <w:t>введение</w:t>
-      </w:r>
-      <w:proofErr w:type="spellEnd"/>
-      <w:r>
-        <w:t xml:space="preserve"> </w:t>
-      </w:r>
-      <w:proofErr w:type="spellStart"/>
-      <w:r>
-        <w:t>введение</w:t>
-      </w:r>
-      <w:proofErr w:type="spellEnd"/>
-      <w:r>
-        <w:t xml:space="preserve"> </w:t>
-      </w:r>
-      <w:proofErr w:type="spellStart"/>
-      <w:r>
-        <w:t>введение</w:t>
-      </w:r>
-      <w:proofErr w:type="spellEnd"/>
-      <w:r>
-        <w:t xml:space="preserve"> </w:t>
-      </w:r>
-      <w:proofErr w:type="spellStart"/>
-      <w:r>
-        <w:t>введение</w:t>
-      </w:r>
-      <w:proofErr w:type="spellEnd"/>
-      <w:r>
-        <w:t xml:space="preserve"> </w:t>
-      </w:r>
-      <w:proofErr w:type="spellStart"/>
-      <w:r>
-        <w:t>введение</w:t>
-      </w:r>
-      <w:proofErr w:type="spellEnd"/>
-      <w:r>
-        <w:t xml:space="preserve"> </w:t>
-      </w:r>
-      <w:proofErr w:type="spellStart"/>
-      <w:r>
-        <w:t>введение</w:t>
-      </w:r>
-      <w:proofErr w:type="spellEnd"/>
-      <w:r>
-        <w:t xml:space="preserve"> </w:t>
-      </w:r>
-      <w:proofErr w:type="spellStart"/>
-      <w:r>
-        <w:t>введение</w:t>
-      </w:r>
-      <w:proofErr w:type="spellEnd"/>
-      <w:r>
-        <w:t xml:space="preserve"> </w:t>
-      </w:r>
-      <w:proofErr w:type="spellStart"/>
-      <w:r>
-        <w:t>введение</w:t>
-      </w:r>
-      <w:proofErr w:type="spellEnd"/>
-      <w:r>
-        <w:t xml:space="preserve"> </w:t>
-      </w:r>
-      <w:proofErr w:type="spellStart"/>
-      <w:r>
-        <w:t>введение</w:t>
-      </w:r>
-      <w:proofErr w:type="spellEnd"/>
-      <w:r>
-        <w:t xml:space="preserve"> </w:t>
-      </w:r>
-      <w:proofErr w:type="spellStart"/>
-      <w:r>
-        <w:t>введение</w:t>
-      </w:r>
-      <w:proofErr w:type="spellEnd"/>
-      <w:r>
-        <w:t xml:space="preserve"> </w:t>
-      </w:r>
-      <w:proofErr w:type="spellStart"/>
-      <w:r>
-        <w:t>введение</w:t>
-      </w:r>
-      <w:proofErr w:type="spellEnd"/>
-      <w:r>
-        <w:t xml:space="preserve"> </w:t>
-      </w:r>
-      <w:proofErr w:type="spellStart"/>
-      <w:r>
-        <w:t>введение</w:t>
-      </w:r>
-      <w:proofErr w:type="spellEnd"/>
-      <w:r>
-        <w:t xml:space="preserve"> </w:t>
-      </w:r>
-      <w:proofErr w:type="spellStart"/>
-      <w:r>
-        <w:t>введение</w:t>
-      </w:r>
-      <w:proofErr w:type="spellEnd"/>
-      <w:r>
-        <w:t xml:space="preserve"> </w:t>
-      </w:r>
-      <w:proofErr w:type="spellStart"/>
-      <w:r>
-        <w:t>введение</w:t>
-      </w:r>
-      <w:proofErr w:type="spellEnd"/>
-      <w:r>
-        <w:t xml:space="preserve"> </w:t>
-      </w:r>
-      <w:proofErr w:type="spellStart"/>
-      <w:r>
-        <w:t>введение</w:t>
-      </w:r>
-      <w:proofErr w:type="spellEnd"/>
-      <w:r>
-        <w:t xml:space="preserve"> </w:t>
-      </w:r>
-      <w:proofErr w:type="spellStart"/>
-      <w:r>
-        <w:t>введение</w:t>
-      </w:r>
-      <w:proofErr w:type="spellEnd"/>
-      <w:r>
-        <w:t xml:space="preserve"> </w:t>
-      </w:r>
-      <w:proofErr w:type="spellStart"/>
-      <w:r>
-        <w:t>введение</w:t>
-      </w:r>
-      <w:proofErr w:type="spellEnd"/>
-      <w:r>
-        <w:t xml:space="preserve"> </w:t>
-      </w:r>
-      <w:proofErr w:type="spellStart"/>
-      <w:r>
-        <w:t>введение</w:t>
-      </w:r>
-      <w:proofErr w:type="spellEnd"/>
-      <w:r>
-        <w:t xml:space="preserve"> </w:t>
-      </w:r>
-      <w:proofErr w:type="spellStart"/>
-      <w:r>
-        <w:t>введение</w:t>
-      </w:r>
-      <w:proofErr w:type="spellEnd"/>
-      <w:r>
-        <w:t xml:space="preserve"> </w:t>
-      </w:r>
-      <w:proofErr w:type="spellStart"/>
-      <w:r>
-        <w:t>введение</w:t>
-      </w:r>
-      <w:proofErr w:type="spellEnd"/>
-      <w:r>
-        <w:t xml:space="preserve"> </w:t>
-      </w:r>
-      <w:proofErr w:type="spellStart"/>
-      <w:r>
-        <w:t>введение</w:t>
-      </w:r>
-      <w:proofErr w:type="spellEnd"/>
-      <w:r>
-        <w:t xml:space="preserve"> </w:t>
-      </w:r>
-      <w:proofErr w:type="spellStart"/>
-      <w:r>
-        <w:t>введение</w:t>
-      </w:r>
-      <w:proofErr w:type="spellEnd"/>
-      <w:r>
-        <w:t xml:space="preserve"> </w:t>
-      </w:r>
-      <w:proofErr w:type="spellStart"/>
-      <w:r>
-        <w:t>введение</w:t>
-      </w:r>
-      <w:proofErr w:type="spellEnd"/>
-      <w:r>
-        <w:t xml:space="preserve"> </w:t>
-      </w:r>
-      <w:proofErr w:type="spellStart"/>
-      <w:r>
-        <w:t>введение</w:t>
-      </w:r>
-      <w:proofErr w:type="spellEnd"/>
-      <w:r>
-        <w:t xml:space="preserve"> </w:t>
-      </w:r>
-      <w:proofErr w:type="spellStart"/>
-      <w:r>
-        <w:t>введение</w:t>
-      </w:r>
-      <w:proofErr w:type="spellEnd"/>
-      <w:r>
-        <w:t xml:space="preserve"> </w:t>
-      </w:r>
-      <w:proofErr w:type="spellStart"/>
-      <w:r>
-        <w:t>введение</w:t>
-      </w:r>
-      <w:proofErr w:type="spellEnd"/>
-      <w:r>
-        <w:t xml:space="preserve"> </w:t>
-      </w:r>
-      <w:proofErr w:type="spellStart"/>
-      <w:r>
-        <w:t>введение</w:t>
-      </w:r>
-      <w:proofErr w:type="spellEnd"/>
-      <w:r>
-        <w:t xml:space="preserve"> </w:t>
-      </w:r>
-      <w:proofErr w:type="spellStart"/>
-      <w:r>
-        <w:t>введение</w:t>
-      </w:r>
-      <w:proofErr w:type="spellEnd"/>
-      <w:r>
-        <w:t xml:space="preserve"> </w:t>
-      </w:r>
-      <w:proofErr w:type="spellStart"/>
-      <w:r>
-        <w:t>введение</w:t>
-      </w:r>
-      <w:proofErr w:type="spellEnd"/>
-      <w:r>
-        <w:t xml:space="preserve"> </w:t>
-      </w:r>
-      <w:proofErr w:type="spellStart"/>
-      <w:r>
-        <w:t>введение</w:t>
-      </w:r>
-      <w:proofErr w:type="spellEnd"/>
-      <w:r>
-        <w:t xml:space="preserve"> </w:t>
-      </w:r>
-      <w:proofErr w:type="spellStart"/>
-      <w:r>
-        <w:t>введение</w:t>
-      </w:r>
-      <w:proofErr w:type="spellEnd"/>
-      <w:r>
-        <w:t xml:space="preserve"> </w:t>
-      </w:r>
-      <w:proofErr w:type="spellStart"/>
-      <w:r>
-        <w:t>введение</w:t>
-      </w:r>
-      <w:proofErr w:type="spellEnd"/>
-      <w:r>
-        <w:t xml:space="preserve"> </w:t>
-      </w:r>
-      <w:proofErr w:type="spellStart"/>
-      <w:r>
-        <w:t>введение</w:t>
-      </w:r>
-      <w:proofErr w:type="spellEnd"/>
-      <w:r>
-        <w:t xml:space="preserve"> </w:t>
-      </w:r>
-      <w:proofErr w:type="spellStart"/>
-      <w:r>
-        <w:t>введение</w:t>
-      </w:r>
-      <w:proofErr w:type="spellEnd"/>
-      <w:r>
-        <w:t xml:space="preserve"> </w:t>
-      </w:r>
-      <w:proofErr w:type="spellStart"/>
-      <w:r>
-        <w:t>введение</w:t>
-      </w:r>
-      <w:proofErr w:type="spellEnd"/>
-      <w:r>
-        <w:t xml:space="preserve"> </w:t>
-      </w:r>
-      <w:proofErr w:type="spellStart"/>
-      <w:r>
-        <w:t>введение</w:t>
-      </w:r>
-      <w:proofErr w:type="spellEnd"/>
-      <w:r>
-        <w:t xml:space="preserve"> </w:t>
-      </w:r>
-      <w:proofErr w:type="spellStart"/>
-      <w:r>
-        <w:t>введение</w:t>
-      </w:r>
-      <w:proofErr w:type="spellEnd"/>
-      <w:r>
-        <w:t xml:space="preserve"> </w:t>
-      </w:r>
-      <w:proofErr w:type="spellStart"/>
-      <w:r>
-        <w:t>введение</w:t>
-      </w:r>
-      <w:proofErr w:type="spellEnd"/>
-      <w:r>
-        <w:t xml:space="preserve"> </w:t>
-      </w:r>
-      <w:proofErr w:type="spellStart"/>
-      <w:r>
-        <w:t>введение</w:t>
-      </w:r>
-      <w:proofErr w:type="spellEnd"/>
-      <w:r>
-        <w:t xml:space="preserve"> </w:t>
-      </w:r>
-      <w:proofErr w:type="spellStart"/>
-      <w:r>
-        <w:t>введение</w:t>
-      </w:r>
-      <w:proofErr w:type="spellEnd"/>
-      <w:r>
-        <w:t xml:space="preserve"> </w:t>
-      </w:r>
-      <w:proofErr w:type="spellStart"/>
-      <w:r>
-        <w:t>введение</w:t>
-      </w:r>
-      <w:proofErr w:type="spellEnd"/>
-      <w:r>
-        <w:t xml:space="preserve"> </w:t>
-      </w:r>
-      <w:proofErr w:type="spellStart"/>
-      <w:r>
-        <w:t>введение</w:t>
-      </w:r>
-      <w:proofErr w:type="spellEnd"/>
-      <w:r>
-        <w:t xml:space="preserve"> </w:t>
-      </w:r>
-      <w:proofErr w:type="spellStart"/>
-      <w:r>
-        <w:t>введение</w:t>
-      </w:r>
-      <w:proofErr w:type="spellEnd"/>
-      <w:r>
-        <w:t xml:space="preserve"> </w:t>
-      </w:r>
-      <w:proofErr w:type="spellStart"/>
-      <w:r>
-        <w:t>введение</w:t>
-      </w:r>
-      <w:proofErr w:type="spellEnd"/>
-      <w:r>
-        <w:t xml:space="preserve"> </w:t>
-      </w:r>
-      <w:proofErr w:type="spellStart"/>
-      <w:proofErr w:type="gramStart"/>
-      <w:r>
-        <w:t>введение</w:t>
-      </w:r>
-      <w:proofErr w:type="spellEnd"/>
-      <w:proofErr w:type="gramEnd"/>
-      <w:r>
-        <w:t xml:space="preserve"> </w:t>
-      </w:r>
-      <w:proofErr w:type="spellStart"/>
-      <w:r>
-        <w:t>введение</w:t>
-      </w:r>
-      <w:proofErr w:type="spellEnd"/>
-      <w:r>
-        <w:t xml:space="preserve"> </w:t>
-      </w:r>
-      <w:proofErr w:type="spellStart"/>
-      <w:r>
-        <w:t>введение</w:t>
-      </w:r>
-      <w:proofErr w:type="spellEnd"/>
-      <w:r>
-        <w:t xml:space="preserve"> </w:t>
-      </w:r>
-      <w:proofErr w:type="spellStart"/>
-      <w:r>
-        <w:t>введение</w:t>
-      </w:r>
-      <w:proofErr w:type="spellEnd"/>
-      <w:r>
-        <w:t xml:space="preserve"> </w:t>
-      </w:r>
-      <w:proofErr w:type="spellStart"/>
-      <w:r>
-        <w:t>введение</w:t>
-      </w:r>
-      <w:proofErr w:type="spellEnd"/>
-      <w:r>
-        <w:t xml:space="preserve"> </w:t>
-      </w:r>
-      <w:proofErr w:type="spellStart"/>
-      <w:r>
-        <w:t>введение</w:t>
-      </w:r>
-      <w:proofErr w:type="spellEnd"/>
-      <w:r>
-        <w:t xml:space="preserve"> </w:t>
-      </w:r>
-      <w:proofErr w:type="spellStart"/>
-      <w:r>
-        <w:t>введение</w:t>
-      </w:r>
-      <w:proofErr w:type="spellEnd"/>
-      <w:r>
-        <w:t xml:space="preserve"> </w:t>
-      </w:r>
-      <w:proofErr w:type="spellStart"/>
-      <w:r>
-        <w:t>введение</w:t>
-      </w:r>
-      <w:proofErr w:type="spellEnd"/>
-      <w:r>
-        <w:t xml:space="preserve"> </w:t>
-      </w:r>
-      <w:proofErr w:type="spellStart"/>
-      <w:r>
-        <w:t>введение</w:t>
-      </w:r>
-      <w:proofErr w:type="spellEnd"/>
-      <w:r>
-        <w:t xml:space="preserve"> </w:t>
-      </w:r>
-      <w:proofErr w:type="spellStart"/>
-      <w:r>
-        <w:t>введение</w:t>
-      </w:r>
-      <w:proofErr w:type="spellEnd"/>
-      <w:r>
-        <w:t xml:space="preserve"> </w:t>
-      </w:r>
-      <w:proofErr w:type="spellStart"/>
-      <w:r>
-        <w:t>введение</w:t>
-      </w:r>
-      <w:proofErr w:type="spellEnd"/>
-      <w:r>
-        <w:t xml:space="preserve"> </w:t>
-      </w:r>
-      <w:proofErr w:type="spellStart"/>
-      <w:r>
-        <w:t>введение</w:t>
-      </w:r>
-      <w:proofErr w:type="spellEnd"/>
-      <w:r>
-        <w:t xml:space="preserve"> </w:t>
-      </w:r>
-      <w:proofErr w:type="spellStart"/>
-      <w:r>
-        <w:t>введение</w:t>
-      </w:r>
-      <w:proofErr w:type="spellEnd"/>
-      <w:r>
-        <w:t xml:space="preserve"> </w:t>
-      </w:r>
-      <w:proofErr w:type="spellStart"/>
-      <w:r>
-        <w:t>введение</w:t>
-      </w:r>
-      <w:proofErr w:type="spellEnd"/>
-      <w:r>
-        <w:t xml:space="preserve"> </w:t>
-      </w:r>
-      <w:proofErr w:type="spellStart"/>
-      <w:r>
-        <w:t>введение</w:t>
-      </w:r>
-      <w:proofErr w:type="spellEnd"/>
-      <w:r>
-        <w:t xml:space="preserve"> </w:t>
-      </w:r>
-      <w:proofErr w:type="spellStart"/>
-      <w:r>
-        <w:t>введение</w:t>
-      </w:r>
-      <w:proofErr w:type="spellEnd"/>
-      <w:r>
-        <w:t xml:space="preserve"> </w:t>
-      </w:r>
-      <w:proofErr w:type="spellStart"/>
-      <w:r>
-        <w:t>введение</w:t>
-      </w:r>
-      <w:proofErr w:type="spellEnd"/>
-      <w:r>
-        <w:t xml:space="preserve"> </w:t>
-      </w:r>
-      <w:proofErr w:type="spellStart"/>
-      <w:r>
-        <w:t>введение</w:t>
-      </w:r>
-      <w:proofErr w:type="spellEnd"/>
-      <w:r>
-        <w:t xml:space="preserve"> </w:t>
-      </w:r>
-      <w:proofErr w:type="spellStart"/>
-      <w:r>
-        <w:t>введение</w:t>
-      </w:r>
-      <w:proofErr w:type="spellEnd"/>
-      <w:r>
-        <w:t xml:space="preserve"> </w:t>
-      </w:r>
-      <w:proofErr w:type="spellStart"/>
-      <w:r>
-        <w:t>введение</w:t>
-      </w:r>
-      <w:proofErr w:type="spellEnd"/>
-      <w:r>
-        <w:t xml:space="preserve"> </w:t>
-      </w:r>
-      <w:proofErr w:type="spellStart"/>
-      <w:r>
-        <w:t>введение</w:t>
-      </w:r>
-      <w:proofErr w:type="spellEnd"/>
-      <w:r>
-        <w:t xml:space="preserve"> </w:t>
-      </w:r>
-      <w:proofErr w:type="spellStart"/>
-      <w:r>
-        <w:t>введение</w:t>
-      </w:r>
-      <w:proofErr w:type="spellEnd"/>
-      <w:r>
-        <w:t xml:space="preserve"> </w:t>
-      </w:r>
-      <w:proofErr w:type="spellStart"/>
-      <w:r>
-        <w:t>введение</w:t>
-      </w:r>
-      <w:proofErr w:type="spellEnd"/>
-      <w:r>
-        <w:t xml:space="preserve"> </w:t>
-      </w:r>
-      <w:proofErr w:type="spellStart"/>
-      <w:r>
-        <w:t>введение</w:t>
-      </w:r>
-      <w:proofErr w:type="spellEnd"/>
-      <w:r>
-        <w:t xml:space="preserve"> </w:t>
-      </w:r>
-      <w:proofErr w:type="spellStart"/>
-      <w:r>
-        <w:t>введение</w:t>
-      </w:r>
-      <w:proofErr w:type="spellEnd"/>
-      <w:r>
-        <w:t xml:space="preserve"> </w:t>
-      </w:r>
-      <w:proofErr w:type="spellStart"/>
-      <w:r>
-        <w:t>введение</w:t>
-      </w:r>
-      <w:proofErr w:type="spellEnd"/>
-      <w:r>
-        <w:t xml:space="preserve"> </w:t>
-      </w:r>
-      <w:proofErr w:type="spellStart"/>
-      <w:r>
-        <w:t>введение</w:t>
-      </w:r>
-      <w:proofErr w:type="spellEnd"/>
-      <w:r>
-        <w:t xml:space="preserve"> </w:t>
-      </w:r>
-      <w:proofErr w:type="spellStart"/>
-      <w:r>
-        <w:t>введение</w:t>
-      </w:r>
-      <w:proofErr w:type="spellEnd"/>
-      <w:r>
-        <w:t xml:space="preserve"> </w:t>
-      </w:r>
-      <w:proofErr w:type="spellStart"/>
-      <w:r>
-        <w:t>введение</w:t>
-      </w:r>
-      <w:proofErr w:type="spellEnd"/>
-      <w:r>
-        <w:t xml:space="preserve"> </w:t>
-      </w:r>
-      <w:proofErr w:type="spellStart"/>
-      <w:r>
-        <w:t>введение</w:t>
-      </w:r>
-      <w:proofErr w:type="spellEnd"/>
-      <w:r>
-        <w:t xml:space="preserve"> </w:t>
-      </w:r>
-      <w:proofErr w:type="spellStart"/>
-      <w:r>
-        <w:t>введение</w:t>
-      </w:r>
-      <w:proofErr w:type="spellEnd"/>
-      <w:r>
-        <w:t xml:space="preserve"> </w:t>
-      </w:r>
-      <w:proofErr w:type="spellStart"/>
-      <w:r>
-        <w:t>введение</w:t>
-      </w:r>
-      <w:proofErr w:type="spellEnd"/>
-      <w:r>
-        <w:t xml:space="preserve"> </w:t>
-      </w:r>
-      <w:proofErr w:type="spellStart"/>
-      <w:r>
-        <w:t>введение</w:t>
-      </w:r>
-      <w:proofErr w:type="spellEnd"/>
-      <w:r>
-        <w:t xml:space="preserve"> </w:t>
-      </w:r>
-      <w:proofErr w:type="spellStart"/>
-      <w:r>
-        <w:t>введение</w:t>
-      </w:r>
-      <w:proofErr w:type="spellEnd"/>
-      <w:r>
-        <w:t xml:space="preserve"> </w:t>
-      </w:r>
-      <w:proofErr w:type="spellStart"/>
-      <w:r>
-        <w:t>введение</w:t>
-      </w:r>
-      <w:proofErr w:type="spellEnd"/>
-      <w:r>
-        <w:t xml:space="preserve"> </w:t>
-      </w:r>
-      <w:proofErr w:type="spellStart"/>
-      <w:r>
-        <w:t>введение</w:t>
-      </w:r>
-      <w:proofErr w:type="spellEnd"/>
-      <w:r>
-        <w:t xml:space="preserve"> </w:t>
-      </w:r>
-      <w:proofErr w:type="spellStart"/>
-      <w:r>
-        <w:t>введение</w:t>
-      </w:r>
-      <w:proofErr w:type="spellEnd"/>
-      <w:r>
-        <w:t xml:space="preserve"> </w:t>
-      </w:r>
-      <w:proofErr w:type="spellStart"/>
-      <w:r>
-        <w:t>введение</w:t>
-      </w:r>
-      <w:proofErr w:type="spellEnd"/>
-      <w:r>
-        <w:t xml:space="preserve"> </w:t>
-      </w:r>
-      <w:proofErr w:type="spellStart"/>
-      <w:r>
-        <w:t>введение</w:t>
-      </w:r>
-      <w:proofErr w:type="spellEnd"/>
-      <w:r>
-        <w:t xml:space="preserve"> </w:t>
-      </w:r>
-      <w:proofErr w:type="spellStart"/>
-      <w:r>
-        <w:t>введение</w:t>
-      </w:r>
-      <w:proofErr w:type="spellEnd"/>
-      <w:r>
-        <w:t xml:space="preserve"> </w:t>
-      </w:r>
-      <w:proofErr w:type="spellStart"/>
-      <w:r>
-        <w:t>введение</w:t>
-      </w:r>
-      <w:proofErr w:type="spellEnd"/>
-      <w:r>
-        <w:t xml:space="preserve"> </w:t>
-      </w:r>
-      <w:proofErr w:type="spellStart"/>
-      <w:r>
-        <w:t>введение</w:t>
-      </w:r>
-      <w:proofErr w:type="spellEnd"/>
-      <w:r>
-        <w:t xml:space="preserve"> </w:t>
-      </w:r>
-      <w:proofErr w:type="spellStart"/>
-      <w:r>
-        <w:t>введение</w:t>
-      </w:r>
-      <w:proofErr w:type="spellEnd"/>
-      <w:r>
-        <w:t xml:space="preserve"> </w:t>
-      </w:r>
-      <w:proofErr w:type="spellStart"/>
-      <w:r>
-        <w:t>введение</w:t>
-      </w:r>
-      <w:proofErr w:type="spellEnd"/>
-      <w:r>
-        <w:t xml:space="preserve"> </w:t>
-      </w:r>
-      <w:proofErr w:type="spellStart"/>
-      <w:r>
-        <w:t>введение</w:t>
-      </w:r>
-      <w:proofErr w:type="spellEnd"/>
-      <w:r>
-        <w:t xml:space="preserve"> </w:t>
-      </w:r>
-      <w:proofErr w:type="spellStart"/>
-      <w:r>
-        <w:t>введение</w:t>
-      </w:r>
-      <w:proofErr w:type="spellEnd"/>
-      <w:r>
-        <w:t xml:space="preserve"> </w:t>
-      </w:r>
-      <w:proofErr w:type="spellStart"/>
-      <w:r>
-        <w:t>введение</w:t>
-      </w:r>
-      <w:proofErr w:type="spellEnd"/>
-      <w:r>
-        <w:t xml:space="preserve"> </w:t>
-      </w:r>
-      <w:proofErr w:type="spellStart"/>
-      <w:r>
-        <w:t>введение</w:t>
-      </w:r>
-      <w:proofErr w:type="spellEnd"/>
-      <w:r>
-        <w:t xml:space="preserve"> </w:t>
-      </w:r>
-      <w:proofErr w:type="spellStart"/>
-      <w:r>
-        <w:t>введение</w:t>
-      </w:r>
-      <w:proofErr w:type="spellEnd"/>
-      <w:r>
-        <w:t xml:space="preserve"> </w:t>
-      </w:r>
-      <w:proofErr w:type="spellStart"/>
-      <w:r>
-        <w:t>введение</w:t>
-      </w:r>
-      <w:proofErr w:type="spellEnd"/>
-      <w:r>
-        <w:t xml:space="preserve"> </w:t>
-      </w:r>
-      <w:proofErr w:type="spellStart"/>
-      <w:r>
-        <w:t>введение</w:t>
-      </w:r>
-      <w:proofErr w:type="spellEnd"/>
-      <w:r>
-        <w:t xml:space="preserve"> </w:t>
-      </w:r>
-      <w:proofErr w:type="spellStart"/>
-      <w:r>
-        <w:t>введение</w:t>
-      </w:r>
-      <w:proofErr w:type="spellEnd"/>
-      <w:r>
-        <w:t xml:space="preserve"> </w:t>
-      </w:r>
-      <w:proofErr w:type="spellStart"/>
-      <w:r>
-        <w:t>введение</w:t>
-      </w:r>
-      <w:proofErr w:type="spellEnd"/>
-      <w:r>
-        <w:t xml:space="preserve"> </w:t>
-      </w:r>
-      <w:proofErr w:type="spellStart"/>
-      <w:r>
-        <w:t>введение</w:t>
-      </w:r>
-      <w:proofErr w:type="spellEnd"/>
-      <w:r>
-        <w:t xml:space="preserve"> </w:t>
-      </w:r>
-      <w:proofErr w:type="spellStart"/>
-      <w:r>
-        <w:t>введение</w:t>
-      </w:r>
-      <w:proofErr w:type="spellEnd"/>
-      <w:r>
-        <w:t xml:space="preserve"> </w:t>
-      </w:r>
-      <w:proofErr w:type="spellStart"/>
-      <w:r>
-        <w:t>введение</w:t>
-      </w:r>
-      <w:proofErr w:type="spellEnd"/>
-      <w:r>
-        <w:t xml:space="preserve"> </w:t>
-      </w:r>
-      <w:proofErr w:type="spellStart"/>
-      <w:r>
-        <w:t>введение</w:t>
-      </w:r>
-      <w:proofErr w:type="spellEnd"/>
-      <w:r>
-        <w:t xml:space="preserve"> </w:t>
-      </w:r>
-      <w:proofErr w:type="spellStart"/>
-      <w:r>
-        <w:t>введение</w:t>
-      </w:r>
-      <w:proofErr w:type="spellEnd"/>
-      <w:r>
-        <w:t xml:space="preserve"> </w:t>
-      </w:r>
-      <w:proofErr w:type="spellStart"/>
-      <w:r>
-        <w:t>введение</w:t>
-      </w:r>
-      <w:proofErr w:type="spellEnd"/>
-      <w:r>
-        <w:t xml:space="preserve"> </w:t>
-      </w:r>
-      <w:proofErr w:type="spellStart"/>
-      <w:r>
-        <w:t>введение</w:t>
-      </w:r>
-      <w:proofErr w:type="spellEnd"/>
+      <w:r>
+        <w:t>введение введение введение введение введение введение введение введение введение введение введение введение</w:t>
+      </w:r>
       <w:r>
         <w:t xml:space="preserve"> </w:t>
       </w:r>
@@ -3452,6 +2528,34 @@
         <w:t xml:space="preserve"> Обзор средств программирования</w:t>
       </w:r>
       <w:bookmarkEnd w:id="5"/>
+    </w:p>
+    <w:p>
+      <w:pPr>
+        <w:pStyle w:val="22"/>
+        <w:ind w:left="0" w:firstLine="709"/>
+      </w:pPr>
+      <w:r>
+        <w:t>Сравнить 4 штуки</w:t>
+      </w:r>
+    </w:p>
+    <w:p>
+      <w:pPr>
+        <w:pStyle w:val="22"/>
+        <w:ind w:left="0" w:firstLine="709"/>
+      </w:pPr>
+    </w:p>
+    <w:p>
+      <w:pPr>
+        <w:pStyle w:val="30"/>
+      </w:pPr>
+      <w:bookmarkStart w:id="6" w:name="_Toc103280590"/>
+      <w:r>
+        <w:t>1.5</w:t>
+      </w:r>
+      <w:r>
+        <w:t xml:space="preserve"> Описание языка программирования</w:t>
+      </w:r>
+      <w:bookmarkEnd w:id="6"/>
     </w:p>
     <w:p>
       <w:pPr>
@@ -3670,38 +2774,8 @@
       </w:r>
     </w:p>
     <w:p>
-      <w:pPr>
-        <w:pStyle w:val="22"/>
-        <w:ind w:left="0" w:firstLine="709"/>
-      </w:pPr>
-    </w:p>
-    <w:p>
-      <w:pPr>
-        <w:pStyle w:val="22"/>
-        <w:ind w:left="0" w:firstLine="709"/>
-      </w:pPr>
-    </w:p>
-    <w:p>
-      <w:pPr>
-        <w:pStyle w:val="30"/>
-      </w:pPr>
-      <w:bookmarkStart w:id="6" w:name="_Toc103280590"/>
-      <w:r>
-        <w:t>1.5</w:t>
-      </w:r>
-      <w:r>
-        <w:t xml:space="preserve"> Описание языка программирования</w:t>
-      </w:r>
-      <w:bookmarkEnd w:id="6"/>
-    </w:p>
-    <w:p>
       <w:r>
         <w:lastRenderedPageBreak/>
-        <w:t>Каждая новая часть начинается с нового листа, новый подраздел отделяется двумя пустыми строками.</w:t>
-      </w:r>
-    </w:p>
-    <w:p>
-      <w:r>
         <w:br w:type="page"/>
       </w:r>
     </w:p>
@@ -3837,21 +2911,7 @@
           <w:rFonts w:eastAsia="MS Mincho"/>
           <w:highlight w:val="yellow"/>
         </w:rPr>
-        <w:t>М</w:t>
-      </w:r>
-      <w:r>
-        <w:rPr>
-          <w:rFonts w:eastAsia="MS Mincho"/>
-          <w:highlight w:val="yellow"/>
-        </w:rPr>
-        <w:t>атериал</w:t>
-      </w:r>
-      <w:r>
-        <w:rPr>
-          <w:rFonts w:eastAsia="MS Mincho"/>
-          <w:highlight w:val="yellow"/>
-        </w:rPr>
-        <w:t xml:space="preserve"> товара</w:t>
+        <w:t>Материал товара</w:t>
       </w:r>
     </w:p>
     <w:p>
@@ -3933,21 +2993,7 @@
           <w:rFonts w:eastAsia="MS Mincho"/>
           <w:highlight w:val="yellow"/>
         </w:rPr>
-        <w:t>С</w:t>
-      </w:r>
-      <w:r>
-        <w:rPr>
-          <w:rFonts w:eastAsia="MS Mincho"/>
-          <w:highlight w:val="yellow"/>
-        </w:rPr>
-        <w:t>трана производства</w:t>
-      </w:r>
-      <w:r>
-        <w:rPr>
-          <w:rFonts w:eastAsia="MS Mincho"/>
-          <w:highlight w:val="yellow"/>
-        </w:rPr>
-        <w:t xml:space="preserve"> товара</w:t>
+        <w:t>Страна производства товара</w:t>
       </w:r>
     </w:p>
     <w:p>
@@ -4168,19 +3214,7 @@
         <w:rPr>
           <w:rFonts w:eastAsia="MS Mincho"/>
         </w:rPr>
-        <w:t>дрес покупателя</w:t>
-      </w:r>
-      <w:r>
-        <w:rPr>
-          <w:rFonts w:eastAsia="MS Mincho"/>
-        </w:rPr>
-        <w:t xml:space="preserve"> </w:t>
-      </w:r>
-      <w:r>
-        <w:rPr>
-          <w:rFonts w:eastAsia="MS Mincho"/>
-        </w:rPr>
-        <w:t>(при доставке)</w:t>
+        <w:t>дрес покупателя (при доставке)</w:t>
       </w:r>
     </w:p>
     <w:p>
@@ -4374,7 +3408,19 @@
         <w:ind w:left="1134" w:hanging="283"/>
       </w:pPr>
       <w:r>
-        <w:t>CPU: любой, с частотой выше 1МГц</w:t>
+        <w:t>CPU: любой, с частотой 1</w:t>
+      </w:r>
+      <w:r>
+        <w:t>Г</w:t>
+      </w:r>
+      <w:r>
+        <w:t>Гц</w:t>
+      </w:r>
+      <w:r>
+        <w:t xml:space="preserve"> и </w:t>
+      </w:r>
+      <w:r>
+        <w:t>выше</w:t>
       </w:r>
     </w:p>
     <w:p>
@@ -4400,13 +3446,10 @@
         <w:ind w:left="1134" w:hanging="283"/>
       </w:pPr>
       <w:r>
-        <w:t>RAM: 5</w:t>
-      </w:r>
-      <w:r>
-        <w:t>12</w:t>
-      </w:r>
-      <w:r>
-        <w:t>МБ</w:t>
+        <w:t xml:space="preserve">RAM: </w:t>
+      </w:r>
+      <w:r>
+        <w:t>1ГБ</w:t>
       </w:r>
     </w:p>
     <w:p>
@@ -4424,7 +3467,19 @@
         <w:ind w:left="1134" w:hanging="283"/>
       </w:pPr>
       <w:r>
-        <w:t>CPU: любой, с частотой выше 1ГГц</w:t>
+        <w:t xml:space="preserve">CPU: любой, с частотой </w:t>
+      </w:r>
+      <w:r>
+        <w:t>2</w:t>
+      </w:r>
+      <w:r>
+        <w:t>ГГц</w:t>
+      </w:r>
+      <w:r>
+        <w:t xml:space="preserve"> и </w:t>
+      </w:r>
+      <w:r>
+        <w:t>выше</w:t>
       </w:r>
     </w:p>
     <w:p>
@@ -4450,7 +3505,13 @@
         <w:ind w:left="1134" w:hanging="283"/>
       </w:pPr>
       <w:r>
-        <w:t>RAM: 1ГБ</w:t>
+        <w:t xml:space="preserve">RAM: </w:t>
+      </w:r>
+      <w:r>
+        <w:t>2</w:t>
+      </w:r>
+      <w:r>
+        <w:t>ГБ</w:t>
       </w:r>
     </w:p>
     <w:p>
@@ -4473,7 +3534,19 @@
         <w:ind w:left="1134" w:hanging="283"/>
       </w:pPr>
       <w:r>
-        <w:t>CPU: любой, с частотой выше 1ГГц</w:t>
+        <w:t xml:space="preserve">CPU: любой, с частотой </w:t>
+      </w:r>
+      <w:r>
+        <w:t>2</w:t>
+      </w:r>
+      <w:r>
+        <w:t>ГГц</w:t>
+      </w:r>
+      <w:r>
+        <w:t xml:space="preserve"> и </w:t>
+      </w:r>
+      <w:r>
+        <w:t>выше</w:t>
       </w:r>
     </w:p>
     <w:p>
@@ -4489,7 +3562,7 @@
         <w:t xml:space="preserve">RAM: </w:t>
       </w:r>
       <w:r>
-        <w:t>16</w:t>
+        <w:t>4</w:t>
       </w:r>
       <w:r>
         <w:t>ГБ</w:t>
@@ -4510,7 +3583,19 @@
         <w:ind w:left="1134" w:hanging="283"/>
       </w:pPr>
       <w:r>
-        <w:t>CPU: любой, с частотой выше 2ГГц</w:t>
+        <w:t xml:space="preserve">CPU: любой, с частотой </w:t>
+      </w:r>
+      <w:r>
+        <w:t>4</w:t>
+      </w:r>
+      <w:r>
+        <w:t>ГГц</w:t>
+      </w:r>
+      <w:r>
+        <w:t xml:space="preserve"> и </w:t>
+      </w:r>
+      <w:r>
+        <w:t>выше</w:t>
       </w:r>
     </w:p>
     <w:p>
@@ -4526,10 +3611,16 @@
         </w:rPr>
       </w:pPr>
       <w:r>
-        <w:t xml:space="preserve">RAM: </w:t>
-      </w:r>
-      <w:r>
-        <w:t>64ГБ</w:t>
+        <w:t>R</w:t>
+      </w:r>
+      <w:r>
+        <w:t xml:space="preserve">AM: </w:t>
+      </w:r>
+      <w:r>
+        <w:t>8</w:t>
+      </w:r>
+      <w:r>
+        <w:t>ГБ</w:t>
       </w:r>
     </w:p>
     <w:p>
@@ -4537,6 +3628,8 @@
         <w:pStyle w:val="30"/>
       </w:pPr>
       <w:bookmarkStart w:id="11" w:name="_Toc103280595"/>
+      <w:bookmarkStart w:id="12" w:name="_GoBack"/>
+      <w:bookmarkEnd w:id="12"/>
       <w:r>
         <w:t>2.4 Описание алгоритма</w:t>
       </w:r>
@@ -4570,7 +3663,7 @@
       <w:pPr>
         <w:pStyle w:val="30"/>
       </w:pPr>
-      <w:bookmarkStart w:id="12" w:name="_Toc103280596"/>
+      <w:bookmarkStart w:id="13" w:name="_Toc103280596"/>
       <w:r>
         <w:t xml:space="preserve">2.5 </w:t>
       </w:r>
@@ -4583,7 +3676,7 @@
       <w:r>
         <w:t>схема</w:t>
       </w:r>
-      <w:bookmarkEnd w:id="12"/>
+      <w:bookmarkEnd w:id="13"/>
     </w:p>
     <w:p>
       <w:pPr>
@@ -4615,7 +3708,7 @@
                     <pic:cNvPicPr/>
                   </pic:nvPicPr>
                   <pic:blipFill>
-                    <a:blip r:embed="rId9">
+                    <a:blip r:embed="rId8">
                       <a:extLst>
                         <a:ext uri="{28A0092B-C50C-407E-A947-70E740481C1C}">
                           <a14:useLocalDpi xmlns:a14="http://schemas.microsoft.com/office/drawing/2010/main" val="0"/>
@@ -4649,27 +3742,19 @@
       <w:r>
         <w:br w:type="page"/>
       </w:r>
-      <w:bookmarkStart w:id="13" w:name="_Toc103280597"/>
+      <w:bookmarkStart w:id="14" w:name="_Toc103280597"/>
       <w:r>
         <w:lastRenderedPageBreak/>
         <w:t xml:space="preserve">2.6 </w:t>
       </w:r>
       <w:r>
-        <w:t>Те</w:t>
-      </w:r>
-      <w:proofErr w:type="gramStart"/>
-      <w:r>
-        <w:t>кст</w:t>
+        <w:t>Текст</w:t>
       </w:r>
       <w:r>
         <w:t xml:space="preserve"> </w:t>
       </w:r>
       <w:r>
-        <w:t>пр</w:t>
-      </w:r>
-      <w:proofErr w:type="gramEnd"/>
-      <w:r>
-        <w:t>ограммы</w:t>
+        <w:t>программы</w:t>
       </w:r>
       <w:r>
         <w:t xml:space="preserve"> </w:t>
@@ -4683,28 +3768,51 @@
       <w:r>
         <w:t>описанием</w:t>
       </w:r>
-      <w:bookmarkEnd w:id="13"/>
-    </w:p>
-    <w:p>
-      <w:pPr>
+      <w:bookmarkEnd w:id="14"/>
+    </w:p>
+    <w:p>
+      <w:pPr>
+        <w:rPr>
+          <w:rFonts w:eastAsia="MS Mincho"/>
+          <w:sz w:val="24"/>
+          <w:szCs w:val="24"/>
+        </w:rPr>
+      </w:pPr>
+      <w:r>
+        <w:rPr>
+          <w:rFonts w:eastAsia="MS Mincho"/>
+          <w:sz w:val="24"/>
+          <w:szCs w:val="24"/>
+        </w:rPr>
+        <w:t>&lt;!</w:t>
+      </w:r>
+      <w:r>
         <w:rPr>
           <w:rFonts w:eastAsia="MS Mincho"/>
           <w:sz w:val="24"/>
           <w:szCs w:val="24"/>
           <w:lang w:val="en-US"/>
         </w:rPr>
-      </w:pPr>
-      <w:proofErr w:type="gramStart"/>
-      <w:r>
+        <w:t>DOCTYPEhtml</w:t>
+      </w:r>
+      <w:r>
+        <w:rPr>
+          <w:rFonts w:eastAsia="MS Mincho"/>
+          <w:sz w:val="24"/>
+          <w:szCs w:val="24"/>
+        </w:rPr>
+        <w:t>&gt;</w:t>
+      </w:r>
+    </w:p>
+    <w:p>
+      <w:pPr>
         <w:rPr>
           <w:rFonts w:eastAsia="MS Mincho"/>
           <w:sz w:val="24"/>
           <w:szCs w:val="24"/>
           <w:lang w:val="en-US"/>
         </w:rPr>
-        <w:t>&lt;!</w:t>
-      </w:r>
-      <w:proofErr w:type="spellStart"/>
+      </w:pPr>
       <w:r>
         <w:rPr>
           <w:rFonts w:eastAsia="MS Mincho"/>
@@ -4712,39 +3820,38 @@
           <w:szCs w:val="24"/>
           <w:lang w:val="en-US"/>
         </w:rPr>
-        <w:t>DOCTYPEhtml</w:t>
-      </w:r>
-      <w:proofErr w:type="spellEnd"/>
-      <w:proofErr w:type="gramEnd"/>
-      <w:r>
+        <w:t>&lt;html&gt;</w:t>
+      </w:r>
+    </w:p>
+    <w:p>
+      <w:pPr>
         <w:rPr>
           <w:rFonts w:eastAsia="MS Mincho"/>
           <w:sz w:val="24"/>
           <w:szCs w:val="24"/>
           <w:lang w:val="en-US"/>
         </w:rPr>
-        <w:t>&gt;</w:t>
-      </w:r>
-    </w:p>
-    <w:p>
-      <w:pPr>
+      </w:pPr>
+      <w:r>
         <w:rPr>
           <w:rFonts w:eastAsia="MS Mincho"/>
           <w:sz w:val="24"/>
           <w:szCs w:val="24"/>
           <w:lang w:val="en-US"/>
         </w:rPr>
-      </w:pPr>
-      <w:r>
+        <w:tab/>
+        <w:t>&lt;head&gt;</w:t>
+      </w:r>
+    </w:p>
+    <w:p>
+      <w:pPr>
         <w:rPr>
           <w:rFonts w:eastAsia="MS Mincho"/>
           <w:sz w:val="24"/>
           <w:szCs w:val="24"/>
           <w:lang w:val="en-US"/>
         </w:rPr>
-        <w:t>&lt;</w:t>
-      </w:r>
-      <w:proofErr w:type="gramStart"/>
+      </w:pPr>
       <w:r>
         <w:rPr>
           <w:rFonts w:eastAsia="MS Mincho"/>
@@ -4752,28 +3859,43 @@
           <w:szCs w:val="24"/>
           <w:lang w:val="en-US"/>
         </w:rPr>
-        <w:t>html</w:t>
-      </w:r>
-      <w:proofErr w:type="gramEnd"/>
-      <w:r>
+        <w:t>&lt;meta http-equiv="Content-Type" content="text/html; charset=UTF-8" /&gt;</w:t>
+      </w:r>
+    </w:p>
+    <w:p>
+      <w:pPr>
         <w:rPr>
           <w:rFonts w:eastAsia="MS Mincho"/>
           <w:sz w:val="24"/>
           <w:szCs w:val="24"/>
           <w:lang w:val="en-US"/>
         </w:rPr>
-        <w:t>&gt;</w:t>
-      </w:r>
-    </w:p>
-    <w:p>
-      <w:pPr>
+      </w:pPr>
+      <w:r>
+        <w:rPr>
+          <w:rFonts w:eastAsia="MS Mincho"/>
+          <w:sz w:val="24"/>
+          <w:szCs w:val="24"/>
+        </w:rPr>
+        <w:t xml:space="preserve">&lt;metaname="description" content="Это электронное пособие по изучению </w:t>
+      </w:r>
+      <w:r>
         <w:rPr>
           <w:rFonts w:eastAsia="MS Mincho"/>
           <w:sz w:val="24"/>
           <w:szCs w:val="24"/>
           <w:lang w:val="en-US"/>
         </w:rPr>
-      </w:pPr>
+        <w:t>SQL-</w:t>
+      </w:r>
+      <w:r>
+        <w:rPr>
+          <w:rFonts w:eastAsia="MS Mincho"/>
+          <w:sz w:val="24"/>
+          <w:szCs w:val="24"/>
+        </w:rPr>
+        <w:t>запросов</w:t>
+      </w:r>
       <w:r>
         <w:rPr>
           <w:rFonts w:eastAsia="MS Mincho"/>
@@ -4781,20 +3903,18 @@
           <w:szCs w:val="24"/>
           <w:lang w:val="en-US"/>
         </w:rPr>
-        <w:tab/>
-        <w:t>&lt;</w:t>
-      </w:r>
-      <w:proofErr w:type="gramStart"/>
-      <w:r>
+        <w:t>" /&gt;</w:t>
+      </w:r>
+    </w:p>
+    <w:p>
+      <w:pPr>
         <w:rPr>
           <w:rFonts w:eastAsia="MS Mincho"/>
           <w:sz w:val="24"/>
           <w:szCs w:val="24"/>
           <w:lang w:val="en-US"/>
         </w:rPr>
-        <w:t>head</w:t>
-      </w:r>
-      <w:proofErr w:type="gramEnd"/>
+      </w:pPr>
       <w:r>
         <w:rPr>
           <w:rFonts w:eastAsia="MS Mincho"/>
@@ -4802,7 +3922,7 @@
           <w:szCs w:val="24"/>
           <w:lang w:val="en-US"/>
         </w:rPr>
-        <w:t>&gt;</w:t>
+        <w:t>&lt;link href="css/style.css" rel="stylesheet" type="text/css" /&gt;</w:t>
       </w:r>
     </w:p>
     <w:p>
@@ -4821,450 +3941,42 @@
           <w:szCs w:val="24"/>
           <w:lang w:val="en-US"/>
         </w:rPr>
-        <w:t>&lt;</w:t>
-      </w:r>
-      <w:proofErr w:type="gramStart"/>
-      <w:r>
+        <w:t>&lt;link href="img/sqlicon.ico" rel="shortcut icon" type="image/x-icon" /&gt;</w:t>
+      </w:r>
+    </w:p>
+    <w:p>
+      <w:pPr>
         <w:rPr>
           <w:rFonts w:eastAsia="MS Mincho"/>
           <w:sz w:val="24"/>
           <w:szCs w:val="24"/>
-          <w:lang w:val="en-US"/>
-        </w:rPr>
-        <w:t>meta</w:t>
-      </w:r>
-      <w:proofErr w:type="gramEnd"/>
+        </w:rPr>
+      </w:pPr>
       <w:r>
         <w:rPr>
           <w:rFonts w:eastAsia="MS Mincho"/>
           <w:sz w:val="24"/>
           <w:szCs w:val="24"/>
-          <w:lang w:val="en-US"/>
-        </w:rPr>
-        <w:t xml:space="preserve"> http-</w:t>
-      </w:r>
-      <w:proofErr w:type="spellStart"/>
-      <w:r>
+        </w:rPr>
+        <w:t>&lt;title&gt;Электроный учебник по SQL&lt;/title&gt;</w:t>
+      </w:r>
+    </w:p>
+    <w:p>
+      <w:pPr>
         <w:rPr>
           <w:rFonts w:eastAsia="MS Mincho"/>
           <w:sz w:val="24"/>
           <w:szCs w:val="24"/>
-          <w:lang w:val="en-US"/>
-        </w:rPr>
-        <w:t>equiv</w:t>
-      </w:r>
-      <w:proofErr w:type="spellEnd"/>
+        </w:rPr>
+      </w:pPr>
       <w:r>
         <w:rPr>
           <w:rFonts w:eastAsia="MS Mincho"/>
           <w:sz w:val="24"/>
           <w:szCs w:val="24"/>
-          <w:lang w:val="en-US"/>
-        </w:rPr>
-        <w:t>="Content-Type" content="text/html; charset=UTF-8" /&gt;</w:t>
-      </w:r>
-    </w:p>
-    <w:p>
-      <w:pPr>
-        <w:rPr>
-          <w:rFonts w:eastAsia="MS Mincho"/>
-          <w:sz w:val="24"/>
-          <w:szCs w:val="24"/>
-          <w:lang w:val="en-US"/>
-        </w:rPr>
-      </w:pPr>
-      <w:r>
-        <w:rPr>
-          <w:rFonts w:eastAsia="MS Mincho"/>
-          <w:sz w:val="24"/>
-          <w:szCs w:val="24"/>
-        </w:rPr>
-        <w:t>&lt;</w:t>
-      </w:r>
-      <w:proofErr w:type="spellStart"/>
-      <w:r>
-        <w:rPr>
-          <w:rFonts w:eastAsia="MS Mincho"/>
-          <w:sz w:val="24"/>
-          <w:szCs w:val="24"/>
-        </w:rPr>
-        <w:t>metaname</w:t>
-      </w:r>
-      <w:proofErr w:type="spellEnd"/>
-      <w:r>
-        <w:rPr>
-          <w:rFonts w:eastAsia="MS Mincho"/>
-          <w:sz w:val="24"/>
-          <w:szCs w:val="24"/>
-        </w:rPr>
-        <w:t>="</w:t>
-      </w:r>
-      <w:proofErr w:type="spellStart"/>
-      <w:r>
-        <w:rPr>
-          <w:rFonts w:eastAsia="MS Mincho"/>
-          <w:sz w:val="24"/>
-          <w:szCs w:val="24"/>
-        </w:rPr>
-        <w:t>description</w:t>
-      </w:r>
-      <w:proofErr w:type="spellEnd"/>
-      <w:r>
-        <w:rPr>
-          <w:rFonts w:eastAsia="MS Mincho"/>
-          <w:sz w:val="24"/>
-          <w:szCs w:val="24"/>
-        </w:rPr>
-        <w:t xml:space="preserve">" </w:t>
-      </w:r>
-      <w:proofErr w:type="spellStart"/>
-      <w:r>
-        <w:rPr>
-          <w:rFonts w:eastAsia="MS Mincho"/>
-          <w:sz w:val="24"/>
-          <w:szCs w:val="24"/>
-        </w:rPr>
-        <w:t>content</w:t>
-      </w:r>
-      <w:proofErr w:type="spellEnd"/>
-      <w:r>
-        <w:rPr>
-          <w:rFonts w:eastAsia="MS Mincho"/>
-          <w:sz w:val="24"/>
-          <w:szCs w:val="24"/>
-        </w:rPr>
-        <w:t xml:space="preserve">="Это электронное пособие по изучению </w:t>
-      </w:r>
-      <w:r>
-        <w:rPr>
-          <w:rFonts w:eastAsia="MS Mincho"/>
-          <w:sz w:val="24"/>
-          <w:szCs w:val="24"/>
-          <w:lang w:val="en-US"/>
-        </w:rPr>
-        <w:t>SQL-</w:t>
-      </w:r>
-      <w:r>
-        <w:rPr>
-          <w:rFonts w:eastAsia="MS Mincho"/>
-          <w:sz w:val="24"/>
-          <w:szCs w:val="24"/>
-        </w:rPr>
-        <w:t>запросов</w:t>
-      </w:r>
-      <w:r>
-        <w:rPr>
-          <w:rFonts w:eastAsia="MS Mincho"/>
-          <w:sz w:val="24"/>
-          <w:szCs w:val="24"/>
-          <w:lang w:val="en-US"/>
-        </w:rPr>
-        <w:t>" /&gt;</w:t>
-      </w:r>
-    </w:p>
-    <w:p>
-      <w:pPr>
-        <w:rPr>
-          <w:rFonts w:eastAsia="MS Mincho"/>
-          <w:sz w:val="24"/>
-          <w:szCs w:val="24"/>
-          <w:lang w:val="en-US"/>
-        </w:rPr>
-      </w:pPr>
-      <w:r>
-        <w:rPr>
-          <w:rFonts w:eastAsia="MS Mincho"/>
-          <w:sz w:val="24"/>
-          <w:szCs w:val="24"/>
-          <w:lang w:val="en-US"/>
-        </w:rPr>
-        <w:t xml:space="preserve">&lt;link </w:t>
-      </w:r>
-      <w:proofErr w:type="spellStart"/>
-      <w:r>
-        <w:rPr>
-          <w:rFonts w:eastAsia="MS Mincho"/>
-          <w:sz w:val="24"/>
-          <w:szCs w:val="24"/>
-          <w:lang w:val="en-US"/>
-        </w:rPr>
-        <w:t>href</w:t>
-      </w:r>
-      <w:proofErr w:type="spellEnd"/>
-      <w:r>
-        <w:rPr>
-          <w:rFonts w:eastAsia="MS Mincho"/>
-          <w:sz w:val="24"/>
-          <w:szCs w:val="24"/>
-          <w:lang w:val="en-US"/>
-        </w:rPr>
-        <w:t>="</w:t>
-      </w:r>
-      <w:proofErr w:type="spellStart"/>
-      <w:r>
-        <w:rPr>
-          <w:rFonts w:eastAsia="MS Mincho"/>
-          <w:sz w:val="24"/>
-          <w:szCs w:val="24"/>
-          <w:lang w:val="en-US"/>
-        </w:rPr>
-        <w:t>css</w:t>
-      </w:r>
-      <w:proofErr w:type="spellEnd"/>
-      <w:r>
-        <w:rPr>
-          <w:rFonts w:eastAsia="MS Mincho"/>
-          <w:sz w:val="24"/>
-          <w:szCs w:val="24"/>
-          <w:lang w:val="en-US"/>
-        </w:rPr>
-        <w:t xml:space="preserve">/style.css" </w:t>
-      </w:r>
-      <w:proofErr w:type="spellStart"/>
-      <w:r>
-        <w:rPr>
-          <w:rFonts w:eastAsia="MS Mincho"/>
-          <w:sz w:val="24"/>
-          <w:szCs w:val="24"/>
-          <w:lang w:val="en-US"/>
-        </w:rPr>
-        <w:t>rel</w:t>
-      </w:r>
-      <w:proofErr w:type="spellEnd"/>
-      <w:r>
-        <w:rPr>
-          <w:rFonts w:eastAsia="MS Mincho"/>
-          <w:sz w:val="24"/>
-          <w:szCs w:val="24"/>
-          <w:lang w:val="en-US"/>
-        </w:rPr>
-        <w:t>="</w:t>
-      </w:r>
-      <w:proofErr w:type="spellStart"/>
-      <w:r>
-        <w:rPr>
-          <w:rFonts w:eastAsia="MS Mincho"/>
-          <w:sz w:val="24"/>
-          <w:szCs w:val="24"/>
-          <w:lang w:val="en-US"/>
-        </w:rPr>
-        <w:t>stylesheet</w:t>
-      </w:r>
-      <w:proofErr w:type="spellEnd"/>
-      <w:r>
-        <w:rPr>
-          <w:rFonts w:eastAsia="MS Mincho"/>
-          <w:sz w:val="24"/>
-          <w:szCs w:val="24"/>
-          <w:lang w:val="en-US"/>
-        </w:rPr>
-        <w:t>" type="text/</w:t>
-      </w:r>
-      <w:proofErr w:type="spellStart"/>
-      <w:r>
-        <w:rPr>
-          <w:rFonts w:eastAsia="MS Mincho"/>
-          <w:sz w:val="24"/>
-          <w:szCs w:val="24"/>
-          <w:lang w:val="en-US"/>
-        </w:rPr>
-        <w:t>css</w:t>
-      </w:r>
-      <w:proofErr w:type="spellEnd"/>
-      <w:r>
-        <w:rPr>
-          <w:rFonts w:eastAsia="MS Mincho"/>
-          <w:sz w:val="24"/>
-          <w:szCs w:val="24"/>
-          <w:lang w:val="en-US"/>
-        </w:rPr>
-        <w:t>" /&gt;</w:t>
-      </w:r>
-    </w:p>
-    <w:p>
-      <w:pPr>
-        <w:rPr>
-          <w:rFonts w:eastAsia="MS Mincho"/>
-          <w:sz w:val="24"/>
-          <w:szCs w:val="24"/>
-          <w:lang w:val="en-US"/>
-        </w:rPr>
-      </w:pPr>
-      <w:r>
-        <w:rPr>
-          <w:rFonts w:eastAsia="MS Mincho"/>
-          <w:sz w:val="24"/>
-          <w:szCs w:val="24"/>
-          <w:lang w:val="en-US"/>
-        </w:rPr>
-        <w:t xml:space="preserve">&lt;link </w:t>
-      </w:r>
-      <w:proofErr w:type="spellStart"/>
-      <w:r>
-        <w:rPr>
-          <w:rFonts w:eastAsia="MS Mincho"/>
-          <w:sz w:val="24"/>
-          <w:szCs w:val="24"/>
-          <w:lang w:val="en-US"/>
-        </w:rPr>
-        <w:t>href</w:t>
-      </w:r>
-      <w:proofErr w:type="spellEnd"/>
-      <w:r>
-        <w:rPr>
-          <w:rFonts w:eastAsia="MS Mincho"/>
-          <w:sz w:val="24"/>
-          <w:szCs w:val="24"/>
-          <w:lang w:val="en-US"/>
-        </w:rPr>
-        <w:t>="</w:t>
-      </w:r>
-      <w:proofErr w:type="spellStart"/>
-      <w:r>
-        <w:rPr>
-          <w:rFonts w:eastAsia="MS Mincho"/>
-          <w:sz w:val="24"/>
-          <w:szCs w:val="24"/>
-          <w:lang w:val="en-US"/>
-        </w:rPr>
-        <w:t>img</w:t>
-      </w:r>
-      <w:proofErr w:type="spellEnd"/>
-      <w:r>
-        <w:rPr>
-          <w:rFonts w:eastAsia="MS Mincho"/>
-          <w:sz w:val="24"/>
-          <w:szCs w:val="24"/>
-          <w:lang w:val="en-US"/>
-        </w:rPr>
-        <w:t xml:space="preserve">/sqlicon.ico" </w:t>
-      </w:r>
-      <w:proofErr w:type="spellStart"/>
-      <w:r>
-        <w:rPr>
-          <w:rFonts w:eastAsia="MS Mincho"/>
-          <w:sz w:val="24"/>
-          <w:szCs w:val="24"/>
-          <w:lang w:val="en-US"/>
-        </w:rPr>
-        <w:t>rel</w:t>
-      </w:r>
-      <w:proofErr w:type="spellEnd"/>
-      <w:r>
-        <w:rPr>
-          <w:rFonts w:eastAsia="MS Mincho"/>
-          <w:sz w:val="24"/>
-          <w:szCs w:val="24"/>
-          <w:lang w:val="en-US"/>
-        </w:rPr>
-        <w:t>="shortcut icon" type="image/x-icon" /&gt;</w:t>
-      </w:r>
-    </w:p>
-    <w:p>
-      <w:pPr>
-        <w:rPr>
-          <w:rFonts w:eastAsia="MS Mincho"/>
-          <w:sz w:val="24"/>
-          <w:szCs w:val="24"/>
-        </w:rPr>
-      </w:pPr>
-      <w:r>
-        <w:rPr>
-          <w:rFonts w:eastAsia="MS Mincho"/>
-          <w:sz w:val="24"/>
-          <w:szCs w:val="24"/>
-        </w:rPr>
-        <w:t>&lt;</w:t>
-      </w:r>
-      <w:proofErr w:type="spellStart"/>
-      <w:r>
-        <w:rPr>
-          <w:rFonts w:eastAsia="MS Mincho"/>
-          <w:sz w:val="24"/>
-          <w:szCs w:val="24"/>
-        </w:rPr>
-        <w:t>title</w:t>
-      </w:r>
-      <w:proofErr w:type="spellEnd"/>
-      <w:r>
-        <w:rPr>
-          <w:rFonts w:eastAsia="MS Mincho"/>
-          <w:sz w:val="24"/>
-          <w:szCs w:val="24"/>
-        </w:rPr>
-        <w:t>&gt;</w:t>
-      </w:r>
-      <w:proofErr w:type="spellStart"/>
-      <w:r>
-        <w:rPr>
-          <w:rFonts w:eastAsia="MS Mincho"/>
-          <w:sz w:val="24"/>
-          <w:szCs w:val="24"/>
-        </w:rPr>
-        <w:t>Электроный</w:t>
-      </w:r>
-      <w:proofErr w:type="spellEnd"/>
-      <w:r>
-        <w:rPr>
-          <w:rFonts w:eastAsia="MS Mincho"/>
-          <w:sz w:val="24"/>
-          <w:szCs w:val="24"/>
-        </w:rPr>
-        <w:t xml:space="preserve"> учебник по SQL&lt;/</w:t>
-      </w:r>
-      <w:proofErr w:type="spellStart"/>
-      <w:r>
-        <w:rPr>
-          <w:rFonts w:eastAsia="MS Mincho"/>
-          <w:sz w:val="24"/>
-          <w:szCs w:val="24"/>
-        </w:rPr>
-        <w:t>title</w:t>
-      </w:r>
-      <w:proofErr w:type="spellEnd"/>
-      <w:r>
-        <w:rPr>
-          <w:rFonts w:eastAsia="MS Mincho"/>
-          <w:sz w:val="24"/>
-          <w:szCs w:val="24"/>
-        </w:rPr>
-        <w:t>&gt;</w:t>
-      </w:r>
-    </w:p>
-    <w:p>
-      <w:pPr>
-        <w:rPr>
-          <w:rFonts w:eastAsia="MS Mincho"/>
-          <w:sz w:val="24"/>
-          <w:szCs w:val="24"/>
-        </w:rPr>
-      </w:pPr>
-      <w:r>
-        <w:rPr>
-          <w:rFonts w:eastAsia="MS Mincho"/>
-          <w:sz w:val="24"/>
-          <w:szCs w:val="24"/>
         </w:rPr>
         <w:tab/>
-        <w:t>&lt;</w:t>
-      </w:r>
-      <w:proofErr w:type="spellStart"/>
-      <w:r>
-        <w:rPr>
-          <w:rFonts w:eastAsia="MS Mincho"/>
-          <w:sz w:val="24"/>
-          <w:szCs w:val="24"/>
-        </w:rPr>
-        <w:t>style</w:t>
-      </w:r>
-      <w:proofErr w:type="spellEnd"/>
-      <w:r>
-        <w:rPr>
-          <w:rFonts w:eastAsia="MS Mincho"/>
-          <w:sz w:val="24"/>
-          <w:szCs w:val="24"/>
-        </w:rPr>
-        <w:t>&gt;</w:t>
+        <w:t>&lt;style&gt;</w:t>
       </w:r>
     </w:p>
     <w:p>
@@ -5285,7 +3997,7 @@
       <w:pPr>
         <w:pStyle w:val="30"/>
       </w:pPr>
-      <w:bookmarkStart w:id="14" w:name="_Toc103280598"/>
+      <w:bookmarkStart w:id="15" w:name="_Toc103280598"/>
       <w:r>
         <w:t>2.7</w:t>
       </w:r>
@@ -5307,7 +4019,7 @@
       <w:r>
         <w:t>отладки</w:t>
       </w:r>
-      <w:bookmarkEnd w:id="14"/>
+      <w:bookmarkEnd w:id="15"/>
     </w:p>
     <w:p>
       <w:r>
@@ -5326,11 +4038,11 @@
       <w:pPr>
         <w:pStyle w:val="30"/>
       </w:pPr>
-      <w:bookmarkStart w:id="15" w:name="_Toc103280599"/>
+      <w:bookmarkStart w:id="16" w:name="_Toc103280599"/>
       <w:r>
         <w:t>2.8 Описание результатов решения и их оценка</w:t>
       </w:r>
-      <w:bookmarkEnd w:id="15"/>
+      <w:bookmarkEnd w:id="16"/>
     </w:p>
     <w:p>
       <w:r>
@@ -5344,7 +4056,7 @@
       <w:pPr>
         <w:pStyle w:val="20"/>
       </w:pPr>
-      <w:bookmarkStart w:id="16" w:name="_Toc103280600"/>
+      <w:bookmarkStart w:id="17" w:name="_Toc103280600"/>
       <w:r>
         <w:lastRenderedPageBreak/>
         <w:t>3</w:t>
@@ -5355,17 +4067,17 @@
       <w:r>
         <w:t>ОРГАНИЗАЦИЯ ПРОИЗВОДСТВА</w:t>
       </w:r>
-      <w:bookmarkEnd w:id="16"/>
+      <w:bookmarkEnd w:id="17"/>
     </w:p>
     <w:p>
       <w:pPr>
         <w:pStyle w:val="30"/>
       </w:pPr>
-      <w:bookmarkStart w:id="17" w:name="_Toc103280601"/>
+      <w:bookmarkStart w:id="18" w:name="_Toc103280601"/>
       <w:r>
         <w:t>3.1 Описание рабочего места на вычислительном центре</w:t>
       </w:r>
-      <w:bookmarkEnd w:id="17"/>
+      <w:bookmarkEnd w:id="18"/>
     </w:p>
     <w:p>
       <w:pPr>
@@ -5455,16 +4167,8 @@
         <w:rPr>
           <w:rFonts w:eastAsia="MS Mincho"/>
         </w:rPr>
-        <w:t>обеспечить простоту, удобство доступа к информации, корректировки и т.д</w:t>
-      </w:r>
-      <w:proofErr w:type="gramStart"/>
-      <w:r>
-        <w:rPr>
-          <w:rFonts w:eastAsia="MS Mincho"/>
-        </w:rPr>
-        <w:t>..</w:t>
-      </w:r>
-      <w:proofErr w:type="gramEnd"/>
+        <w:t>обеспечить простоту, удобство доступа к информации, корректировки и т.д..</w:t>
+      </w:r>
     </w:p>
     <w:p>
       <w:pPr>
@@ -5483,16 +4187,8 @@
           <w:rFonts w:eastAsia="MS Mincho"/>
         </w:rPr>
         <w:lastRenderedPageBreak/>
-        <w:t>требованиям эргономики, оптимальному распределению функций в системе человек-машина; соответственно конструкция оборудования антропологическим и психофизиологическим данным организма работающего. Основы роста производительности является внедрение передового опыта, а также роста за счет сокращения времени набора исходных данных на клавиатуре, совмещение выполнения во времени нескольких элементов операции, рациональной подготовки и укладки документов и т.п</w:t>
-      </w:r>
-      <w:proofErr w:type="gramStart"/>
-      <w:r>
-        <w:rPr>
-          <w:rFonts w:eastAsia="MS Mincho"/>
-        </w:rPr>
-        <w:t>..</w:t>
-      </w:r>
-      <w:proofErr w:type="gramEnd"/>
+        <w:t>требованиям эргономики, оптимальному распределению функций в системе человек-машина; соответственно конструкция оборудования антропологическим и психофизиологическим данным организма работающего. Основы роста производительности является внедрение передового опыта, а также роста за счет сокращения времени набора исходных данных на клавиатуре, совмещение выполнения во времени нескольких элементов операции, рациональной подготовки и укладки документов и т.п..</w:t>
+      </w:r>
     </w:p>
     <w:p>
       <w:pPr>
@@ -5543,21 +4239,7 @@
         <w:rPr>
           <w:rFonts w:eastAsia="MS Mincho"/>
         </w:rPr>
-        <w:t xml:space="preserve">Все материальные элементы рабочего места разделяют на предметы постоянного и временного пользования и с учетом этого располагают в определенном порядке на местах постоянного хранения; это экономит трудовые движения и силы работающего. Инструмент, оснастка и предметы труда должны </w:t>
-      </w:r>
-      <w:proofErr w:type="gramStart"/>
-      <w:r>
-        <w:rPr>
-          <w:rFonts w:eastAsia="MS Mincho"/>
-        </w:rPr>
-        <w:t>находится</w:t>
-      </w:r>
-      <w:proofErr w:type="gramEnd"/>
-      <w:r>
-        <w:rPr>
-          <w:rFonts w:eastAsia="MS Mincho"/>
-        </w:rPr>
-        <w:t xml:space="preserve"> на расстоянии 560-</w:t>
+        <w:t>Все материальные элементы рабочего места разделяют на предметы постоянного и временного пользования и с учетом этого располагают в определенном порядке на местах постоянного хранения; это экономит трудовые движения и силы работающего. Инструмент, оснастка и предметы труда должны находится на расстоянии 560-</w:t>
       </w:r>
       <w:smartTag w:uri="urn:schemas-microsoft-com:office:smarttags" w:element="metricconverter">
         <w:smartTagPr>
@@ -5574,21 +4256,7 @@
         <w:rPr>
           <w:rFonts w:eastAsia="MS Mincho"/>
         </w:rPr>
-        <w:t xml:space="preserve"> на уровне рук работника, тогда их использование не приводит к излишним движениям и наклонам. Важным элементом рациональной планировки рабочего места является учет </w:t>
-      </w:r>
-      <w:proofErr w:type="gramStart"/>
-      <w:r>
-        <w:rPr>
-          <w:rFonts w:eastAsia="MS Mincho"/>
-        </w:rPr>
-        <w:t>индивидуальных</w:t>
-      </w:r>
-      <w:proofErr w:type="gramEnd"/>
-      <w:r>
-        <w:rPr>
-          <w:rFonts w:eastAsia="MS Mincho"/>
-        </w:rPr>
-        <w:t xml:space="preserve"> антропометрических и психофизиологических данных работающего.</w:t>
+        <w:t xml:space="preserve"> на уровне рук работника, тогда их использование не приводит к излишним движениям и наклонам. Важным элементом рациональной планировки рабочего места является учет индивидуальных антропометрических и психофизиологических данных работающего.</w:t>
       </w:r>
     </w:p>
     <w:p>
@@ -5732,21 +4400,7 @@
         <w:rPr>
           <w:rFonts w:eastAsia="MS Mincho"/>
         </w:rPr>
-        <w:t xml:space="preserve">экран должен иметь антибликовое покрытие. Наилучшее сокращение отражений может быть достигнуто с помощью фильтров с просветленными поверхностями. Достаточные сокращения отражений достигаются также благодаря фильтрам из дымчатого стекла и матовым поверхностям экранов. </w:t>
-      </w:r>
-      <w:proofErr w:type="spellStart"/>
-      <w:r>
-        <w:rPr>
-          <w:rFonts w:eastAsia="MS Mincho"/>
-        </w:rPr>
-        <w:t>Микроячеистые</w:t>
-      </w:r>
-      <w:proofErr w:type="spellEnd"/>
-      <w:r>
-        <w:rPr>
-          <w:rFonts w:eastAsia="MS Mincho"/>
-        </w:rPr>
-        <w:t xml:space="preserve"> фильтры оправданы при ярком освещении тогда, когда при установке ВДТ невозможно учесть расположение осветительных приборов. Оптимальное подавление отражений может быть достигнуто в основном при строго вертикальном или слегка наклонном расположении дисплея. Самая верхняя используемая строка на экране не должна располагаться выше горизонтальной линии взгляда;</w:t>
+        <w:t>экран должен иметь антибликовое покрытие. Наилучшее сокращение отражений может быть достигнуто с помощью фильтров с просветленными поверхностями. Достаточные сокращения отражений достигаются также благодаря фильтрам из дымчатого стекла и матовым поверхностям экранов. Микроячеистые фильтры оправданы при ярком освещении тогда, когда при установке ВДТ невозможно учесть расположение осветительных приборов. Оптимальное подавление отражений может быть достигнуто в основном при строго вертикальном или слегка наклонном расположении дисплея. Самая верхняя используемая строка на экране не должна располагаться выше горизонтальной линии взгляда;</w:t>
       </w:r>
     </w:p>
     <w:p>
@@ -6265,16 +4919,8 @@
         <w:rPr>
           <w:rFonts w:eastAsia="MS Mincho"/>
         </w:rPr>
-        <w:t xml:space="preserve">Видеокарта: NVIDIA </w:t>
-      </w:r>
-      <w:proofErr w:type="spellStart"/>
-      <w:r>
-        <w:rPr>
-          <w:rFonts w:eastAsia="MS Mincho"/>
-        </w:rPr>
-        <w:t>GeForсe</w:t>
-      </w:r>
-      <w:proofErr w:type="spellEnd"/>
+        <w:t>Видеокарта: NVIDIA GeForсe</w:t>
+      </w:r>
       <w:r>
         <w:rPr>
           <w:rFonts w:eastAsia="MS Mincho"/>
@@ -6388,8 +5034,11 @@
     <w:p>
       <w:pPr>
         <w:pStyle w:val="30"/>
-      </w:pPr>
-      <w:bookmarkStart w:id="18" w:name="_Toc103280602"/>
+        <w:rPr>
+          <w:lang w:val="en-US"/>
+        </w:rPr>
+      </w:pPr>
+      <w:bookmarkStart w:id="19" w:name="_Toc103280602"/>
     </w:p>
     <w:p>
       <w:pPr>
@@ -6397,14 +5046,9 @@
       </w:pPr>
       <w:r>
         <w:lastRenderedPageBreak/>
-        <w:t>3.2 Инс</w:t>
-      </w:r>
-      <w:bookmarkStart w:id="19" w:name="_GoBack"/>
+        <w:t>3.2 Инструкция пользователю</w:t>
+      </w:r>
       <w:bookmarkEnd w:id="19"/>
-      <w:r>
-        <w:t>трукция пользователю</w:t>
-      </w:r>
-      <w:bookmarkEnd w:id="18"/>
     </w:p>
     <w:p>
       <w:r>
@@ -6454,23 +5098,7 @@
         <w:t>MyRoom</w:t>
       </w:r>
       <w:r>
-        <w:t xml:space="preserve">» пользователь должен обладать базовыми навыками работы на ПК, взаимодействия с графическим пользовательским интерфейсом ОС </w:t>
-      </w:r>
-      <w:proofErr w:type="spellStart"/>
-      <w:r>
-        <w:t>Windows</w:t>
-      </w:r>
-      <w:proofErr w:type="spellEnd"/>
-      <w:r>
-        <w:t xml:space="preserve"> (клавиатура, манипулятор типа «мышь», управление окнами, в </w:t>
-      </w:r>
-      <w:proofErr w:type="spellStart"/>
-      <w:r>
-        <w:t>т.ч</w:t>
-      </w:r>
-      <w:proofErr w:type="spellEnd"/>
-      <w:r>
-        <w:t>. диалоговыми, и приложениями, ввод и редактирование информации) и взаимодействия с современными браузерами (</w:t>
+        <w:t>» пользователь должен обладать базовыми навыками работы на ПК, взаимодействия с графическим пользовательским интерфейсом ОС Windows (клавиатура, манипулятор типа «мышь», управление окнами, в т.ч. диалоговыми, и приложениями, ввод и редактирование информации) и взаимодействия с современными браузерами (</w:t>
       </w:r>
       <w:r>
         <w:rPr>
@@ -6481,35 +5109,23 @@
       <w:r>
         <w:t xml:space="preserve">, </w:t>
       </w:r>
-      <w:proofErr w:type="spellStart"/>
       <w:r>
         <w:rPr>
           <w:lang w:val="en-US"/>
         </w:rPr>
         <w:t>FireFox</w:t>
       </w:r>
-      <w:proofErr w:type="spellEnd"/>
       <w:r>
         <w:t xml:space="preserve">, </w:t>
       </w:r>
-      <w:proofErr w:type="spellStart"/>
       <w:r>
         <w:rPr>
           <w:lang w:val="en-US"/>
         </w:rPr>
         <w:t>Yandex</w:t>
       </w:r>
-      <w:proofErr w:type="spellEnd"/>
-      <w:r>
-        <w:t xml:space="preserve"> и </w:t>
-      </w:r>
-      <w:proofErr w:type="spellStart"/>
-      <w:r>
-        <w:t>тд</w:t>
-      </w:r>
-      <w:proofErr w:type="spellEnd"/>
-      <w:r>
-        <w:t>.).</w:t>
+      <w:r>
+        <w:t xml:space="preserve"> и тд.).</w:t>
       </w:r>
     </w:p>
     <w:p>
@@ -6573,124 +5189,15 @@
           <w:numId w:val="15"/>
         </w:numPr>
         <w:ind w:left="1134" w:hanging="283"/>
-        <w:rPr>
-          <w:lang w:val="en-US"/>
-        </w:rPr>
-      </w:pPr>
-      <w:proofErr w:type="spellStart"/>
-      <w:r>
-        <w:rPr>
-          <w:lang w:val="en-US"/>
-        </w:rPr>
-        <w:t>Пошаговая</w:t>
-      </w:r>
-      <w:proofErr w:type="spellEnd"/>
-      <w:r>
-        <w:rPr>
-          <w:lang w:val="en-US"/>
-        </w:rPr>
-        <w:t xml:space="preserve"> </w:t>
-      </w:r>
-      <w:proofErr w:type="spellStart"/>
-      <w:r>
-        <w:rPr>
-          <w:lang w:val="en-US"/>
-        </w:rPr>
-        <w:t>инструкция</w:t>
-      </w:r>
-      <w:proofErr w:type="spellEnd"/>
-      <w:r>
-        <w:rPr>
-          <w:lang w:val="en-US"/>
-        </w:rPr>
-        <w:t xml:space="preserve"> пользователя </w:t>
-      </w:r>
-      <w:proofErr w:type="spellStart"/>
-      <w:r>
-        <w:rPr>
-          <w:lang w:val="en-US"/>
-        </w:rPr>
-        <w:t>приложения</w:t>
-      </w:r>
-      <w:proofErr w:type="spellEnd"/>
-      <w:r>
-        <w:rPr>
-          <w:lang w:val="en-US"/>
-        </w:rPr>
-        <w:t xml:space="preserve"> с </w:t>
-      </w:r>
-      <w:proofErr w:type="spellStart"/>
-      <w:r>
-        <w:rPr>
-          <w:lang w:val="en-US"/>
-        </w:rPr>
-        <w:t>последовательност</w:t>
+      </w:pPr>
+      <w:r>
+        <w:t>Пошаговая инструкция пользователя приложения с последовательност</w:t>
       </w:r>
       <w:r>
         <w:t>ью</w:t>
       </w:r>
-      <w:proofErr w:type="spellEnd"/>
-      <w:r>
-        <w:rPr>
-          <w:lang w:val="en-US"/>
-        </w:rPr>
-        <w:t xml:space="preserve"> </w:t>
-      </w:r>
-      <w:proofErr w:type="spellStart"/>
-      <w:r>
-        <w:rPr>
-          <w:lang w:val="en-US"/>
-        </w:rPr>
-        <w:t>действий</w:t>
-      </w:r>
-      <w:proofErr w:type="spellEnd"/>
-      <w:r>
-        <w:rPr>
-          <w:lang w:val="en-US"/>
-        </w:rPr>
-        <w:t xml:space="preserve"> </w:t>
-      </w:r>
-      <w:proofErr w:type="spellStart"/>
-      <w:r>
-        <w:rPr>
-          <w:lang w:val="en-US"/>
-        </w:rPr>
-        <w:t>для</w:t>
-      </w:r>
-      <w:proofErr w:type="spellEnd"/>
-      <w:r>
-        <w:rPr>
-          <w:lang w:val="en-US"/>
-        </w:rPr>
-        <w:t xml:space="preserve"> </w:t>
-      </w:r>
-      <w:proofErr w:type="spellStart"/>
-      <w:r>
-        <w:rPr>
-          <w:lang w:val="en-US"/>
-        </w:rPr>
-        <w:t>работы</w:t>
-      </w:r>
-      <w:proofErr w:type="spellEnd"/>
-      <w:r>
-        <w:rPr>
-          <w:lang w:val="en-US"/>
-        </w:rPr>
-        <w:t xml:space="preserve"> с </w:t>
-      </w:r>
-      <w:proofErr w:type="spellStart"/>
-      <w:r>
-        <w:rPr>
-          <w:lang w:val="en-US"/>
-        </w:rPr>
-        <w:t>приложением</w:t>
-      </w:r>
-      <w:proofErr w:type="spellEnd"/>
-      <w:r>
-        <w:rPr>
-          <w:lang w:val="en-US"/>
-        </w:rPr>
-        <w:t>.</w:t>
+      <w:r>
+        <w:t xml:space="preserve"> действий для работы с приложением.</w:t>
       </w:r>
     </w:p>
     <w:p>
@@ -6881,23 +5388,69 @@
           <w:numId w:val="18"/>
         </w:numPr>
         <w:ind w:left="1134" w:hanging="283"/>
-        <w:rPr>
-          <w:lang w:val="en-US"/>
-        </w:rPr>
-      </w:pPr>
-      <w:r>
-        <w:rPr>
-          <w:lang w:val="en-US"/>
-        </w:rPr>
+      </w:pPr>
+      <w:r>
         <w:t xml:space="preserve">Запустить сайт </w:t>
       </w:r>
-      <w:hyperlink r:id="rId10" w:history="1">
+      <w:hyperlink r:id="rId9" w:history="1">
         <w:r>
           <w:rPr>
             <w:rStyle w:val="aa"/>
             <w:lang w:val="en-US"/>
           </w:rPr>
-          <w:t>https://myroom-shop.herokuapp.com</w:t>
+          <w:t>https</w:t>
+        </w:r>
+        <w:r>
+          <w:rPr>
+            <w:rStyle w:val="aa"/>
+          </w:rPr>
+          <w:t>://</w:t>
+        </w:r>
+        <w:r>
+          <w:rPr>
+            <w:rStyle w:val="aa"/>
+            <w:lang w:val="en-US"/>
+          </w:rPr>
+          <w:t>myroom</w:t>
+        </w:r>
+        <w:r>
+          <w:rPr>
+            <w:rStyle w:val="aa"/>
+          </w:rPr>
+          <w:t>-</w:t>
+        </w:r>
+        <w:r>
+          <w:rPr>
+            <w:rStyle w:val="aa"/>
+            <w:lang w:val="en-US"/>
+          </w:rPr>
+          <w:t>shop</w:t>
+        </w:r>
+        <w:r>
+          <w:rPr>
+            <w:rStyle w:val="aa"/>
+          </w:rPr>
+          <w:t>.</w:t>
+        </w:r>
+        <w:r>
+          <w:rPr>
+            <w:rStyle w:val="aa"/>
+            <w:lang w:val="en-US"/>
+          </w:rPr>
+          <w:t>herokuapp</w:t>
+        </w:r>
+        <w:r>
+          <w:rPr>
+            <w:rStyle w:val="aa"/>
+          </w:rPr>
+          <w:t>.</w:t>
+        </w:r>
+        <w:r>
+          <w:rPr>
+            <w:rStyle w:val="aa"/>
+            <w:lang w:val="en-US"/>
+          </w:rPr>
+          <w:t>com</w:t>
         </w:r>
       </w:hyperlink>
     </w:p>
@@ -6929,26 +5482,17 @@
           <w:numId w:val="18"/>
         </w:numPr>
         <w:ind w:left="1134" w:hanging="283"/>
-        <w:rPr>
-          <w:lang w:val="en-US"/>
-        </w:rPr>
       </w:pPr>
       <w:r>
         <w:t>Пройти</w:t>
       </w:r>
       <w:r>
-        <w:rPr>
-          <w:lang w:val="en-US"/>
-        </w:rPr>
         <w:t xml:space="preserve"> </w:t>
       </w:r>
       <w:r>
         <w:t>а</w:t>
       </w:r>
       <w:r>
-        <w:rPr>
-          <w:lang w:val="en-US"/>
-        </w:rPr>
         <w:t xml:space="preserve">вторизацию </w:t>
       </w:r>
       <w:r>
@@ -7846,19 +6390,11 @@
           <w:rFonts w:eastAsia="MS Mincho"/>
         </w:rPr>
       </w:pPr>
-      <w:proofErr w:type="spellStart"/>
-      <w:r>
-        <w:rPr>
-          <w:rFonts w:eastAsia="MS Mincho"/>
-        </w:rPr>
-        <w:t>полукосвенный</w:t>
-      </w:r>
-      <w:proofErr w:type="spellEnd"/>
-      <w:r>
-        <w:rPr>
-          <w:rFonts w:eastAsia="MS Mincho"/>
-        </w:rPr>
-        <w:t xml:space="preserve"> (10-40% света падает вниз, 60-90% направлено вверх);</w:t>
+      <w:r>
+        <w:rPr>
+          <w:rFonts w:eastAsia="MS Mincho"/>
+        </w:rPr>
+        <w:t>полукосвенный (10-40% света падает вниз, 60-90% направлено вверх);</w:t>
       </w:r>
     </w:p>
     <w:p>
@@ -7885,21 +6421,7 @@
         <w:rPr>
           <w:rFonts w:eastAsia="MS Mincho"/>
         </w:rPr>
-        <w:t xml:space="preserve">Рекомендуется использовать </w:t>
-      </w:r>
-      <w:proofErr w:type="spellStart"/>
-      <w:r>
-        <w:rPr>
-          <w:rFonts w:eastAsia="MS Mincho"/>
-        </w:rPr>
-        <w:t>полукосвенный</w:t>
-      </w:r>
-      <w:proofErr w:type="spellEnd"/>
-      <w:r>
-        <w:rPr>
-          <w:rFonts w:eastAsia="MS Mincho"/>
-        </w:rPr>
-        <w:t xml:space="preserve"> или прямой косвенный тип освещения.</w:t>
+        <w:t>Рекомендуется использовать полукосвенный или прямой косвенный тип освещения.</w:t>
       </w:r>
     </w:p>
     <w:p>
@@ -7949,31 +6471,13 @@
           <w:lang w:val="uk-UA"/>
         </w:rPr>
       </w:pPr>
-      <w:proofErr w:type="spellStart"/>
       <w:r>
         <w:rPr>
           <w:rFonts w:eastAsia="MS Mincho"/>
           <w:lang w:val="uk-UA"/>
         </w:rPr>
-        <w:t>Звукоизоляция</w:t>
-      </w:r>
-      <w:proofErr w:type="spellEnd"/>
-      <w:r>
-        <w:rPr>
-          <w:rFonts w:eastAsia="MS Mincho"/>
-          <w:lang w:val="uk-UA"/>
-        </w:rPr>
-        <w:t xml:space="preserve"> и </w:t>
-      </w:r>
-      <w:proofErr w:type="spellStart"/>
-      <w:r>
-        <w:rPr>
-          <w:rFonts w:eastAsia="MS Mincho"/>
-          <w:lang w:val="uk-UA"/>
-        </w:rPr>
-        <w:t>устранениешума</w:t>
-      </w:r>
-      <w:proofErr w:type="spellEnd"/>
+        <w:t>Звукоизоляция и устранениешума</w:t>
+      </w:r>
     </w:p>
     <w:p>
       <w:pPr>
@@ -8255,21 +6759,7 @@
         <w:rPr>
           <w:rFonts w:eastAsia="MS Mincho"/>
         </w:rPr>
-        <w:t xml:space="preserve">Противопожарные стекла, окна, устраиваемые между машинным залом и помещением для размещения сервисной и периферийной аппаратуры, должны быть </w:t>
-      </w:r>
-      <w:proofErr w:type="spellStart"/>
-      <w:r>
-        <w:rPr>
-          <w:rFonts w:eastAsia="MS Mincho"/>
-        </w:rPr>
-        <w:t>неоткрывающимися</w:t>
-      </w:r>
-      <w:proofErr w:type="spellEnd"/>
-      <w:r>
-        <w:rPr>
-          <w:rFonts w:eastAsia="MS Mincho"/>
-        </w:rPr>
-        <w:t>.</w:t>
+        <w:t>Противопожарные стекла, окна, устраиваемые между машинным залом и помещением для размещения сервисной и периферийной аппаратуры, должны быть неоткрывающимися.</w:t>
       </w:r>
     </w:p>
     <w:p>
@@ -8347,21 +6837,7 @@
         <w:rPr>
           <w:rFonts w:eastAsia="MS Mincho"/>
         </w:rPr>
-        <w:t xml:space="preserve">Для своевременного оповещения о пожаре в лаборатории установлены </w:t>
-      </w:r>
-      <w:proofErr w:type="spellStart"/>
-      <w:r>
-        <w:rPr>
-          <w:rFonts w:eastAsia="MS Mincho"/>
-        </w:rPr>
-        <w:t>извещатели</w:t>
-      </w:r>
-      <w:proofErr w:type="spellEnd"/>
-      <w:r>
-        <w:rPr>
-          <w:rFonts w:eastAsia="MS Mincho"/>
-        </w:rPr>
-        <w:t>-датчики КИ-1, подключенные к системе автоматической  пожарной  сигнализации,  реагирующие  на повышенную температуру и дым. Для самостоятельной борьбы с пожаром в помещении лаборатории установлены два ручных углекислотных огнетушителя ОУ-5, расположенных в разных концах помещения.</w:t>
+        <w:t>Для своевременного оповещения о пожаре в лаборатории установлены извещатели-датчики КИ-1, подключенные к системе автоматической  пожарной  сигнализации,  реагирующие  на повышенную температуру и дым. Для самостоятельной борьбы с пожаром в помещении лаборатории установлены два ручных углекислотных огнетушителя ОУ-5, расположенных в разных концах помещения.</w:t>
       </w:r>
       <w:r>
         <w:rPr>
@@ -8547,21 +7023,7 @@
         <w:rPr>
           <w:rFonts w:eastAsia="MS Mincho"/>
         </w:rPr>
-        <w:t xml:space="preserve">Исключительно важное значение для предотвращения </w:t>
-      </w:r>
-      <w:proofErr w:type="spellStart"/>
-      <w:r>
-        <w:rPr>
-          <w:rFonts w:eastAsia="MS Mincho"/>
-        </w:rPr>
-        <w:t>электротравматизма</w:t>
-      </w:r>
-      <w:proofErr w:type="spellEnd"/>
-      <w:r>
-        <w:rPr>
-          <w:rFonts w:eastAsia="MS Mincho"/>
-        </w:rPr>
-        <w:t xml:space="preserve"> имеет правильная организация обслуживания действующих электроустановок вычислительного центра, проведение ремонтных, монтажных и профилактических работ.</w:t>
+        <w:t>Исключительно важное значение для предотвращения электротравматизма имеет правильная организация обслуживания действующих электроустановок вычислительного центра, проведение ремонтных, монтажных и профилактических работ.</w:t>
       </w:r>
     </w:p>
     <w:p>
@@ -8811,21 +7273,7 @@
         <w:rPr>
           <w:rFonts w:eastAsia="MS Mincho"/>
         </w:rPr>
-        <w:t xml:space="preserve">При этом все основные помещения вычислительного центра располагают в непосредственной близости друг от друга. Их оборудуют </w:t>
-      </w:r>
-      <w:proofErr w:type="spellStart"/>
-      <w:r>
-        <w:rPr>
-          <w:rFonts w:eastAsia="MS Mincho"/>
-        </w:rPr>
-        <w:t>общеобменной</w:t>
-      </w:r>
-      <w:proofErr w:type="spellEnd"/>
-      <w:r>
-        <w:rPr>
-          <w:rFonts w:eastAsia="MS Mincho"/>
-        </w:rPr>
-        <w:t xml:space="preserve"> вентиляцией и искусственным освещением.</w:t>
+        <w:t>При этом все основные помещения вычислительного центра располагают в непосредственной близости друг от друга. Их оборудуют общеобменной вентиляцией и искусственным освещением.</w:t>
       </w:r>
     </w:p>
     <w:p>
@@ -9114,7 +7562,6 @@
         </w:rPr>
         <w:t xml:space="preserve">С целью обеспечения комфортных условий для обслуживающего персонала и надежности технологического процесса устанавливают дополнительные требования к воздушной среде помещений вычислительного центра. Так, в машинном зале температура воздуха должна быть 20 ± 2 </w:t>
       </w:r>
-      <w:proofErr w:type="spellStart"/>
       <w:r>
         <w:rPr>
           <w:rFonts w:eastAsia="MS Mincho"/>
@@ -9126,14 +7573,7 @@
         <w:rPr>
           <w:rFonts w:eastAsia="MS Mincho"/>
         </w:rPr>
-        <w:t>С</w:t>
-      </w:r>
-      <w:proofErr w:type="spellEnd"/>
-      <w:r>
-        <w:rPr>
-          <w:rFonts w:eastAsia="MS Mincho"/>
-        </w:rPr>
-        <w:t xml:space="preserve">. Относительная влажность воздуха в зале рекомендуется 55 ± 5%. В машинном зале, в хранилищах носителей информации рекомендуется поддерживать температуру и влажность воздуха </w:t>
+        <w:t xml:space="preserve">С. Относительная влажность воздуха в зале рекомендуется 55 ± 5%. В машинном зале, в хранилищах носителей информации рекомендуется поддерживать температуру и влажность воздуха </w:t>
       </w:r>
       <w:r>
         <w:rPr>
@@ -9179,21 +7619,7 @@
         <w:rPr>
           <w:rFonts w:eastAsia="MS Mincho"/>
         </w:rPr>
-        <w:t xml:space="preserve">В тех случаях, когда естественного освещения недостаточно в помещении устанавливают совмещенное освещение. При этом дополнительное искусственное освещение применяют не только в темное, но и в светлое время суток. Искусственное освещение может быть общим и комбинированным. При общем освещении рабочие места получают освещение от общей осветительной установки. Комбинированное освещение наряду с общим включает местное освещение, сосредотачивающее световой поток непосредственно на рабочих местах. Применение одного местного освещения недопустимо, так как возникает необходимость частой </w:t>
-      </w:r>
-      <w:proofErr w:type="spellStart"/>
-      <w:r>
-        <w:rPr>
-          <w:rFonts w:eastAsia="MS Mincho"/>
-        </w:rPr>
-        <w:t>переадаптации</w:t>
-      </w:r>
-      <w:proofErr w:type="spellEnd"/>
-      <w:r>
-        <w:rPr>
-          <w:rFonts w:eastAsia="MS Mincho"/>
-        </w:rPr>
-        <w:t xml:space="preserve"> зрения, создаются глубокие и резкие тени и другие неблагоприятные факторы.</w:t>
+        <w:t>В тех случаях, когда естественного освещения недостаточно в помещении устанавливают совмещенное освещение. При этом дополнительное искусственное освещение применяют не только в темное, но и в светлое время суток. Искусственное освещение может быть общим и комбинированным. При общем освещении рабочие места получают освещение от общей осветительной установки. Комбинированное освещение наряду с общим включает местное освещение, сосредотачивающее световой поток непосредственно на рабочих местах. Применение одного местного освещения недопустимо, так как возникает необходимость частой переадаптации зрения, создаются глубокие и резкие тени и другие неблагоприятные факторы.</w:t>
       </w:r>
     </w:p>
     <w:p>
@@ -9345,35 +7771,7 @@
         <w:rPr>
           <w:rFonts w:eastAsia="MS Mincho"/>
         </w:rPr>
-        <w:t xml:space="preserve">Для охраны окружающей среды от вредных воздействий производства широко используется </w:t>
-      </w:r>
-      <w:proofErr w:type="spellStart"/>
-      <w:r>
-        <w:rPr>
-          <w:rFonts w:eastAsia="MS Mincho"/>
-        </w:rPr>
-        <w:t>экобиозащитная</w:t>
-      </w:r>
-      <w:proofErr w:type="spellEnd"/>
-      <w:r>
-        <w:rPr>
-          <w:rFonts w:eastAsia="MS Mincho"/>
-        </w:rPr>
-        <w:t xml:space="preserve"> техника. К </w:t>
-      </w:r>
-      <w:proofErr w:type="spellStart"/>
-      <w:r>
-        <w:rPr>
-          <w:rFonts w:eastAsia="MS Mincho"/>
-        </w:rPr>
-        <w:t>экобиозащитной</w:t>
-      </w:r>
-      <w:proofErr w:type="spellEnd"/>
-      <w:r>
-        <w:rPr>
-          <w:rFonts w:eastAsia="MS Mincho"/>
-        </w:rPr>
-        <w:t xml:space="preserve"> технике относят средства и приспособления, защищающие человека и природную среду от воздействия опасных и вредных производственных факторов.</w:t>
+        <w:t>Для охраны окружающей среды от вредных воздействий производства широко используется экобиозащитная техника. К экобиозащитной технике относят средства и приспособления, защищающие человека и природную среду от воздействия опасных и вредных производственных факторов.</w:t>
       </w:r>
     </w:p>
     <w:p>
@@ -9543,35 +7941,7 @@
         <w:rPr>
           <w:rFonts w:eastAsia="MS Mincho"/>
         </w:rPr>
-        <w:t xml:space="preserve">При механической очистке сточных вод от взвешенных веществ используют процеживание (в решетках и </w:t>
-      </w:r>
-      <w:proofErr w:type="spellStart"/>
-      <w:r>
-        <w:rPr>
-          <w:rFonts w:eastAsia="MS Mincho"/>
-        </w:rPr>
-        <w:t>волокноуловителях</w:t>
-      </w:r>
-      <w:proofErr w:type="spellEnd"/>
-      <w:r>
-        <w:rPr>
-          <w:rFonts w:eastAsia="MS Mincho"/>
-        </w:rPr>
-        <w:t xml:space="preserve">), отстаивание (в песколовках, отстойниках и </w:t>
-      </w:r>
-      <w:proofErr w:type="spellStart"/>
-      <w:r>
-        <w:rPr>
-          <w:rFonts w:eastAsia="MS Mincho"/>
-        </w:rPr>
-        <w:t>жироуловителях</w:t>
-      </w:r>
-      <w:proofErr w:type="spellEnd"/>
-      <w:r>
-        <w:rPr>
-          <w:rFonts w:eastAsia="MS Mincho"/>
-        </w:rPr>
-        <w:t>), обработку в поле действия центробежных сил (в открытых или напорных гидроциклонах и центрифугах) и фильтрование (зернистыми фильтрами или фильтрами-сепараторами).</w:t>
+        <w:t>При механической очистке сточных вод от взвешенных веществ используют процеживание (в решетках и волокноуловителях), отстаивание (в песколовках, отстойниках и жироуловителях), обработку в поле действия центробежных сил (в открытых или напорных гидроциклонах и центрифугах) и фильтрование (зернистыми фильтрами или фильтрами-сепараторами).</w:t>
       </w:r>
     </w:p>
     <w:p>
@@ -9608,19 +7978,11 @@
           <w:rFonts w:eastAsia="MS Mincho"/>
         </w:rPr>
       </w:pPr>
-      <w:proofErr w:type="spellStart"/>
-      <w:r>
-        <w:rPr>
-          <w:rFonts w:eastAsia="MS Mincho"/>
-        </w:rPr>
-        <w:t>экстрация</w:t>
-      </w:r>
-      <w:proofErr w:type="spellEnd"/>
-      <w:r>
-        <w:rPr>
-          <w:rFonts w:eastAsia="MS Mincho"/>
-        </w:rPr>
-        <w:t>;</w:t>
+      <w:r>
+        <w:rPr>
+          <w:rFonts w:eastAsia="MS Mincho"/>
+        </w:rPr>
+        <w:t>экстрация;</w:t>
       </w:r>
     </w:p>
     <w:p>
@@ -9703,21 +8065,7 @@
         <w:rPr>
           <w:rFonts w:eastAsia="MS Mincho"/>
         </w:rPr>
-        <w:t>Биологическую очистку осуществляют в естественных условиях (на полях орошения, полях фильтрации и биологических прудах) и искусственных сооружениях (</w:t>
-      </w:r>
-      <w:proofErr w:type="spellStart"/>
-      <w:r>
-        <w:rPr>
-          <w:rFonts w:eastAsia="MS Mincho"/>
-        </w:rPr>
-        <w:t>аэротэнки</w:t>
-      </w:r>
-      <w:proofErr w:type="spellEnd"/>
-      <w:r>
-        <w:rPr>
-          <w:rFonts w:eastAsia="MS Mincho"/>
-        </w:rPr>
-        <w:t xml:space="preserve"> и биофильтры).</w:t>
+        <w:t>Биологическую очистку осуществляют в естественных условиях (на полях орошения, полях фильтрации и биологических прудах) и искусственных сооружениях (аэротэнки и биофильтры).</w:t>
       </w:r>
     </w:p>
     <w:p>
@@ -9773,35 +8121,7 @@
         <w:rPr>
           <w:rFonts w:eastAsia="MS Mincho"/>
         </w:rPr>
-        <w:t xml:space="preserve">. получила развитие термическая переработка отходов сжиганием их в печах на </w:t>
-      </w:r>
-      <w:proofErr w:type="spellStart"/>
-      <w:r>
-        <w:rPr>
-          <w:rFonts w:eastAsia="MS Mincho"/>
-        </w:rPr>
-        <w:t>мусоросжигающих</w:t>
-      </w:r>
-      <w:proofErr w:type="spellEnd"/>
-      <w:r>
-        <w:rPr>
-          <w:rFonts w:eastAsia="MS Mincho"/>
-        </w:rPr>
-        <w:t xml:space="preserve"> заводах. Термический способ переработки отходов </w:t>
-      </w:r>
-      <w:proofErr w:type="spellStart"/>
-      <w:r>
-        <w:rPr>
-          <w:rFonts w:eastAsia="MS Mincho"/>
-        </w:rPr>
-        <w:t>экологичнее</w:t>
-      </w:r>
-      <w:proofErr w:type="spellEnd"/>
-      <w:r>
-        <w:rPr>
-          <w:rFonts w:eastAsia="MS Mincho"/>
-        </w:rPr>
-        <w:t xml:space="preserve"> складирования на свалках и полигонах.</w:t>
+        <w:t>. получила развитие термическая переработка отходов сжиганием их в печах на мусоросжигающих заводах. Термический способ переработки отходов экологичнее складирования на свалках и полигонах.</w:t>
       </w:r>
     </w:p>
     <w:p>
@@ -9972,133 +8292,12 @@
           <w:szCs w:val="28"/>
         </w:rPr>
       </w:pPr>
-      <w:proofErr w:type="spellStart"/>
       <w:r>
         <w:rPr>
           <w:rStyle w:val="citation"/>
           <w:szCs w:val="28"/>
         </w:rPr>
-        <w:t>Глушаков</w:t>
-      </w:r>
-      <w:proofErr w:type="spellEnd"/>
-      <w:r>
-        <w:rPr>
-          <w:rStyle w:val="citation"/>
-          <w:szCs w:val="28"/>
-        </w:rPr>
-        <w:t xml:space="preserve"> С.В. Программирование на </w:t>
-      </w:r>
-      <w:proofErr w:type="spellStart"/>
-      <w:r>
-        <w:rPr>
-          <w:rStyle w:val="citation"/>
-          <w:szCs w:val="28"/>
-        </w:rPr>
-        <w:t>Visual</w:t>
-      </w:r>
-      <w:proofErr w:type="spellEnd"/>
-      <w:r>
-        <w:rPr>
-          <w:rStyle w:val="citation"/>
-          <w:szCs w:val="28"/>
-        </w:rPr>
-        <w:t xml:space="preserve"> </w:t>
-      </w:r>
-      <w:proofErr w:type="spellStart"/>
-      <w:r>
-        <w:rPr>
-          <w:rStyle w:val="citation"/>
-          <w:szCs w:val="28"/>
-        </w:rPr>
-        <w:t>Basic</w:t>
-      </w:r>
-      <w:proofErr w:type="spellEnd"/>
-      <w:r>
-        <w:rPr>
-          <w:rStyle w:val="citation"/>
-          <w:szCs w:val="28"/>
-        </w:rPr>
-        <w:t xml:space="preserve"> 6.0 / СБ. </w:t>
-      </w:r>
-      <w:proofErr w:type="spellStart"/>
-      <w:r>
-        <w:rPr>
-          <w:rStyle w:val="citation"/>
-          <w:szCs w:val="28"/>
-        </w:rPr>
-        <w:t>Глушаков</w:t>
-      </w:r>
-      <w:proofErr w:type="spellEnd"/>
-      <w:r>
-        <w:rPr>
-          <w:rStyle w:val="citation"/>
-          <w:szCs w:val="28"/>
-        </w:rPr>
-        <w:t xml:space="preserve">, С. А. </w:t>
-      </w:r>
-      <w:proofErr w:type="spellStart"/>
-      <w:r>
-        <w:rPr>
-          <w:rStyle w:val="citation"/>
-          <w:szCs w:val="28"/>
-        </w:rPr>
-        <w:t>Сурядный</w:t>
-      </w:r>
-      <w:proofErr w:type="spellEnd"/>
-      <w:r>
-        <w:rPr>
-          <w:rStyle w:val="citation"/>
-          <w:szCs w:val="28"/>
-        </w:rPr>
-        <w:t xml:space="preserve">; </w:t>
-      </w:r>
-      <w:proofErr w:type="spellStart"/>
-      <w:r>
-        <w:rPr>
-          <w:rStyle w:val="citation"/>
-          <w:szCs w:val="28"/>
-        </w:rPr>
-        <w:t>Худож</w:t>
-      </w:r>
-      <w:proofErr w:type="spellEnd"/>
-      <w:r>
-        <w:rPr>
-          <w:rStyle w:val="citation"/>
-          <w:szCs w:val="28"/>
-        </w:rPr>
-        <w:t>.-</w:t>
-      </w:r>
-      <w:proofErr w:type="spellStart"/>
-      <w:r>
-        <w:rPr>
-          <w:rStyle w:val="citation"/>
-          <w:szCs w:val="28"/>
-        </w:rPr>
-        <w:t>оформ</w:t>
-      </w:r>
-      <w:proofErr w:type="spellEnd"/>
-      <w:r>
-        <w:rPr>
-          <w:rStyle w:val="citation"/>
-          <w:szCs w:val="28"/>
-        </w:rPr>
-        <w:t xml:space="preserve">. А.С. </w:t>
-      </w:r>
-      <w:proofErr w:type="spellStart"/>
-      <w:r>
-        <w:rPr>
-          <w:rStyle w:val="citation"/>
-          <w:szCs w:val="28"/>
-        </w:rPr>
-        <w:t>Юхтман</w:t>
-      </w:r>
-      <w:proofErr w:type="spellEnd"/>
-      <w:r>
-        <w:rPr>
-          <w:rStyle w:val="citation"/>
-          <w:szCs w:val="28"/>
-        </w:rPr>
-        <w:t>. — М.: ООО «Издательство ACT»; Харьков: «Фолио», 200</w:t>
+        <w:t>Глушаков С.В. Программирование на Visual Basic 6.0 / СБ. Глушаков, С. А. Сурядный; Худож.-оформ. А.С. Юхтман. — М.: ООО «Издательство ACT»; Харьков: «Фолио», 200</w:t>
       </w:r>
       <w:r>
         <w:rPr>
@@ -10142,7 +8341,7 @@
         </w:rPr>
         <w:t xml:space="preserve"> </w:t>
       </w:r>
-      <w:hyperlink r:id="rId11" w:history="1">
+      <w:hyperlink r:id="rId10" w:history="1">
         <w:r>
           <w:rPr>
             <w:rStyle w:val="aa"/>
@@ -10233,7 +8432,7 @@
         </w:rPr>
         <w:t>:</w:t>
       </w:r>
-      <w:hyperlink r:id="rId12" w:history="1">
+      <w:hyperlink r:id="rId11" w:history="1">
         <w:r>
           <w:rPr>
             <w:rStyle w:val="aa"/>
@@ -10268,7 +8467,6 @@
           </w:rPr>
           <w:t>.</w:t>
         </w:r>
-        <w:proofErr w:type="spellStart"/>
         <w:r>
           <w:rPr>
             <w:rStyle w:val="aa"/>
@@ -10278,7 +8476,6 @@
           </w:rPr>
           <w:t>php</w:t>
         </w:r>
-        <w:proofErr w:type="spellEnd"/>
         <w:r>
           <w:rPr>
             <w:rStyle w:val="aa"/>
@@ -10287,7 +8484,6 @@
           </w:rPr>
           <w:t>.</w:t>
         </w:r>
-        <w:proofErr w:type="spellStart"/>
         <w:r>
           <w:rPr>
             <w:rStyle w:val="aa"/>
@@ -10297,7 +8493,6 @@
           </w:rPr>
           <w:t>ru</w:t>
         </w:r>
-        <w:proofErr w:type="spellEnd"/>
         <w:r>
           <w:rPr>
             <w:rStyle w:val="aa"/>
@@ -10318,7 +8513,7 @@
       </w:r>
     </w:p>
     <w:sectPr>
-      <w:footerReference w:type="default" r:id="rId13"/>
+      <w:footerReference w:type="default" r:id="rId12"/>
       <w:pgSz w:w="11906" w:h="16838" w:code="9"/>
       <w:pgMar w:top="567" w:right="567" w:bottom="567" w:left="1134" w:header="709" w:footer="709" w:gutter="0"/>
       <w:pgNumType w:start="4"/>
@@ -10331,7 +8526,7 @@
 </file>
 
 <file path=word/endnotes.xml><?xml version="1.0" encoding="utf-8"?>
-<w:endnotes xmlns:wpc="http://schemas.microsoft.com/office/word/2010/wordprocessingCanvas" xmlns:mc="http://schemas.openxmlformats.org/markup-compatibility/2006" xmlns:o="urn:schemas-microsoft-com:office:office" xmlns:r="http://schemas.openxmlformats.org/officeDocument/2006/relationships" xmlns:m="http://schemas.openxmlformats.org/officeDocument/2006/math" xmlns:v="urn:schemas-microsoft-com:vml" xmlns:wp14="http://schemas.microsoft.com/office/word/2010/wordprocessingDrawing" xmlns:wp="http://schemas.openxmlformats.org/drawingml/2006/wordprocessingDrawing" xmlns:w10="urn:schemas-microsoft-com:office:word" xmlns:w="http://schemas.openxmlformats.org/wordprocessingml/2006/main" xmlns:w14="http://schemas.microsoft.com/office/word/2010/wordml" xmlns:wpg="http://schemas.microsoft.com/office/word/2010/wordprocessingGroup" xmlns:wpi="http://schemas.microsoft.com/office/word/2010/wordprocessingInk" xmlns:wne="http://schemas.microsoft.com/office/word/2006/wordml" xmlns:wps="http://schemas.microsoft.com/office/word/2010/wordprocessingShape" mc:Ignorable="w14 wp14">
+<w:endnotes xmlns:wpc="http://schemas.microsoft.com/office/word/2010/wordprocessingCanvas" xmlns:cx="http://schemas.microsoft.com/office/drawing/2014/chartex" xmlns:mc="http://schemas.openxmlformats.org/markup-compatibility/2006" xmlns:o="urn:schemas-microsoft-com:office:office" xmlns:r="http://schemas.openxmlformats.org/officeDocument/2006/relationships" xmlns:m="http://schemas.openxmlformats.org/officeDocument/2006/math" xmlns:v="urn:schemas-microsoft-com:vml" xmlns:wp14="http://schemas.microsoft.com/office/word/2010/wordprocessingDrawing" xmlns:wp="http://schemas.openxmlformats.org/drawingml/2006/wordprocessingDrawing" xmlns:w10="urn:schemas-microsoft-com:office:word" xmlns:w="http://schemas.openxmlformats.org/wordprocessingml/2006/main" xmlns:w14="http://schemas.microsoft.com/office/word/2010/wordml" xmlns:w15="http://schemas.microsoft.com/office/word/2012/wordml" xmlns:w16se="http://schemas.microsoft.com/office/word/2015/wordml/symex" xmlns:wpg="http://schemas.microsoft.com/office/word/2010/wordprocessingGroup" xmlns:wpi="http://schemas.microsoft.com/office/word/2010/wordprocessingInk" xmlns:wne="http://schemas.microsoft.com/office/word/2006/wordml" xmlns:wps="http://schemas.microsoft.com/office/word/2010/wordprocessingShape" mc:Ignorable="w14 w15 w16se wp14">
   <w:endnote w:type="separator" w:id="-1">
     <w:p>
       <w:pPr>
@@ -10356,7 +8551,7 @@
 </file>
 
 <file path=word/footer1.xml><?xml version="1.0" encoding="utf-8"?>
-<w:ftr xmlns:wpc="http://schemas.microsoft.com/office/word/2010/wordprocessingCanvas" xmlns:mc="http://schemas.openxmlformats.org/markup-compatibility/2006" xmlns:o="urn:schemas-microsoft-com:office:office" xmlns:r="http://schemas.openxmlformats.org/officeDocument/2006/relationships" xmlns:m="http://schemas.openxmlformats.org/officeDocument/2006/math" xmlns:v="urn:schemas-microsoft-com:vml" xmlns:wp14="http://schemas.microsoft.com/office/word/2010/wordprocessingDrawing" xmlns:wp="http://schemas.openxmlformats.org/drawingml/2006/wordprocessingDrawing" xmlns:w10="urn:schemas-microsoft-com:office:word" xmlns:w="http://schemas.openxmlformats.org/wordprocessingml/2006/main" xmlns:w14="http://schemas.microsoft.com/office/word/2010/wordml" xmlns:wpg="http://schemas.microsoft.com/office/word/2010/wordprocessingGroup" xmlns:wpi="http://schemas.microsoft.com/office/word/2010/wordprocessingInk" xmlns:wne="http://schemas.microsoft.com/office/word/2006/wordml" xmlns:wps="http://schemas.microsoft.com/office/word/2010/wordprocessingShape" mc:Ignorable="w14 wp14">
+<w:ftr xmlns:wpc="http://schemas.microsoft.com/office/word/2010/wordprocessingCanvas" xmlns:cx="http://schemas.microsoft.com/office/drawing/2014/chartex" xmlns:mc="http://schemas.openxmlformats.org/markup-compatibility/2006" xmlns:o="urn:schemas-microsoft-com:office:office" xmlns:r="http://schemas.openxmlformats.org/officeDocument/2006/relationships" xmlns:m="http://schemas.openxmlformats.org/officeDocument/2006/math" xmlns:v="urn:schemas-microsoft-com:vml" xmlns:wp14="http://schemas.microsoft.com/office/word/2010/wordprocessingDrawing" xmlns:wp="http://schemas.openxmlformats.org/drawingml/2006/wordprocessingDrawing" xmlns:w10="urn:schemas-microsoft-com:office:word" xmlns:w="http://schemas.openxmlformats.org/wordprocessingml/2006/main" xmlns:w14="http://schemas.microsoft.com/office/word/2010/wordml" xmlns:w15="http://schemas.microsoft.com/office/word/2012/wordml" xmlns:w16se="http://schemas.microsoft.com/office/word/2015/wordml/symex" xmlns:wpg="http://schemas.microsoft.com/office/word/2010/wordprocessingGroup" xmlns:wpi="http://schemas.microsoft.com/office/word/2010/wordprocessingInk" xmlns:wne="http://schemas.microsoft.com/office/word/2006/wordml" xmlns:wps="http://schemas.microsoft.com/office/word/2010/wordprocessingShape" mc:Ignorable="w14 w15 w16se wp14">
   <w:sdt>
     <w:sdtPr>
       <w:id w:val="707928463"/>
@@ -10365,6 +8560,7 @@
         <w:docPartUnique/>
       </w:docPartObj>
     </w:sdtPr>
+    <w:sdtEndPr/>
     <w:sdtContent>
       <w:p>
         <w:pPr>
@@ -10384,7 +8580,7 @@
           <w:rPr>
             <w:noProof/>
           </w:rPr>
-          <w:t>7</w:t>
+          <w:t>11</w:t>
         </w:r>
         <w:r>
           <w:rPr>
@@ -10404,7 +8600,7 @@
 </file>
 
 <file path=word/footnotes.xml><?xml version="1.0" encoding="utf-8"?>
-<w:footnotes xmlns:wpc="http://schemas.microsoft.com/office/word/2010/wordprocessingCanvas" xmlns:mc="http://schemas.openxmlformats.org/markup-compatibility/2006" xmlns:o="urn:schemas-microsoft-com:office:office" xmlns:r="http://schemas.openxmlformats.org/officeDocument/2006/relationships" xmlns:m="http://schemas.openxmlformats.org/officeDocument/2006/math" xmlns:v="urn:schemas-microsoft-com:vml" xmlns:wp14="http://schemas.microsoft.com/office/word/2010/wordprocessingDrawing" xmlns:wp="http://schemas.openxmlformats.org/drawingml/2006/wordprocessingDrawing" xmlns:w10="urn:schemas-microsoft-com:office:word" xmlns:w="http://schemas.openxmlformats.org/wordprocessingml/2006/main" xmlns:w14="http://schemas.microsoft.com/office/word/2010/wordml" xmlns:wpg="http://schemas.microsoft.com/office/word/2010/wordprocessingGroup" xmlns:wpi="http://schemas.microsoft.com/office/word/2010/wordprocessingInk" xmlns:wne="http://schemas.microsoft.com/office/word/2006/wordml" xmlns:wps="http://schemas.microsoft.com/office/word/2010/wordprocessingShape" mc:Ignorable="w14 wp14">
+<w:footnotes xmlns:wpc="http://schemas.microsoft.com/office/word/2010/wordprocessingCanvas" xmlns:cx="http://schemas.microsoft.com/office/drawing/2014/chartex" xmlns:mc="http://schemas.openxmlformats.org/markup-compatibility/2006" xmlns:o="urn:schemas-microsoft-com:office:office" xmlns:r="http://schemas.openxmlformats.org/officeDocument/2006/relationships" xmlns:m="http://schemas.openxmlformats.org/officeDocument/2006/math" xmlns:v="urn:schemas-microsoft-com:vml" xmlns:wp14="http://schemas.microsoft.com/office/word/2010/wordprocessingDrawing" xmlns:wp="http://schemas.openxmlformats.org/drawingml/2006/wordprocessingDrawing" xmlns:w10="urn:schemas-microsoft-com:office:word" xmlns:w="http://schemas.openxmlformats.org/wordprocessingml/2006/main" xmlns:w14="http://schemas.microsoft.com/office/word/2010/wordml" xmlns:w15="http://schemas.microsoft.com/office/word/2012/wordml" xmlns:w16se="http://schemas.microsoft.com/office/word/2015/wordml/symex" xmlns:wpg="http://schemas.microsoft.com/office/word/2010/wordprocessingGroup" xmlns:wpi="http://schemas.microsoft.com/office/word/2010/wordprocessingInk" xmlns:wne="http://schemas.microsoft.com/office/word/2006/wordml" xmlns:wps="http://schemas.microsoft.com/office/word/2010/wordprocessingShape" mc:Ignorable="w14 w15 w16se wp14">
   <w:footnote w:type="separator" w:id="-1">
     <w:p>
       <w:pPr>
@@ -10429,8 +8625,8 @@
 </file>
 
 <file path=word/numbering.xml><?xml version="1.0" encoding="utf-8"?>
-<w:numbering xmlns:wpc="http://schemas.microsoft.com/office/word/2010/wordprocessingCanvas" xmlns:mc="http://schemas.openxmlformats.org/markup-compatibility/2006" xmlns:o="urn:schemas-microsoft-com:office:office" xmlns:r="http://schemas.openxmlformats.org/officeDocument/2006/relationships" xmlns:m="http://schemas.openxmlformats.org/officeDocument/2006/math" xmlns:v="urn:schemas-microsoft-com:vml" xmlns:wp14="http://schemas.microsoft.com/office/word/2010/wordprocessingDrawing" xmlns:wp="http://schemas.openxmlformats.org/drawingml/2006/wordprocessingDrawing" xmlns:w10="urn:schemas-microsoft-com:office:word" xmlns:w="http://schemas.openxmlformats.org/wordprocessingml/2006/main" xmlns:w14="http://schemas.microsoft.com/office/word/2010/wordml" xmlns:wpg="http://schemas.microsoft.com/office/word/2010/wordprocessingGroup" xmlns:wpi="http://schemas.microsoft.com/office/word/2010/wordprocessingInk" xmlns:wne="http://schemas.microsoft.com/office/word/2006/wordml" xmlns:wps="http://schemas.microsoft.com/office/word/2010/wordprocessingShape" mc:Ignorable="w14 wp14">
-  <w:abstractNum w:abstractNumId="0">
+<w:numbering xmlns:wpc="http://schemas.microsoft.com/office/word/2010/wordprocessingCanvas" xmlns:cx="http://schemas.microsoft.com/office/drawing/2014/chartex" xmlns:mc="http://schemas.openxmlformats.org/markup-compatibility/2006" xmlns:o="urn:schemas-microsoft-com:office:office" xmlns:r="http://schemas.openxmlformats.org/officeDocument/2006/relationships" xmlns:m="http://schemas.openxmlformats.org/officeDocument/2006/math" xmlns:v="urn:schemas-microsoft-com:vml" xmlns:wp14="http://schemas.microsoft.com/office/word/2010/wordprocessingDrawing" xmlns:wp="http://schemas.openxmlformats.org/drawingml/2006/wordprocessingDrawing" xmlns:w10="urn:schemas-microsoft-com:office:word" xmlns:w="http://schemas.openxmlformats.org/wordprocessingml/2006/main" xmlns:w14="http://schemas.microsoft.com/office/word/2010/wordml" xmlns:w15="http://schemas.microsoft.com/office/word/2012/wordml" xmlns:w16se="http://schemas.microsoft.com/office/word/2015/wordml/symex" xmlns:wpg="http://schemas.microsoft.com/office/word/2010/wordprocessingGroup" xmlns:wpi="http://schemas.microsoft.com/office/word/2010/wordprocessingInk" xmlns:wne="http://schemas.microsoft.com/office/word/2006/wordml" xmlns:wps="http://schemas.microsoft.com/office/word/2010/wordprocessingShape" mc:Ignorable="w14 w15 w16se wp14">
+  <w:abstractNum w:abstractNumId="0" w15:restartNumberingAfterBreak="0">
     <w:nsid w:val="06E3614D"/>
     <w:multiLevelType w:val="multilevel"/>
     <w:tmpl w:val="0419001F"/>
@@ -10517,7 +8713,7 @@
       </w:pPr>
     </w:lvl>
   </w:abstractNum>
-  <w:abstractNum w:abstractNumId="1">
+  <w:abstractNum w:abstractNumId="1" w15:restartNumberingAfterBreak="0">
     <w:nsid w:val="07416F16"/>
     <w:multiLevelType w:val="hybridMultilevel"/>
     <w:tmpl w:val="00D40596"/>
@@ -10630,7 +8826,7 @@
       </w:rPr>
     </w:lvl>
   </w:abstractNum>
-  <w:abstractNum w:abstractNumId="2">
+  <w:abstractNum w:abstractNumId="2" w15:restartNumberingAfterBreak="0">
     <w:nsid w:val="088578BE"/>
     <w:multiLevelType w:val="hybridMultilevel"/>
     <w:tmpl w:val="B718909C"/>
@@ -10743,7 +8939,7 @@
       </w:rPr>
     </w:lvl>
   </w:abstractNum>
-  <w:abstractNum w:abstractNumId="3">
+  <w:abstractNum w:abstractNumId="3" w15:restartNumberingAfterBreak="0">
     <w:nsid w:val="0A8C43EA"/>
     <w:multiLevelType w:val="multilevel"/>
     <w:tmpl w:val="0419001F"/>
@@ -10830,7 +9026,7 @@
       </w:pPr>
     </w:lvl>
   </w:abstractNum>
-  <w:abstractNum w:abstractNumId="4">
+  <w:abstractNum w:abstractNumId="4" w15:restartNumberingAfterBreak="0">
     <w:nsid w:val="22E20368"/>
     <w:multiLevelType w:val="hybridMultilevel"/>
     <w:tmpl w:val="3BDA654C"/>
@@ -10943,7 +9139,7 @@
       </w:rPr>
     </w:lvl>
   </w:abstractNum>
-  <w:abstractNum w:abstractNumId="5">
+  <w:abstractNum w:abstractNumId="5" w15:restartNumberingAfterBreak="0">
     <w:nsid w:val="261114CF"/>
     <w:multiLevelType w:val="multilevel"/>
     <w:tmpl w:val="0419001F"/>
@@ -11030,7 +9226,7 @@
       </w:pPr>
     </w:lvl>
   </w:abstractNum>
-  <w:abstractNum w:abstractNumId="6">
+  <w:abstractNum w:abstractNumId="6" w15:restartNumberingAfterBreak="0">
     <w:nsid w:val="2A151776"/>
     <w:multiLevelType w:val="hybridMultilevel"/>
     <w:tmpl w:val="650ACCD2"/>
@@ -11143,7 +9339,7 @@
       </w:rPr>
     </w:lvl>
   </w:abstractNum>
-  <w:abstractNum w:abstractNumId="7">
+  <w:abstractNum w:abstractNumId="7" w15:restartNumberingAfterBreak="0">
     <w:nsid w:val="2AA363A7"/>
     <w:multiLevelType w:val="hybridMultilevel"/>
     <w:tmpl w:val="1350346A"/>
@@ -11256,7 +9452,7 @@
       </w:rPr>
     </w:lvl>
   </w:abstractNum>
-  <w:abstractNum w:abstractNumId="8">
+  <w:abstractNum w:abstractNumId="8" w15:restartNumberingAfterBreak="0">
     <w:nsid w:val="2F5804A0"/>
     <w:multiLevelType w:val="hybridMultilevel"/>
     <w:tmpl w:val="5A200900"/>
@@ -11369,7 +9565,7 @@
       </w:rPr>
     </w:lvl>
   </w:abstractNum>
-  <w:abstractNum w:abstractNumId="9">
+  <w:abstractNum w:abstractNumId="9" w15:restartNumberingAfterBreak="0">
     <w:nsid w:val="306C5F82"/>
     <w:multiLevelType w:val="hybridMultilevel"/>
     <w:tmpl w:val="7242C118"/>
@@ -11482,7 +9678,7 @@
       </w:rPr>
     </w:lvl>
   </w:abstractNum>
-  <w:abstractNum w:abstractNumId="10">
+  <w:abstractNum w:abstractNumId="10" w15:restartNumberingAfterBreak="0">
     <w:nsid w:val="43F55D3C"/>
     <w:multiLevelType w:val="hybridMultilevel"/>
     <w:tmpl w:val="A42A6364"/>
@@ -11594,7 +9790,7 @@
       </w:rPr>
     </w:lvl>
   </w:abstractNum>
-  <w:abstractNum w:abstractNumId="11">
+  <w:abstractNum w:abstractNumId="11" w15:restartNumberingAfterBreak="0">
     <w:nsid w:val="4D656405"/>
     <w:multiLevelType w:val="hybridMultilevel"/>
     <w:tmpl w:val="C2F6F308"/>
@@ -11707,7 +9903,7 @@
       </w:rPr>
     </w:lvl>
   </w:abstractNum>
-  <w:abstractNum w:abstractNumId="12">
+  <w:abstractNum w:abstractNumId="12" w15:restartNumberingAfterBreak="0">
     <w:nsid w:val="4EEA2FD5"/>
     <w:multiLevelType w:val="hybridMultilevel"/>
     <w:tmpl w:val="93023588"/>
@@ -11820,7 +10016,7 @@
       </w:rPr>
     </w:lvl>
   </w:abstractNum>
-  <w:abstractNum w:abstractNumId="13">
+  <w:abstractNum w:abstractNumId="13" w15:restartNumberingAfterBreak="0">
     <w:nsid w:val="507277D1"/>
     <w:multiLevelType w:val="hybridMultilevel"/>
     <w:tmpl w:val="A9AEE722"/>
@@ -11933,7 +10129,7 @@
       </w:rPr>
     </w:lvl>
   </w:abstractNum>
-  <w:abstractNum w:abstractNumId="14">
+  <w:abstractNum w:abstractNumId="14" w15:restartNumberingAfterBreak="0">
     <w:nsid w:val="69E42F04"/>
     <w:multiLevelType w:val="multilevel"/>
     <w:tmpl w:val="0419001F"/>
@@ -12020,7 +10216,7 @@
       </w:pPr>
     </w:lvl>
   </w:abstractNum>
-  <w:abstractNum w:abstractNumId="15">
+  <w:abstractNum w:abstractNumId="15" w15:restartNumberingAfterBreak="0">
     <w:nsid w:val="73FD71F4"/>
     <w:multiLevelType w:val="hybridMultilevel"/>
     <w:tmpl w:val="5A40E0FE"/>
@@ -12109,7 +10305,7 @@
       </w:pPr>
     </w:lvl>
   </w:abstractNum>
-  <w:abstractNum w:abstractNumId="16">
+  <w:abstractNum w:abstractNumId="16" w15:restartNumberingAfterBreak="0">
     <w:nsid w:val="76EE56CD"/>
     <w:multiLevelType w:val="hybridMultilevel"/>
     <w:tmpl w:val="9470F7CC"/>
@@ -12223,7 +10419,7 @@
       </w:rPr>
     </w:lvl>
   </w:abstractNum>
-  <w:abstractNum w:abstractNumId="17">
+  <w:abstractNum w:abstractNumId="17" w15:restartNumberingAfterBreak="0">
     <w:nsid w:val="789C595F"/>
     <w:multiLevelType w:val="hybridMultilevel"/>
     <w:tmpl w:val="96303B48"/>
@@ -12395,7 +10591,7 @@
 </file>
 
 <file path=word/styles.xml><?xml version="1.0" encoding="utf-8"?>
-<w:styles xmlns:mc="http://schemas.openxmlformats.org/markup-compatibility/2006" xmlns:r="http://schemas.openxmlformats.org/officeDocument/2006/relationships" xmlns:w="http://schemas.openxmlformats.org/wordprocessingml/2006/main" xmlns:w14="http://schemas.microsoft.com/office/word/2010/wordml" mc:Ignorable="w14">
+<w:styles xmlns:mc="http://schemas.openxmlformats.org/markup-compatibility/2006" xmlns:r="http://schemas.openxmlformats.org/officeDocument/2006/relationships" xmlns:w="http://schemas.openxmlformats.org/wordprocessingml/2006/main" xmlns:w14="http://schemas.microsoft.com/office/word/2010/wordml" xmlns:w15="http://schemas.microsoft.com/office/word/2012/wordml" xmlns:w16se="http://schemas.microsoft.com/office/word/2015/wordml/symex" mc:Ignorable="w14 w15 w16se">
   <w:docDefaults>
     <w:rPrDefault>
       <w:rPr>
@@ -12407,147 +10603,378 @@
     </w:rPrDefault>
     <w:pPrDefault/>
   </w:docDefaults>
-  <w:latentStyles w:defLockedState="0" w:defUIPriority="99" w:defSemiHidden="1" w:defUnhideWhenUsed="1" w:defQFormat="0" w:count="267">
-    <w:lsdException w:name="Normal" w:semiHidden="0" w:uiPriority="0" w:unhideWhenUsed="0" w:qFormat="1"/>
-    <w:lsdException w:name="heading 1" w:semiHidden="0" w:uiPriority="9" w:unhideWhenUsed="0" w:qFormat="1"/>
-    <w:lsdException w:name="heading 2" w:uiPriority="9" w:qFormat="1"/>
-    <w:lsdException w:name="heading 3" w:uiPriority="9" w:qFormat="1"/>
-    <w:lsdException w:name="heading 4" w:uiPriority="9" w:qFormat="1"/>
-    <w:lsdException w:name="heading 5" w:uiPriority="9" w:qFormat="1"/>
-    <w:lsdException w:name="heading 6" w:uiPriority="9" w:qFormat="1"/>
-    <w:lsdException w:name="heading 7" w:uiPriority="0" w:qFormat="1"/>
-    <w:lsdException w:name="heading 8" w:uiPriority="9" w:qFormat="1"/>
-    <w:lsdException w:name="heading 9" w:uiPriority="9" w:qFormat="1"/>
-    <w:lsdException w:name="toc 1" w:uiPriority="39"/>
-    <w:lsdException w:name="toc 2" w:uiPriority="39"/>
-    <w:lsdException w:name="toc 3" w:uiPriority="39"/>
-    <w:lsdException w:name="toc 4" w:uiPriority="39"/>
-    <w:lsdException w:name="toc 5" w:uiPriority="39"/>
-    <w:lsdException w:name="toc 6" w:uiPriority="39"/>
-    <w:lsdException w:name="toc 7" w:uiPriority="39"/>
-    <w:lsdException w:name="toc 8" w:uiPriority="39"/>
-    <w:lsdException w:name="toc 9" w:uiPriority="39"/>
-    <w:lsdException w:name="header" w:uiPriority="0"/>
-    <w:lsdException w:name="caption" w:uiPriority="35" w:qFormat="1"/>
-    <w:lsdException w:name="Title" w:semiHidden="0" w:uiPriority="10" w:unhideWhenUsed="0" w:qFormat="1"/>
-    <w:lsdException w:name="Default Paragraph Font" w:uiPriority="1"/>
-    <w:lsdException w:name="Subtitle" w:semiHidden="0" w:uiPriority="11" w:unhideWhenUsed="0" w:qFormat="1"/>
-    <w:lsdException w:name="Body Text Indent 2" w:uiPriority="0"/>
-    <w:lsdException w:name="Strong" w:semiHidden="0" w:uiPriority="22" w:unhideWhenUsed="0" w:qFormat="1"/>
-    <w:lsdException w:name="Emphasis" w:semiHidden="0" w:uiPriority="20" w:unhideWhenUsed="0" w:qFormat="1"/>
-    <w:lsdException w:name="Plain Text" w:uiPriority="0"/>
-    <w:lsdException w:name="Table Grid" w:semiHidden="0" w:uiPriority="59" w:unhideWhenUsed="0"/>
-    <w:lsdException w:name="Placeholder Text" w:unhideWhenUsed="0"/>
-    <w:lsdException w:name="No Spacing" w:semiHidden="0" w:uiPriority="1" w:unhideWhenUsed="0" w:qFormat="1"/>
-    <w:lsdException w:name="Light Shading" w:semiHidden="0" w:uiPriority="60" w:unhideWhenUsed="0"/>
-    <w:lsdException w:name="Light List" w:semiHidden="0" w:uiPriority="61" w:unhideWhenUsed="0"/>
-    <w:lsdException w:name="Light Grid" w:semiHidden="0" w:uiPriority="62" w:unhideWhenUsed="0"/>
-    <w:lsdException w:name="Medium Shading 1" w:semiHidden="0" w:uiPriority="63" w:unhideWhenUsed="0"/>
-    <w:lsdException w:name="Medium Shading 2" w:semiHidden="0" w:uiPriority="64" w:unhideWhenUsed="0"/>
-    <w:lsdException w:name="Medium List 1" w:semiHidden="0" w:uiPriority="65" w:unhideWhenUsed="0"/>
-    <w:lsdException w:name="Medium List 2" w:semiHidden="0" w:uiPriority="66" w:unhideWhenUsed="0"/>
-    <w:lsdException w:name="Medium Grid 1" w:semiHidden="0" w:uiPriority="67" w:unhideWhenUsed="0"/>
-    <w:lsdException w:name="Medium Grid 2" w:semiHidden="0" w:uiPriority="68" w:unhideWhenUsed="0"/>
-    <w:lsdException w:name="Medium Grid 3" w:semiHidden="0" w:uiPriority="69" w:unhideWhenUsed="0"/>
-    <w:lsdException w:name="Dark List" w:semiHidden="0" w:uiPriority="70" w:unhideWhenUsed="0"/>
-    <w:lsdException w:name="Colorful Shading" w:semiHidden="0" w:uiPriority="71" w:unhideWhenUsed="0"/>
-    <w:lsdException w:name="Colorful List" w:semiHidden="0" w:uiPriority="72" w:unhideWhenUsed="0"/>
-    <w:lsdException w:name="Colorful Grid" w:semiHidden="0" w:uiPriority="73" w:unhideWhenUsed="0"/>
-    <w:lsdException w:name="Light Shading Accent 1" w:semiHidden="0" w:uiPriority="60" w:unhideWhenUsed="0"/>
-    <w:lsdException w:name="Light List Accent 1" w:semiHidden="0" w:uiPriority="61" w:unhideWhenUsed="0"/>
-    <w:lsdException w:name="Light Grid Accent 1" w:semiHidden="0" w:uiPriority="62" w:unhideWhenUsed="0"/>
-    <w:lsdException w:name="Medium Shading 1 Accent 1" w:semiHidden="0" w:uiPriority="63" w:unhideWhenUsed="0"/>
-    <w:lsdException w:name="Medium Shading 2 Accent 1" w:semiHidden="0" w:uiPriority="64" w:unhideWhenUsed="0"/>
-    <w:lsdException w:name="Medium List 1 Accent 1" w:semiHidden="0" w:uiPriority="65" w:unhideWhenUsed="0"/>
-    <w:lsdException w:name="Revision" w:unhideWhenUsed="0"/>
-    <w:lsdException w:name="List Paragraph" w:semiHidden="0" w:uiPriority="34" w:unhideWhenUsed="0" w:qFormat="1"/>
-    <w:lsdException w:name="Quote" w:semiHidden="0" w:uiPriority="29" w:unhideWhenUsed="0" w:qFormat="1"/>
-    <w:lsdException w:name="Intense Quote" w:semiHidden="0" w:uiPriority="30" w:unhideWhenUsed="0" w:qFormat="1"/>
-    <w:lsdException w:name="Medium List 2 Accent 1" w:semiHidden="0" w:uiPriority="66" w:unhideWhenUsed="0"/>
-    <w:lsdException w:name="Medium Grid 1 Accent 1" w:semiHidden="0" w:uiPriority="67" w:unhideWhenUsed="0"/>
-    <w:lsdException w:name="Medium Grid 2 Accent 1" w:semiHidden="0" w:uiPriority="68" w:unhideWhenUsed="0"/>
-    <w:lsdException w:name="Medium Grid 3 Accent 1" w:semiHidden="0" w:uiPriority="69" w:unhideWhenUsed="0"/>
-    <w:lsdException w:name="Dark List Accent 1" w:semiHidden="0" w:uiPriority="70" w:unhideWhenUsed="0"/>
-    <w:lsdException w:name="Colorful Shading Accent 1" w:semiHidden="0" w:uiPriority="71" w:unhideWhenUsed="0"/>
-    <w:lsdException w:name="Colorful List Accent 1" w:semiHidden="0" w:uiPriority="72" w:unhideWhenUsed="0"/>
-    <w:lsdException w:name="Colorful Grid Accent 1" w:semiHidden="0" w:uiPriority="73" w:unhideWhenUsed="0"/>
-    <w:lsdException w:name="Light Shading Accent 2" w:semiHidden="0" w:uiPriority="60" w:unhideWhenUsed="0"/>
-    <w:lsdException w:name="Light List Accent 2" w:semiHidden="0" w:uiPriority="61" w:unhideWhenUsed="0"/>
-    <w:lsdException w:name="Light Grid Accent 2" w:semiHidden="0" w:uiPriority="62" w:unhideWhenUsed="0"/>
-    <w:lsdException w:name="Medium Shading 1 Accent 2" w:semiHidden="0" w:uiPriority="63" w:unhideWhenUsed="0"/>
-    <w:lsdException w:name="Medium Shading 2 Accent 2" w:semiHidden="0" w:uiPriority="64" w:unhideWhenUsed="0"/>
-    <w:lsdException w:name="Medium List 1 Accent 2" w:semiHidden="0" w:uiPriority="65" w:unhideWhenUsed="0"/>
-    <w:lsdException w:name="Medium List 2 Accent 2" w:semiHidden="0" w:uiPriority="66" w:unhideWhenUsed="0"/>
-    <w:lsdException w:name="Medium Grid 1 Accent 2" w:semiHidden="0" w:uiPriority="67" w:unhideWhenUsed="0"/>
-    <w:lsdException w:name="Medium Grid 2 Accent 2" w:semiHidden="0" w:uiPriority="68" w:unhideWhenUsed="0"/>
-    <w:lsdException w:name="Medium Grid 3 Accent 2" w:semiHidden="0" w:uiPriority="69" w:unhideWhenUsed="0"/>
-    <w:lsdException w:name="Dark List Accent 2" w:semiHidden="0" w:uiPriority="70" w:unhideWhenUsed="0"/>
-    <w:lsdException w:name="Colorful Shading Accent 2" w:semiHidden="0" w:uiPriority="71" w:unhideWhenUsed="0"/>
-    <w:lsdException w:name="Colorful List Accent 2" w:semiHidden="0" w:uiPriority="72" w:unhideWhenUsed="0"/>
-    <w:lsdException w:name="Colorful Grid Accent 2" w:semiHidden="0" w:uiPriority="73" w:unhideWhenUsed="0"/>
-    <w:lsdException w:name="Light Shading Accent 3" w:semiHidden="0" w:uiPriority="60" w:unhideWhenUsed="0"/>
-    <w:lsdException w:name="Light List Accent 3" w:semiHidden="0" w:uiPriority="61" w:unhideWhenUsed="0"/>
-    <w:lsdException w:name="Light Grid Accent 3" w:semiHidden="0" w:uiPriority="62" w:unhideWhenUsed="0"/>
-    <w:lsdException w:name="Medium Shading 1 Accent 3" w:semiHidden="0" w:uiPriority="63" w:unhideWhenUsed="0"/>
-    <w:lsdException w:name="Medium Shading 2 Accent 3" w:semiHidden="0" w:uiPriority="64" w:unhideWhenUsed="0"/>
-    <w:lsdException w:name="Medium List 1 Accent 3" w:semiHidden="0" w:uiPriority="65" w:unhideWhenUsed="0"/>
-    <w:lsdException w:name="Medium List 2 Accent 3" w:semiHidden="0" w:uiPriority="66" w:unhideWhenUsed="0"/>
-    <w:lsdException w:name="Medium Grid 1 Accent 3" w:semiHidden="0" w:uiPriority="67" w:unhideWhenUsed="0"/>
-    <w:lsdException w:name="Medium Grid 2 Accent 3" w:semiHidden="0" w:uiPriority="68" w:unhideWhenUsed="0"/>
-    <w:lsdException w:name="Medium Grid 3 Accent 3" w:semiHidden="0" w:uiPriority="69" w:unhideWhenUsed="0"/>
-    <w:lsdException w:name="Dark List Accent 3" w:semiHidden="0" w:uiPriority="70" w:unhideWhenUsed="0"/>
-    <w:lsdException w:name="Colorful Shading Accent 3" w:semiHidden="0" w:uiPriority="71" w:unhideWhenUsed="0"/>
-    <w:lsdException w:name="Colorful List Accent 3" w:semiHidden="0" w:uiPriority="72" w:unhideWhenUsed="0"/>
-    <w:lsdException w:name="Colorful Grid Accent 3" w:semiHidden="0" w:uiPriority="73" w:unhideWhenUsed="0"/>
-    <w:lsdException w:name="Light Shading Accent 4" w:semiHidden="0" w:uiPriority="60" w:unhideWhenUsed="0"/>
-    <w:lsdException w:name="Light List Accent 4" w:semiHidden="0" w:uiPriority="61" w:unhideWhenUsed="0"/>
-    <w:lsdException w:name="Light Grid Accent 4" w:semiHidden="0" w:uiPriority="62" w:unhideWhenUsed="0"/>
-    <w:lsdException w:name="Medium Shading 1 Accent 4" w:semiHidden="0" w:uiPriority="63" w:unhideWhenUsed="0"/>
-    <w:lsdException w:name="Medium Shading 2 Accent 4" w:semiHidden="0" w:uiPriority="64" w:unhideWhenUsed="0"/>
-    <w:lsdException w:name="Medium List 1 Accent 4" w:semiHidden="0" w:uiPriority="65" w:unhideWhenUsed="0"/>
-    <w:lsdException w:name="Medium List 2 Accent 4" w:semiHidden="0" w:uiPriority="66" w:unhideWhenUsed="0"/>
-    <w:lsdException w:name="Medium Grid 1 Accent 4" w:semiHidden="0" w:uiPriority="67" w:unhideWhenUsed="0"/>
-    <w:lsdException w:name="Medium Grid 2 Accent 4" w:semiHidden="0" w:uiPriority="68" w:unhideWhenUsed="0"/>
-    <w:lsdException w:name="Medium Grid 3 Accent 4" w:semiHidden="0" w:uiPriority="69" w:unhideWhenUsed="0"/>
-    <w:lsdException w:name="Dark List Accent 4" w:semiHidden="0" w:uiPriority="70" w:unhideWhenUsed="0"/>
-    <w:lsdException w:name="Colorful Shading Accent 4" w:semiHidden="0" w:uiPriority="71" w:unhideWhenUsed="0"/>
-    <w:lsdException w:name="Colorful List Accent 4" w:semiHidden="0" w:uiPriority="72" w:unhideWhenUsed="0"/>
-    <w:lsdException w:name="Colorful Grid Accent 4" w:semiHidden="0" w:uiPriority="73" w:unhideWhenUsed="0"/>
-    <w:lsdException w:name="Light Shading Accent 5" w:semiHidden="0" w:uiPriority="60" w:unhideWhenUsed="0"/>
-    <w:lsdException w:name="Light List Accent 5" w:semiHidden="0" w:uiPriority="61" w:unhideWhenUsed="0"/>
-    <w:lsdException w:name="Light Grid Accent 5" w:semiHidden="0" w:uiPriority="62" w:unhideWhenUsed="0"/>
-    <w:lsdException w:name="Medium Shading 1 Accent 5" w:semiHidden="0" w:uiPriority="63" w:unhideWhenUsed="0"/>
-    <w:lsdException w:name="Medium Shading 2 Accent 5" w:semiHidden="0" w:uiPriority="64" w:unhideWhenUsed="0"/>
-    <w:lsdException w:name="Medium List 1 Accent 5" w:semiHidden="0" w:uiPriority="65" w:unhideWhenUsed="0"/>
-    <w:lsdException w:name="Medium List 2 Accent 5" w:semiHidden="0" w:uiPriority="66" w:unhideWhenUsed="0"/>
-    <w:lsdException w:name="Medium Grid 1 Accent 5" w:semiHidden="0" w:uiPriority="67" w:unhideWhenUsed="0"/>
-    <w:lsdException w:name="Medium Grid 2 Accent 5" w:semiHidden="0" w:uiPriority="68" w:unhideWhenUsed="0"/>
-    <w:lsdException w:name="Medium Grid 3 Accent 5" w:semiHidden="0" w:uiPriority="69" w:unhideWhenUsed="0"/>
-    <w:lsdException w:name="Dark List Accent 5" w:semiHidden="0" w:uiPriority="70" w:unhideWhenUsed="0"/>
-    <w:lsdException w:name="Colorful Shading Accent 5" w:semiHidden="0" w:uiPriority="71" w:unhideWhenUsed="0"/>
-    <w:lsdException w:name="Colorful List Accent 5" w:semiHidden="0" w:uiPriority="72" w:unhideWhenUsed="0"/>
-    <w:lsdException w:name="Colorful Grid Accent 5" w:semiHidden="0" w:uiPriority="73" w:unhideWhenUsed="0"/>
-    <w:lsdException w:name="Light Shading Accent 6" w:semiHidden="0" w:uiPriority="60" w:unhideWhenUsed="0"/>
-    <w:lsdException w:name="Light List Accent 6" w:semiHidden="0" w:uiPriority="61" w:unhideWhenUsed="0"/>
-    <w:lsdException w:name="Light Grid Accent 6" w:semiHidden="0" w:uiPriority="62" w:unhideWhenUsed="0"/>
-    <w:lsdException w:name="Medium Shading 1 Accent 6" w:semiHidden="0" w:uiPriority="63" w:unhideWhenUsed="0"/>
-    <w:lsdException w:name="Medium Shading 2 Accent 6" w:semiHidden="0" w:uiPriority="64" w:unhideWhenUsed="0"/>
-    <w:lsdException w:name="Medium List 1 Accent 6" w:semiHidden="0" w:uiPriority="65" w:unhideWhenUsed="0"/>
-    <w:lsdException w:name="Medium List 2 Accent 6" w:semiHidden="0" w:uiPriority="66" w:unhideWhenUsed="0"/>
-    <w:lsdException w:name="Medium Grid 1 Accent 6" w:semiHidden="0" w:uiPriority="67" w:unhideWhenUsed="0"/>
-    <w:lsdException w:name="Medium Grid 2 Accent 6" w:semiHidden="0" w:uiPriority="68" w:unhideWhenUsed="0"/>
-    <w:lsdException w:name="Medium Grid 3 Accent 6" w:semiHidden="0" w:uiPriority="69" w:unhideWhenUsed="0"/>
-    <w:lsdException w:name="Dark List Accent 6" w:semiHidden="0" w:uiPriority="70" w:unhideWhenUsed="0"/>
-    <w:lsdException w:name="Colorful Shading Accent 6" w:semiHidden="0" w:uiPriority="71" w:unhideWhenUsed="0"/>
-    <w:lsdException w:name="Colorful List Accent 6" w:semiHidden="0" w:uiPriority="72" w:unhideWhenUsed="0"/>
-    <w:lsdException w:name="Colorful Grid Accent 6" w:semiHidden="0" w:uiPriority="73" w:unhideWhenUsed="0"/>
-    <w:lsdException w:name="Subtle Emphasis" w:semiHidden="0" w:uiPriority="19" w:unhideWhenUsed="0" w:qFormat="1"/>
-    <w:lsdException w:name="Intense Emphasis" w:semiHidden="0" w:uiPriority="21" w:unhideWhenUsed="0" w:qFormat="1"/>
-    <w:lsdException w:name="Subtle Reference" w:semiHidden="0" w:uiPriority="31" w:unhideWhenUsed="0" w:qFormat="1"/>
-    <w:lsdException w:name="Intense Reference" w:semiHidden="0" w:uiPriority="32" w:unhideWhenUsed="0" w:qFormat="1"/>
-    <w:lsdException w:name="Book Title" w:semiHidden="0" w:uiPriority="33" w:unhideWhenUsed="0" w:qFormat="1"/>
-    <w:lsdException w:name="Bibliography" w:uiPriority="37"/>
-    <w:lsdException w:name="TOC Heading" w:uiPriority="39" w:qFormat="1"/>
+  <w:latentStyles w:defLockedState="0" w:defUIPriority="99" w:defSemiHidden="0" w:defUnhideWhenUsed="0" w:defQFormat="0" w:count="371">
+    <w:lsdException w:name="Normal" w:uiPriority="0" w:qFormat="1"/>
+    <w:lsdException w:name="heading 1" w:uiPriority="9" w:qFormat="1"/>
+    <w:lsdException w:name="heading 2" w:semiHidden="1" w:uiPriority="9" w:unhideWhenUsed="1" w:qFormat="1"/>
+    <w:lsdException w:name="heading 3" w:semiHidden="1" w:uiPriority="9" w:unhideWhenUsed="1" w:qFormat="1"/>
+    <w:lsdException w:name="heading 4" w:semiHidden="1" w:uiPriority="9" w:unhideWhenUsed="1" w:qFormat="1"/>
+    <w:lsdException w:name="heading 5" w:semiHidden="1" w:uiPriority="9" w:unhideWhenUsed="1" w:qFormat="1"/>
+    <w:lsdException w:name="heading 6" w:semiHidden="1" w:uiPriority="9" w:unhideWhenUsed="1" w:qFormat="1"/>
+    <w:lsdException w:name="heading 7" w:semiHidden="1" w:uiPriority="0" w:unhideWhenUsed="1" w:qFormat="1"/>
+    <w:lsdException w:name="heading 8" w:semiHidden="1" w:uiPriority="9" w:unhideWhenUsed="1" w:qFormat="1"/>
+    <w:lsdException w:name="heading 9" w:semiHidden="1" w:uiPriority="9" w:unhideWhenUsed="1" w:qFormat="1"/>
+    <w:lsdException w:name="index 1" w:semiHidden="1" w:unhideWhenUsed="1"/>
+    <w:lsdException w:name="index 2" w:semiHidden="1" w:unhideWhenUsed="1"/>
+    <w:lsdException w:name="index 3" w:semiHidden="1" w:unhideWhenUsed="1"/>
+    <w:lsdException w:name="index 4" w:semiHidden="1" w:unhideWhenUsed="1"/>
+    <w:lsdException w:name="index 5" w:semiHidden="1" w:unhideWhenUsed="1"/>
+    <w:lsdException w:name="index 6" w:semiHidden="1" w:unhideWhenUsed="1"/>
+    <w:lsdException w:name="index 7" w:semiHidden="1" w:unhideWhenUsed="1"/>
+    <w:lsdException w:name="index 8" w:semiHidden="1" w:unhideWhenUsed="1"/>
+    <w:lsdException w:name="index 9" w:semiHidden="1" w:unhideWhenUsed="1"/>
+    <w:lsdException w:name="toc 1" w:semiHidden="1" w:uiPriority="39" w:unhideWhenUsed="1"/>
+    <w:lsdException w:name="toc 2" w:semiHidden="1" w:uiPriority="39" w:unhideWhenUsed="1"/>
+    <w:lsdException w:name="toc 3" w:semiHidden="1" w:uiPriority="39" w:unhideWhenUsed="1"/>
+    <w:lsdException w:name="toc 4" w:semiHidden="1" w:uiPriority="39" w:unhideWhenUsed="1"/>
+    <w:lsdException w:name="toc 5" w:semiHidden="1" w:uiPriority="39" w:unhideWhenUsed="1"/>
+    <w:lsdException w:name="toc 6" w:semiHidden="1" w:uiPriority="39" w:unhideWhenUsed="1"/>
+    <w:lsdException w:name="toc 7" w:semiHidden="1" w:uiPriority="39" w:unhideWhenUsed="1"/>
+    <w:lsdException w:name="toc 8" w:semiHidden="1" w:uiPriority="39" w:unhideWhenUsed="1"/>
+    <w:lsdException w:name="toc 9" w:semiHidden="1" w:uiPriority="39" w:unhideWhenUsed="1"/>
+    <w:lsdException w:name="Normal Indent" w:semiHidden="1" w:unhideWhenUsed="1"/>
+    <w:lsdException w:name="footnote text" w:semiHidden="1" w:unhideWhenUsed="1"/>
+    <w:lsdException w:name="annotation text" w:semiHidden="1" w:unhideWhenUsed="1"/>
+    <w:lsdException w:name="header" w:semiHidden="1" w:uiPriority="0" w:unhideWhenUsed="1"/>
+    <w:lsdException w:name="footer" w:semiHidden="1" w:unhideWhenUsed="1"/>
+    <w:lsdException w:name="index heading" w:semiHidden="1" w:unhideWhenUsed="1"/>
+    <w:lsdException w:name="caption" w:semiHidden="1" w:uiPriority="35" w:unhideWhenUsed="1" w:qFormat="1"/>
+    <w:lsdException w:name="table of figures" w:semiHidden="1" w:unhideWhenUsed="1"/>
+    <w:lsdException w:name="envelope address" w:semiHidden="1" w:unhideWhenUsed="1"/>
+    <w:lsdException w:name="envelope return" w:semiHidden="1" w:unhideWhenUsed="1"/>
+    <w:lsdException w:name="footnote reference" w:semiHidden="1" w:unhideWhenUsed="1"/>
+    <w:lsdException w:name="annotation reference" w:semiHidden="1" w:unhideWhenUsed="1"/>
+    <w:lsdException w:name="line number" w:semiHidden="1" w:unhideWhenUsed="1"/>
+    <w:lsdException w:name="page number" w:semiHidden="1" w:unhideWhenUsed="1"/>
+    <w:lsdException w:name="endnote reference" w:semiHidden="1" w:unhideWhenUsed="1"/>
+    <w:lsdException w:name="endnote text" w:semiHidden="1" w:unhideWhenUsed="1"/>
+    <w:lsdException w:name="table of authorities" w:semiHidden="1" w:unhideWhenUsed="1"/>
+    <w:lsdException w:name="macro" w:semiHidden="1" w:unhideWhenUsed="1"/>
+    <w:lsdException w:name="toa heading" w:semiHidden="1" w:unhideWhenUsed="1"/>
+    <w:lsdException w:name="List" w:semiHidden="1" w:unhideWhenUsed="1"/>
+    <w:lsdException w:name="List Bullet" w:semiHidden="1" w:unhideWhenUsed="1"/>
+    <w:lsdException w:name="List Number" w:semiHidden="1" w:unhideWhenUsed="1"/>
+    <w:lsdException w:name="List 2" w:semiHidden="1" w:unhideWhenUsed="1"/>
+    <w:lsdException w:name="List 3" w:semiHidden="1" w:unhideWhenUsed="1"/>
+    <w:lsdException w:name="List 4" w:semiHidden="1" w:unhideWhenUsed="1"/>
+    <w:lsdException w:name="List 5" w:semiHidden="1" w:unhideWhenUsed="1"/>
+    <w:lsdException w:name="List Bullet 2" w:semiHidden="1" w:unhideWhenUsed="1"/>
+    <w:lsdException w:name="List Bullet 3" w:semiHidden="1" w:unhideWhenUsed="1"/>
+    <w:lsdException w:name="List Bullet 4" w:semiHidden="1" w:unhideWhenUsed="1"/>
+    <w:lsdException w:name="List Bullet 5" w:semiHidden="1" w:unhideWhenUsed="1"/>
+    <w:lsdException w:name="List Number 2" w:semiHidden="1" w:unhideWhenUsed="1"/>
+    <w:lsdException w:name="List Number 3" w:semiHidden="1" w:unhideWhenUsed="1"/>
+    <w:lsdException w:name="List Number 4" w:semiHidden="1" w:unhideWhenUsed="1"/>
+    <w:lsdException w:name="List Number 5" w:semiHidden="1" w:unhideWhenUsed="1"/>
+    <w:lsdException w:name="Title" w:uiPriority="10" w:qFormat="1"/>
+    <w:lsdException w:name="Closing" w:semiHidden="1" w:unhideWhenUsed="1"/>
+    <w:lsdException w:name="Signature" w:semiHidden="1" w:unhideWhenUsed="1"/>
+    <w:lsdException w:name="Default Paragraph Font" w:semiHidden="1" w:uiPriority="1" w:unhideWhenUsed="1"/>
+    <w:lsdException w:name="Body Text" w:semiHidden="1" w:unhideWhenUsed="1"/>
+    <w:lsdException w:name="Body Text Indent" w:semiHidden="1" w:unhideWhenUsed="1"/>
+    <w:lsdException w:name="List Continue" w:semiHidden="1" w:unhideWhenUsed="1"/>
+    <w:lsdException w:name="List Continue 2" w:semiHidden="1" w:unhideWhenUsed="1"/>
+    <w:lsdException w:name="List Continue 3" w:semiHidden="1" w:unhideWhenUsed="1"/>
+    <w:lsdException w:name="List Continue 4" w:semiHidden="1" w:unhideWhenUsed="1"/>
+    <w:lsdException w:name="List Continue 5" w:semiHidden="1" w:unhideWhenUsed="1"/>
+    <w:lsdException w:name="Message Header" w:semiHidden="1" w:unhideWhenUsed="1"/>
+    <w:lsdException w:name="Subtitle" w:uiPriority="11" w:qFormat="1"/>
+    <w:lsdException w:name="Salutation" w:semiHidden="1" w:unhideWhenUsed="1"/>
+    <w:lsdException w:name="Date" w:semiHidden="1" w:unhideWhenUsed="1"/>
+    <w:lsdException w:name="Body Text First Indent" w:semiHidden="1" w:unhideWhenUsed="1"/>
+    <w:lsdException w:name="Body Text First Indent 2" w:semiHidden="1" w:unhideWhenUsed="1"/>
+    <w:lsdException w:name="Note Heading" w:semiHidden="1" w:unhideWhenUsed="1"/>
+    <w:lsdException w:name="Body Text 2" w:semiHidden="1" w:unhideWhenUsed="1"/>
+    <w:lsdException w:name="Body Text 3" w:semiHidden="1" w:unhideWhenUsed="1"/>
+    <w:lsdException w:name="Body Text Indent 2" w:semiHidden="1" w:uiPriority="0" w:unhideWhenUsed="1"/>
+    <w:lsdException w:name="Body Text Indent 3" w:semiHidden="1" w:unhideWhenUsed="1"/>
+    <w:lsdException w:name="Block Text" w:semiHidden="1" w:unhideWhenUsed="1"/>
+    <w:lsdException w:name="Hyperlink" w:semiHidden="1" w:unhideWhenUsed="1"/>
+    <w:lsdException w:name="FollowedHyperlink" w:semiHidden="1" w:unhideWhenUsed="1"/>
+    <w:lsdException w:name="Strong" w:uiPriority="22" w:qFormat="1"/>
+    <w:lsdException w:name="Emphasis" w:uiPriority="20" w:qFormat="1"/>
+    <w:lsdException w:name="Document Map" w:semiHidden="1" w:unhideWhenUsed="1"/>
+    <w:lsdException w:name="Plain Text" w:semiHidden="1" w:uiPriority="0" w:unhideWhenUsed="1"/>
+    <w:lsdException w:name="E-mail Signature" w:semiHidden="1" w:unhideWhenUsed="1"/>
+    <w:lsdException w:name="HTML Top of Form" w:semiHidden="1" w:unhideWhenUsed="1"/>
+    <w:lsdException w:name="HTML Bottom of Form" w:semiHidden="1" w:unhideWhenUsed="1"/>
+    <w:lsdException w:name="Normal (Web)" w:semiHidden="1" w:unhideWhenUsed="1"/>
+    <w:lsdException w:name="HTML Acronym" w:semiHidden="1" w:unhideWhenUsed="1"/>
+    <w:lsdException w:name="HTML Address" w:semiHidden="1" w:unhideWhenUsed="1"/>
+    <w:lsdException w:name="HTML Cite" w:semiHidden="1" w:unhideWhenUsed="1"/>
+    <w:lsdException w:name="HTML Code" w:semiHidden="1" w:unhideWhenUsed="1"/>
+    <w:lsdException w:name="HTML Definition" w:semiHidden="1" w:unhideWhenUsed="1"/>
+    <w:lsdException w:name="HTML Keyboard" w:semiHidden="1" w:unhideWhenUsed="1"/>
+    <w:lsdException w:name="HTML Preformatted" w:semiHidden="1" w:unhideWhenUsed="1"/>
+    <w:lsdException w:name="HTML Sample" w:semiHidden="1" w:unhideWhenUsed="1"/>
+    <w:lsdException w:name="HTML Typewriter" w:semiHidden="1" w:unhideWhenUsed="1"/>
+    <w:lsdException w:name="HTML Variable" w:semiHidden="1" w:unhideWhenUsed="1"/>
+    <w:lsdException w:name="Normal Table" w:semiHidden="1" w:unhideWhenUsed="1"/>
+    <w:lsdException w:name="annotation subject" w:semiHidden="1" w:unhideWhenUsed="1"/>
+    <w:lsdException w:name="No List" w:semiHidden="1" w:unhideWhenUsed="1"/>
+    <w:lsdException w:name="Outline List 1" w:semiHidden="1" w:unhideWhenUsed="1"/>
+    <w:lsdException w:name="Outline List 2" w:semiHidden="1" w:unhideWhenUsed="1"/>
+    <w:lsdException w:name="Outline List 3" w:semiHidden="1" w:unhideWhenUsed="1"/>
+    <w:lsdException w:name="Table Simple 1" w:semiHidden="1" w:unhideWhenUsed="1"/>
+    <w:lsdException w:name="Table Simple 2" w:semiHidden="1" w:unhideWhenUsed="1"/>
+    <w:lsdException w:name="Table Simple 3" w:semiHidden="1" w:unhideWhenUsed="1"/>
+    <w:lsdException w:name="Table Classic 1" w:semiHidden="1" w:unhideWhenUsed="1"/>
+    <w:lsdException w:name="Table Classic 2" w:semiHidden="1" w:unhideWhenUsed="1"/>
+    <w:lsdException w:name="Table Classic 3" w:semiHidden="1" w:unhideWhenUsed="1"/>
+    <w:lsdException w:name="Table Classic 4" w:semiHidden="1" w:unhideWhenUsed="1"/>
+    <w:lsdException w:name="Table Colorful 1" w:semiHidden="1" w:unhideWhenUsed="1"/>
+    <w:lsdException w:name="Table Colorful 2" w:semiHidden="1" w:unhideWhenUsed="1"/>
+    <w:lsdException w:name="Table Colorful 3" w:semiHidden="1" w:unhideWhenUsed="1"/>
+    <w:lsdException w:name="Table Columns 1" w:semiHidden="1" w:unhideWhenUsed="1"/>
+    <w:lsdException w:name="Table Columns 2" w:semiHidden="1" w:unhideWhenUsed="1"/>
+    <w:lsdException w:name="Table Columns 3" w:semiHidden="1" w:unhideWhenUsed="1"/>
+    <w:lsdException w:name="Table Columns 4" w:semiHidden="1" w:unhideWhenUsed="1"/>
+    <w:lsdException w:name="Table Columns 5" w:semiHidden="1" w:unhideWhenUsed="1"/>
+    <w:lsdException w:name="Table Grid 1" w:semiHidden="1" w:unhideWhenUsed="1"/>
+    <w:lsdException w:name="Table Grid 2" w:semiHidden="1" w:unhideWhenUsed="1"/>
+    <w:lsdException w:name="Table Grid 3" w:semiHidden="1" w:unhideWhenUsed="1"/>
+    <w:lsdException w:name="Table Grid 4" w:semiHidden="1" w:unhideWhenUsed="1"/>
+    <w:lsdException w:name="Table Grid 5" w:semiHidden="1" w:unhideWhenUsed="1"/>
+    <w:lsdException w:name="Table Grid 6" w:semiHidden="1" w:unhideWhenUsed="1"/>
+    <w:lsdException w:name="Table Grid 7" w:semiHidden="1" w:unhideWhenUsed="1"/>
+    <w:lsdException w:name="Table Grid 8" w:semiHidden="1" w:unhideWhenUsed="1"/>
+    <w:lsdException w:name="Table List 1" w:semiHidden="1" w:unhideWhenUsed="1"/>
+    <w:lsdException w:name="Table List 2" w:semiHidden="1" w:unhideWhenUsed="1"/>
+    <w:lsdException w:name="Table List 3" w:semiHidden="1" w:unhideWhenUsed="1"/>
+    <w:lsdException w:name="Table List 4" w:semiHidden="1" w:unhideWhenUsed="1"/>
+    <w:lsdException w:name="Table List 5" w:semiHidden="1" w:unhideWhenUsed="1"/>
+    <w:lsdException w:name="Table List 6" w:semiHidden="1" w:unhideWhenUsed="1"/>
+    <w:lsdException w:name="Table List 7" w:semiHidden="1" w:unhideWhenUsed="1"/>
+    <w:lsdException w:name="Table List 8" w:semiHidden="1" w:unhideWhenUsed="1"/>
+    <w:lsdException w:name="Table 3D effects 1" w:semiHidden="1" w:unhideWhenUsed="1"/>
+    <w:lsdException w:name="Table 3D effects 2" w:semiHidden="1" w:unhideWhenUsed="1"/>
+    <w:lsdException w:name="Table 3D effects 3" w:semiHidden="1" w:unhideWhenUsed="1"/>
+    <w:lsdException w:name="Table Contemporary" w:semiHidden="1" w:unhideWhenUsed="1"/>
+    <w:lsdException w:name="Table Elegant" w:semiHidden="1" w:unhideWhenUsed="1"/>
+    <w:lsdException w:name="Table Professional" w:semiHidden="1" w:unhideWhenUsed="1"/>
+    <w:lsdException w:name="Table Subtle 1" w:semiHidden="1" w:unhideWhenUsed="1"/>
+    <w:lsdException w:name="Table Subtle 2" w:semiHidden="1" w:unhideWhenUsed="1"/>
+    <w:lsdException w:name="Table Web 1" w:semiHidden="1" w:unhideWhenUsed="1"/>
+    <w:lsdException w:name="Table Web 2" w:semiHidden="1" w:unhideWhenUsed="1"/>
+    <w:lsdException w:name="Table Web 3" w:semiHidden="1" w:unhideWhenUsed="1"/>
+    <w:lsdException w:name="Balloon Text" w:semiHidden="1" w:unhideWhenUsed="1"/>
+    <w:lsdException w:name="Table Grid" w:uiPriority="59"/>
+    <w:lsdException w:name="Table Theme" w:semiHidden="1" w:unhideWhenUsed="1"/>
+    <w:lsdException w:name="Placeholder Text" w:semiHidden="1"/>
+    <w:lsdException w:name="No Spacing" w:uiPriority="1" w:qFormat="1"/>
+    <w:lsdException w:name="Light Shading" w:uiPriority="60"/>
+    <w:lsdException w:name="Light List" w:uiPriority="61"/>
+    <w:lsdException w:name="Light Grid" w:uiPriority="62"/>
+    <w:lsdException w:name="Medium Shading 1" w:uiPriority="63"/>
+    <w:lsdException w:name="Medium Shading 2" w:uiPriority="64"/>
+    <w:lsdException w:name="Medium List 1" w:uiPriority="65"/>
+    <w:lsdException w:name="Medium List 2" w:uiPriority="66"/>
+    <w:lsdException w:name="Medium Grid 1" w:uiPriority="67"/>
+    <w:lsdException w:name="Medium Grid 2" w:uiPriority="68"/>
+    <w:lsdException w:name="Medium Grid 3" w:uiPriority="69"/>
+    <w:lsdException w:name="Dark List" w:uiPriority="70"/>
+    <w:lsdException w:name="Colorful Shading" w:uiPriority="71"/>
+    <w:lsdException w:name="Colorful List" w:uiPriority="72"/>
+    <w:lsdException w:name="Colorful Grid" w:uiPriority="73"/>
+    <w:lsdException w:name="Light Shading Accent 1" w:uiPriority="60"/>
+    <w:lsdException w:name="Light List Accent 1" w:uiPriority="61"/>
+    <w:lsdException w:name="Light Grid Accent 1" w:uiPriority="62"/>
+    <w:lsdException w:name="Medium Shading 1 Accent 1" w:uiPriority="63"/>
+    <w:lsdException w:name="Medium Shading 2 Accent 1" w:uiPriority="64"/>
+    <w:lsdException w:name="Medium List 1 Accent 1" w:uiPriority="65"/>
+    <w:lsdException w:name="Revision" w:semiHidden="1"/>
+    <w:lsdException w:name="List Paragraph" w:uiPriority="34" w:qFormat="1"/>
+    <w:lsdException w:name="Quote" w:uiPriority="29" w:qFormat="1"/>
+    <w:lsdException w:name="Intense Quote" w:uiPriority="30" w:qFormat="1"/>
+    <w:lsdException w:name="Medium List 2 Accent 1" w:uiPriority="66"/>
+    <w:lsdException w:name="Medium Grid 1 Accent 1" w:uiPriority="67"/>
+    <w:lsdException w:name="Medium Grid 2 Accent 1" w:uiPriority="68"/>
+    <w:lsdException w:name="Medium Grid 3 Accent 1" w:uiPriority="69"/>
+    <w:lsdException w:name="Dark List Accent 1" w:uiPriority="70"/>
+    <w:lsdException w:name="Colorful Shading Accent 1" w:uiPriority="71"/>
+    <w:lsdException w:name="Colorful List Accent 1" w:uiPriority="72"/>
+    <w:lsdException w:name="Colorful Grid Accent 1" w:uiPriority="73"/>
+    <w:lsdException w:name="Light Shading Accent 2" w:uiPriority="60"/>
+    <w:lsdException w:name="Light List Accent 2" w:uiPriority="61"/>
+    <w:lsdException w:name="Light Grid Accent 2" w:uiPriority="62"/>
+    <w:lsdException w:name="Medium Shading 1 Accent 2" w:uiPriority="63"/>
+    <w:lsdException w:name="Medium Shading 2 Accent 2" w:uiPriority="64"/>
+    <w:lsdException w:name="Medium List 1 Accent 2" w:uiPriority="65"/>
+    <w:lsdException w:name="Medium List 2 Accent 2" w:uiPriority="66"/>
+    <w:lsdException w:name="Medium Grid 1 Accent 2" w:uiPriority="67"/>
+    <w:lsdException w:name="Medium Grid 2 Accent 2" w:uiPriority="68"/>
+    <w:lsdException w:name="Medium Grid 3 Accent 2" w:uiPriority="69"/>
+    <w:lsdException w:name="Dark List Accent 2" w:uiPriority="70"/>
+    <w:lsdException w:name="Colorful Shading Accent 2" w:uiPriority="71"/>
+    <w:lsdException w:name="Colorful List Accent 2" w:uiPriority="72"/>
+    <w:lsdException w:name="Colorful Grid Accent 2" w:uiPriority="73"/>
+    <w:lsdException w:name="Light Shading Accent 3" w:uiPriority="60"/>
+    <w:lsdException w:name="Light List Accent 3" w:uiPriority="61"/>
+    <w:lsdException w:name="Light Grid Accent 3" w:uiPriority="62"/>
+    <w:lsdException w:name="Medium Shading 1 Accent 3" w:uiPriority="63"/>
+    <w:lsdException w:name="Medium Shading 2 Accent 3" w:uiPriority="64"/>
+    <w:lsdException w:name="Medium List 1 Accent 3" w:uiPriority="65"/>
+    <w:lsdException w:name="Medium List 2 Accent 3" w:uiPriority="66"/>
+    <w:lsdException w:name="Medium Grid 1 Accent 3" w:uiPriority="67"/>
+    <w:lsdException w:name="Medium Grid 2 Accent 3" w:uiPriority="68"/>
+    <w:lsdException w:name="Medium Grid 3 Accent 3" w:uiPriority="69"/>
+    <w:lsdException w:name="Dark List Accent 3" w:uiPriority="70"/>
+    <w:lsdException w:name="Colorful Shading Accent 3" w:uiPriority="71"/>
+    <w:lsdException w:name="Colorful List Accent 3" w:uiPriority="72"/>
+    <w:lsdException w:name="Colorful Grid Accent 3" w:uiPriority="73"/>
+    <w:lsdException w:name="Light Shading Accent 4" w:uiPriority="60"/>
+    <w:lsdException w:name="Light List Accent 4" w:uiPriority="61"/>
+    <w:lsdException w:name="Light Grid Accent 4" w:uiPriority="62"/>
+    <w:lsdException w:name="Medium Shading 1 Accent 4" w:uiPriority="63"/>
+    <w:lsdException w:name="Medium Shading 2 Accent 4" w:uiPriority="64"/>
+    <w:lsdException w:name="Medium List 1 Accent 4" w:uiPriority="65"/>
+    <w:lsdException w:name="Medium List 2 Accent 4" w:uiPriority="66"/>
+    <w:lsdException w:name="Medium Grid 1 Accent 4" w:uiPriority="67"/>
+    <w:lsdException w:name="Medium Grid 2 Accent 4" w:uiPriority="68"/>
+    <w:lsdException w:name="Medium Grid 3 Accent 4" w:uiPriority="69"/>
+    <w:lsdException w:name="Dark List Accent 4" w:uiPriority="70"/>
+    <w:lsdException w:name="Colorful Shading Accent 4" w:uiPriority="71"/>
+    <w:lsdException w:name="Colorful List Accent 4" w:uiPriority="72"/>
+    <w:lsdException w:name="Colorful Grid Accent 4" w:uiPriority="73"/>
+    <w:lsdException w:name="Light Shading Accent 5" w:uiPriority="60"/>
+    <w:lsdException w:name="Light List Accent 5" w:uiPriority="61"/>
+    <w:lsdException w:name="Light Grid Accent 5" w:uiPriority="62"/>
+    <w:lsdException w:name="Medium Shading 1 Accent 5" w:uiPriority="63"/>
+    <w:lsdException w:name="Medium Shading 2 Accent 5" w:uiPriority="64"/>
+    <w:lsdException w:name="Medium List 1 Accent 5" w:uiPriority="65"/>
+    <w:lsdException w:name="Medium List 2 Accent 5" w:uiPriority="66"/>
+    <w:lsdException w:name="Medium Grid 1 Accent 5" w:uiPriority="67"/>
+    <w:lsdException w:name="Medium Grid 2 Accent 5" w:uiPriority="68"/>
+    <w:lsdException w:name="Medium Grid 3 Accent 5" w:uiPriority="69"/>
+    <w:lsdException w:name="Dark List Accent 5" w:uiPriority="70"/>
+    <w:lsdException w:name="Colorful Shading Accent 5" w:uiPriority="71"/>
+    <w:lsdException w:name="Colorful List Accent 5" w:uiPriority="72"/>
+    <w:lsdException w:name="Colorful Grid Accent 5" w:uiPriority="73"/>
+    <w:lsdException w:name="Light Shading Accent 6" w:uiPriority="60"/>
+    <w:lsdException w:name="Light List Accent 6" w:uiPriority="61"/>
+    <w:lsdException w:name="Light Grid Accent 6" w:uiPriority="62"/>
+    <w:lsdException w:name="Medium Shading 1 Accent 6" w:uiPriority="63"/>
+    <w:lsdException w:name="Medium Shading 2 Accent 6" w:uiPriority="64"/>
+    <w:lsdException w:name="Medium List 1 Accent 6" w:uiPriority="65"/>
+    <w:lsdException w:name="Medium List 2 Accent 6" w:uiPriority="66"/>
+    <w:lsdException w:name="Medium Grid 1 Accent 6" w:uiPriority="67"/>
+    <w:lsdException w:name="Medium Grid 2 Accent 6" w:uiPriority="68"/>
+    <w:lsdException w:name="Medium Grid 3 Accent 6" w:uiPriority="69"/>
+    <w:lsdException w:name="Dark List Accent 6" w:uiPriority="70"/>
+    <w:lsdException w:name="Colorful Shading Accent 6" w:uiPriority="71"/>
+    <w:lsdException w:name="Colorful List Accent 6" w:uiPriority="72"/>
+    <w:lsdException w:name="Colorful Grid Accent 6" w:uiPriority="73"/>
+    <w:lsdException w:name="Subtle Emphasis" w:uiPriority="19" w:qFormat="1"/>
+    <w:lsdException w:name="Intense Emphasis" w:uiPriority="21" w:qFormat="1"/>
+    <w:lsdException w:name="Subtle Reference" w:uiPriority="31" w:qFormat="1"/>
+    <w:lsdException w:name="Intense Reference" w:uiPriority="32" w:qFormat="1"/>
+    <w:lsdException w:name="Book Title" w:uiPriority="33" w:qFormat="1"/>
+    <w:lsdException w:name="Bibliography" w:semiHidden="1" w:uiPriority="37" w:unhideWhenUsed="1"/>
+    <w:lsdException w:name="TOC Heading" w:semiHidden="1" w:uiPriority="39" w:unhideWhenUsed="1" w:qFormat="1"/>
+    <w:lsdException w:name="Plain Table 1" w:uiPriority="41"/>
+    <w:lsdException w:name="Plain Table 2" w:uiPriority="42"/>
+    <w:lsdException w:name="Plain Table 3" w:uiPriority="43"/>
+    <w:lsdException w:name="Plain Table 4" w:uiPriority="44"/>
+    <w:lsdException w:name="Plain Table 5" w:uiPriority="45"/>
+    <w:lsdException w:name="Grid Table Light" w:uiPriority="40"/>
+    <w:lsdException w:name="Grid Table 1 Light" w:uiPriority="46"/>
+    <w:lsdException w:name="Grid Table 2" w:uiPriority="47"/>
+    <w:lsdException w:name="Grid Table 3" w:uiPriority="48"/>
+    <w:lsdException w:name="Grid Table 4" w:uiPriority="49"/>
+    <w:lsdException w:name="Grid Table 5 Dark" w:uiPriority="50"/>
+    <w:lsdException w:name="Grid Table 6 Colorful" w:uiPriority="51"/>
+    <w:lsdException w:name="Grid Table 7 Colorful" w:uiPriority="52"/>
+    <w:lsdException w:name="Grid Table 1 Light Accent 1" w:uiPriority="46"/>
+    <w:lsdException w:name="Grid Table 2 Accent 1" w:uiPriority="47"/>
+    <w:lsdException w:name="Grid Table 3 Accent 1" w:uiPriority="48"/>
+    <w:lsdException w:name="Grid Table 4 Accent 1" w:uiPriority="49"/>
+    <w:lsdException w:name="Grid Table 5 Dark Accent 1" w:uiPriority="50"/>
+    <w:lsdException w:name="Grid Table 6 Colorful Accent 1" w:uiPriority="51"/>
+    <w:lsdException w:name="Grid Table 7 Colorful Accent 1" w:uiPriority="52"/>
+    <w:lsdException w:name="Grid Table 1 Light Accent 2" w:uiPriority="46"/>
+    <w:lsdException w:name="Grid Table 2 Accent 2" w:uiPriority="47"/>
+    <w:lsdException w:name="Grid Table 3 Accent 2" w:uiPriority="48"/>
+    <w:lsdException w:name="Grid Table 4 Accent 2" w:uiPriority="49"/>
+    <w:lsdException w:name="Grid Table 5 Dark Accent 2" w:uiPriority="50"/>
+    <w:lsdException w:name="Grid Table 6 Colorful Accent 2" w:uiPriority="51"/>
+    <w:lsdException w:name="Grid Table 7 Colorful Accent 2" w:uiPriority="52"/>
+    <w:lsdException w:name="Grid Table 1 Light Accent 3" w:uiPriority="46"/>
+    <w:lsdException w:name="Grid Table 2 Accent 3" w:uiPriority="47"/>
+    <w:lsdException w:name="Grid Table 3 Accent 3" w:uiPriority="48"/>
+    <w:lsdException w:name="Grid Table 4 Accent 3" w:uiPriority="49"/>
+    <w:lsdException w:name="Grid Table 5 Dark Accent 3" w:uiPriority="50"/>
+    <w:lsdException w:name="Grid Table 6 Colorful Accent 3" w:uiPriority="51"/>
+    <w:lsdException w:name="Grid Table 7 Colorful Accent 3" w:uiPriority="52"/>
+    <w:lsdException w:name="Grid Table 1 Light Accent 4" w:uiPriority="46"/>
+    <w:lsdException w:name="Grid Table 2 Accent 4" w:uiPriority="47"/>
+    <w:lsdException w:name="Grid Table 3 Accent 4" w:uiPriority="48"/>
+    <w:lsdException w:name="Grid Table 4 Accent 4" w:uiPriority="49"/>
+    <w:lsdException w:name="Grid Table 5 Dark Accent 4" w:uiPriority="50"/>
+    <w:lsdException w:name="Grid Table 6 Colorful Accent 4" w:uiPriority="51"/>
+    <w:lsdException w:name="Grid Table 7 Colorful Accent 4" w:uiPriority="52"/>
+    <w:lsdException w:name="Grid Table 1 Light Accent 5" w:uiPriority="46"/>
+    <w:lsdException w:name="Grid Table 2 Accent 5" w:uiPriority="47"/>
+    <w:lsdException w:name="Grid Table 3 Accent 5" w:uiPriority="48"/>
+    <w:lsdException w:name="Grid Table 4 Accent 5" w:uiPriority="49"/>
+    <w:lsdException w:name="Grid Table 5 Dark Accent 5" w:uiPriority="50"/>
+    <w:lsdException w:name="Grid Table 6 Colorful Accent 5" w:uiPriority="51"/>
+    <w:lsdException w:name="Grid Table 7 Colorful Accent 5" w:uiPriority="52"/>
+    <w:lsdException w:name="Grid Table 1 Light Accent 6" w:uiPriority="46"/>
+    <w:lsdException w:name="Grid Table 2 Accent 6" w:uiPriority="47"/>
+    <w:lsdException w:name="Grid Table 3 Accent 6" w:uiPriority="48"/>
+    <w:lsdException w:name="Grid Table 4 Accent 6" w:uiPriority="49"/>
+    <w:lsdException w:name="Grid Table 5 Dark Accent 6" w:uiPriority="50"/>
+    <w:lsdException w:name="Grid Table 6 Colorful Accent 6" w:uiPriority="51"/>
+    <w:lsdException w:name="Grid Table 7 Colorful Accent 6" w:uiPriority="52"/>
+    <w:lsdException w:name="List Table 1 Light" w:uiPriority="46"/>
+    <w:lsdException w:name="List Table 2" w:uiPriority="47"/>
+    <w:lsdException w:name="List Table 3" w:uiPriority="48"/>
+    <w:lsdException w:name="List Table 4" w:uiPriority="49"/>
+    <w:lsdException w:name="List Table 5 Dark" w:uiPriority="50"/>
+    <w:lsdException w:name="List Table 6 Colorful" w:uiPriority="51"/>
+    <w:lsdException w:name="List Table 7 Colorful" w:uiPriority="52"/>
+    <w:lsdException w:name="List Table 1 Light Accent 1" w:uiPriority="46"/>
+    <w:lsdException w:name="List Table 2 Accent 1" w:uiPriority="47"/>
+    <w:lsdException w:name="List Table 3 Accent 1" w:uiPriority="48"/>
+    <w:lsdException w:name="List Table 4 Accent 1" w:uiPriority="49"/>
+    <w:lsdException w:name="List Table 5 Dark Accent 1" w:uiPriority="50"/>
+    <w:lsdException w:name="List Table 6 Colorful Accent 1" w:uiPriority="51"/>
+    <w:lsdException w:name="List Table 7 Colorful Accent 1" w:uiPriority="52"/>
+    <w:lsdException w:name="List Table 1 Light Accent 2" w:uiPriority="46"/>
+    <w:lsdException w:name="List Table 2 Accent 2" w:uiPriority="47"/>
+    <w:lsdException w:name="List Table 3 Accent 2" w:uiPriority="48"/>
+    <w:lsdException w:name="List Table 4 Accent 2" w:uiPriority="49"/>
+    <w:lsdException w:name="List Table 5 Dark Accent 2" w:uiPriority="50"/>
+    <w:lsdException w:name="List Table 6 Colorful Accent 2" w:uiPriority="51"/>
+    <w:lsdException w:name="List Table 7 Colorful Accent 2" w:uiPriority="52"/>
+    <w:lsdException w:name="List Table 1 Light Accent 3" w:uiPriority="46"/>
+    <w:lsdException w:name="List Table 2 Accent 3" w:uiPriority="47"/>
+    <w:lsdException w:name="List Table 3 Accent 3" w:uiPriority="48"/>
+    <w:lsdException w:name="List Table 4 Accent 3" w:uiPriority="49"/>
+    <w:lsdException w:name="List Table 5 Dark Accent 3" w:uiPriority="50"/>
+    <w:lsdException w:name="List Table 6 Colorful Accent 3" w:uiPriority="51"/>
+    <w:lsdException w:name="List Table 7 Colorful Accent 3" w:uiPriority="52"/>
+    <w:lsdException w:name="List Table 1 Light Accent 4" w:uiPriority="46"/>
+    <w:lsdException w:name="List Table 2 Accent 4" w:uiPriority="47"/>
+    <w:lsdException w:name="List Table 3 Accent 4" w:uiPriority="48"/>
+    <w:lsdException w:name="List Table 4 Accent 4" w:uiPriority="49"/>
+    <w:lsdException w:name="List Table 5 Dark Accent 4" w:uiPriority="50"/>
+    <w:lsdException w:name="List Table 6 Colorful Accent 4" w:uiPriority="51"/>
+    <w:lsdException w:name="List Table 7 Colorful Accent 4" w:uiPriority="52"/>
+    <w:lsdException w:name="List Table 1 Light Accent 5" w:uiPriority="46"/>
+    <w:lsdException w:name="List Table 2 Accent 5" w:uiPriority="47"/>
+    <w:lsdException w:name="List Table 3 Accent 5" w:uiPriority="48"/>
+    <w:lsdException w:name="List Table 4 Accent 5" w:uiPriority="49"/>
+    <w:lsdException w:name="List Table 5 Dark Accent 5" w:uiPriority="50"/>
+    <w:lsdException w:name="List Table 6 Colorful Accent 5" w:uiPriority="51"/>
+    <w:lsdException w:name="List Table 7 Colorful Accent 5" w:uiPriority="52"/>
+    <w:lsdException w:name="List Table 1 Light Accent 6" w:uiPriority="46"/>
+    <w:lsdException w:name="List Table 2 Accent 6" w:uiPriority="47"/>
+    <w:lsdException w:name="List Table 3 Accent 6" w:uiPriority="48"/>
+    <w:lsdException w:name="List Table 4 Accent 6" w:uiPriority="49"/>
+    <w:lsdException w:name="List Table 5 Dark Accent 6" w:uiPriority="50"/>
+    <w:lsdException w:name="List Table 6 Colorful Accent 6" w:uiPriority="51"/>
+    <w:lsdException w:name="List Table 7 Colorful Accent 6" w:uiPriority="52"/>
   </w:latentStyles>
   <w:style w:type="paragraph" w:default="1" w:styleId="a0">
     <w:name w:val="Normal"/>
@@ -12653,664 +11080,7 @@
   <w:style w:type="character" w:default="1" w:styleId="a1">
     <w:name w:val="Default Paragraph Font"/>
     <w:uiPriority w:val="1"/>
-    <w:unhideWhenUsed/>
-  </w:style>
-  <w:style w:type="table" w:default="1" w:styleId="a2">
-    <w:name w:val="Normal Table"/>
-    <w:uiPriority w:val="99"/>
     <w:semiHidden/>
-    <w:unhideWhenUsed/>
-    <w:tblPr>
-      <w:tblInd w:w="0" w:type="dxa"/>
-      <w:tblCellMar>
-        <w:top w:w="0" w:type="dxa"/>
-        <w:left w:w="108" w:type="dxa"/>
-        <w:bottom w:w="0" w:type="dxa"/>
-        <w:right w:w="108" w:type="dxa"/>
-      </w:tblCellMar>
-    </w:tblPr>
-  </w:style>
-  <w:style w:type="numbering" w:default="1" w:styleId="a3">
-    <w:name w:val="No List"/>
-    <w:uiPriority w:val="99"/>
-    <w:semiHidden/>
-    <w:unhideWhenUsed/>
-  </w:style>
-  <w:style w:type="paragraph" w:styleId="a">
-    <w:name w:val="List Paragraph"/>
-    <w:basedOn w:val="a0"/>
-    <w:uiPriority w:val="34"/>
-    <w:qFormat/>
-    <w:rsid w:val="00C70DBB"/>
-    <w:pPr>
-      <w:numPr>
-        <w:numId w:val="5"/>
-      </w:numPr>
-      <w:contextualSpacing/>
-      <w:jc w:val="left"/>
-    </w:pPr>
-    <w:rPr>
-      <w:szCs w:val="22"/>
-    </w:rPr>
-  </w:style>
-  <w:style w:type="paragraph" w:styleId="22">
-    <w:name w:val="Body Text Indent 2"/>
-    <w:basedOn w:val="a0"/>
-    <w:link w:val="23"/>
-    <w:rsid w:val="006467CC"/>
-    <w:pPr>
-      <w:ind w:left="1080" w:hanging="540"/>
-      <w:jc w:val="left"/>
-    </w:pPr>
-  </w:style>
-  <w:style w:type="character" w:customStyle="1" w:styleId="23">
-    <w:name w:val="Основной текст с отступом 2 Знак"/>
-    <w:basedOn w:val="a1"/>
-    <w:link w:val="22"/>
-    <w:rsid w:val="006467CC"/>
-    <w:rPr>
-      <w:rFonts w:eastAsia="Times New Roman" w:cs="Times New Roman"/>
-      <w:sz w:val="28"/>
-      <w:szCs w:val="20"/>
-      <w:lang w:eastAsia="ru-RU"/>
-    </w:rPr>
-  </w:style>
-  <w:style w:type="paragraph" w:styleId="a4">
-    <w:name w:val="Normal (Web)"/>
-    <w:basedOn w:val="a0"/>
-    <w:uiPriority w:val="99"/>
-    <w:unhideWhenUsed/>
-    <w:rsid w:val="006467CC"/>
-    <w:pPr>
-      <w:spacing w:before="100" w:beforeAutospacing="1" w:after="100" w:afterAutospacing="1"/>
-      <w:jc w:val="left"/>
-    </w:pPr>
-    <w:rPr>
-      <w:sz w:val="24"/>
-      <w:szCs w:val="24"/>
-    </w:rPr>
-  </w:style>
-  <w:style w:type="paragraph" w:styleId="a5">
-    <w:name w:val="Balloon Text"/>
-    <w:basedOn w:val="a0"/>
-    <w:link w:val="a6"/>
-    <w:uiPriority w:val="99"/>
-    <w:semiHidden/>
-    <w:unhideWhenUsed/>
-    <w:rsid w:val="006467CC"/>
-    <w:rPr>
-      <w:rFonts w:ascii="Tahoma" w:hAnsi="Tahoma" w:cs="Tahoma"/>
-      <w:sz w:val="16"/>
-      <w:szCs w:val="16"/>
-    </w:rPr>
-  </w:style>
-  <w:style w:type="character" w:customStyle="1" w:styleId="a6">
-    <w:name w:val="Текст выноски Знак"/>
-    <w:basedOn w:val="a1"/>
-    <w:link w:val="a5"/>
-    <w:uiPriority w:val="99"/>
-    <w:semiHidden/>
-    <w:rsid w:val="006467CC"/>
-    <w:rPr>
-      <w:rFonts w:ascii="Tahoma" w:eastAsia="Times New Roman" w:hAnsi="Tahoma" w:cs="Tahoma"/>
-      <w:sz w:val="16"/>
-      <w:szCs w:val="16"/>
-      <w:lang w:eastAsia="ru-RU"/>
-    </w:rPr>
-  </w:style>
-  <w:style w:type="paragraph" w:styleId="a7">
-    <w:name w:val="Plain Text"/>
-    <w:basedOn w:val="a0"/>
-    <w:link w:val="a8"/>
-    <w:rsid w:val="006467CC"/>
-    <w:pPr>
-      <w:jc w:val="left"/>
-    </w:pPr>
-    <w:rPr>
-      <w:rFonts w:ascii="Courier New" w:hAnsi="Courier New" w:cs="Courier New"/>
-      <w:sz w:val="20"/>
-    </w:rPr>
-  </w:style>
-  <w:style w:type="character" w:customStyle="1" w:styleId="a8">
-    <w:name w:val="Текст Знак"/>
-    <w:basedOn w:val="a1"/>
-    <w:link w:val="a7"/>
-    <w:rsid w:val="006467CC"/>
-    <w:rPr>
-      <w:rFonts w:ascii="Courier New" w:eastAsia="Times New Roman" w:hAnsi="Courier New" w:cs="Courier New"/>
-      <w:sz w:val="20"/>
-      <w:szCs w:val="20"/>
-      <w:lang w:eastAsia="ru-RU"/>
-    </w:rPr>
-  </w:style>
-  <w:style w:type="paragraph" w:styleId="a9">
-    <w:name w:val="caption"/>
-    <w:basedOn w:val="a0"/>
-    <w:next w:val="a0"/>
-    <w:uiPriority w:val="35"/>
-    <w:unhideWhenUsed/>
-    <w:qFormat/>
-    <w:rsid w:val="006467CC"/>
-    <w:pPr>
-      <w:spacing w:after="200"/>
-    </w:pPr>
-    <w:rPr>
-      <w:b/>
-      <w:bCs/>
-      <w:color w:val="4F81BD" w:themeColor="accent1"/>
-      <w:sz w:val="18"/>
-    </w:rPr>
-  </w:style>
-  <w:style w:type="character" w:styleId="aa">
-    <w:name w:val="Hyperlink"/>
-    <w:basedOn w:val="a1"/>
-    <w:uiPriority w:val="99"/>
-    <w:unhideWhenUsed/>
-    <w:rsid w:val="00DC06F9"/>
-    <w:rPr>
-      <w:color w:val="0000FF" w:themeColor="hyperlink"/>
-      <w:u w:val="single"/>
-    </w:rPr>
-  </w:style>
-  <w:style w:type="character" w:customStyle="1" w:styleId="21">
-    <w:name w:val="Заголовок 2 Знак"/>
-    <w:basedOn w:val="a1"/>
-    <w:link w:val="20"/>
-    <w:uiPriority w:val="9"/>
-    <w:rsid w:val="00BE7D12"/>
-    <w:rPr>
-      <w:rFonts w:eastAsia="MS Mincho" w:cs="Times New Roman"/>
-      <w:b/>
-      <w:bCs/>
-      <w:color w:val="000000"/>
-      <w:sz w:val="32"/>
-      <w:szCs w:val="28"/>
-      <w:lang w:eastAsia="ru-RU"/>
-    </w:rPr>
-  </w:style>
-  <w:style w:type="character" w:customStyle="1" w:styleId="11">
-    <w:name w:val="Заголовок 1 Знак"/>
-    <w:basedOn w:val="a1"/>
-    <w:link w:val="10"/>
-    <w:uiPriority w:val="9"/>
-    <w:rsid w:val="00BE7D12"/>
-    <w:rPr>
-      <w:rFonts w:eastAsia="MS Mincho" w:cs="Times New Roman"/>
-      <w:b/>
-      <w:bCs/>
-      <w:sz w:val="32"/>
-      <w:szCs w:val="20"/>
-      <w:lang w:eastAsia="ru-RU"/>
-    </w:rPr>
-  </w:style>
-  <w:style w:type="character" w:customStyle="1" w:styleId="70">
-    <w:name w:val="Заголовок 7 Знак"/>
-    <w:basedOn w:val="a1"/>
-    <w:link w:val="7"/>
-    <w:uiPriority w:val="9"/>
-    <w:semiHidden/>
-    <w:rsid w:val="002974AB"/>
-    <w:rPr>
-      <w:rFonts w:asciiTheme="majorHAnsi" w:eastAsiaTheme="majorEastAsia" w:hAnsiTheme="majorHAnsi" w:cstheme="majorBidi"/>
-      <w:i/>
-      <w:iCs/>
-      <w:color w:val="404040" w:themeColor="text1" w:themeTint="BF"/>
-      <w:sz w:val="28"/>
-      <w:szCs w:val="20"/>
-      <w:lang w:eastAsia="ru-RU"/>
-    </w:rPr>
-  </w:style>
-  <w:style w:type="paragraph" w:styleId="ab">
-    <w:name w:val="header"/>
-    <w:basedOn w:val="a0"/>
-    <w:link w:val="ac"/>
-    <w:rsid w:val="002974AB"/>
-    <w:pPr>
-      <w:tabs>
-        <w:tab w:val="center" w:pos="4677"/>
-        <w:tab w:val="right" w:pos="9355"/>
-      </w:tabs>
-    </w:pPr>
-  </w:style>
-  <w:style w:type="character" w:customStyle="1" w:styleId="ac">
-    <w:name w:val="Верхний колонтитул Знак"/>
-    <w:basedOn w:val="a1"/>
-    <w:link w:val="ab"/>
-    <w:rsid w:val="002974AB"/>
-    <w:rPr>
-      <w:rFonts w:eastAsia="Times New Roman" w:cs="Times New Roman"/>
-      <w:sz w:val="28"/>
-      <w:szCs w:val="20"/>
-      <w:lang w:eastAsia="ru-RU"/>
-    </w:rPr>
-  </w:style>
-  <w:style w:type="numbering" w:customStyle="1" w:styleId="1">
-    <w:name w:val="Стиль1"/>
-    <w:uiPriority w:val="99"/>
-    <w:rsid w:val="002974AB"/>
-    <w:pPr>
-      <w:numPr>
-        <w:numId w:val="1"/>
-      </w:numPr>
-    </w:pPr>
-  </w:style>
-  <w:style w:type="numbering" w:customStyle="1" w:styleId="2">
-    <w:name w:val="Стиль2"/>
-    <w:uiPriority w:val="99"/>
-    <w:rsid w:val="002974AB"/>
-    <w:pPr>
-      <w:numPr>
-        <w:numId w:val="2"/>
-      </w:numPr>
-    </w:pPr>
-  </w:style>
-  <w:style w:type="numbering" w:customStyle="1" w:styleId="3">
-    <w:name w:val="Стиль3"/>
-    <w:uiPriority w:val="99"/>
-    <w:rsid w:val="002974AB"/>
-    <w:pPr>
-      <w:numPr>
-        <w:numId w:val="3"/>
-      </w:numPr>
-    </w:pPr>
-  </w:style>
-  <w:style w:type="numbering" w:customStyle="1" w:styleId="4">
-    <w:name w:val="Стиль4"/>
-    <w:uiPriority w:val="99"/>
-    <w:rsid w:val="002974AB"/>
-    <w:pPr>
-      <w:numPr>
-        <w:numId w:val="4"/>
-      </w:numPr>
-    </w:pPr>
-  </w:style>
-  <w:style w:type="character" w:customStyle="1" w:styleId="31">
-    <w:name w:val="Заголовок 3 Знак"/>
-    <w:basedOn w:val="a1"/>
-    <w:link w:val="30"/>
-    <w:uiPriority w:val="9"/>
-    <w:rsid w:val="00BE7D12"/>
-    <w:rPr>
-      <w:rFonts w:eastAsia="MS Mincho" w:cs="Times New Roman"/>
-      <w:b/>
-      <w:bCs/>
-      <w:sz w:val="28"/>
-      <w:szCs w:val="28"/>
-      <w:lang w:eastAsia="ru-RU"/>
-    </w:rPr>
-  </w:style>
-  <w:style w:type="paragraph" w:styleId="ad">
-    <w:name w:val="TOC Heading"/>
-    <w:basedOn w:val="10"/>
-    <w:next w:val="a0"/>
-    <w:uiPriority w:val="39"/>
-    <w:semiHidden/>
-    <w:unhideWhenUsed/>
-    <w:qFormat/>
-    <w:rsid w:val="00893AAD"/>
-    <w:pPr>
-      <w:keepNext/>
-      <w:keepLines/>
-      <w:spacing w:before="480" w:after="0" w:line="276" w:lineRule="auto"/>
-      <w:ind w:firstLine="0"/>
-      <w:jc w:val="left"/>
-      <w:outlineLvl w:val="9"/>
-    </w:pPr>
-    <w:rPr>
-      <w:rFonts w:asciiTheme="majorHAnsi" w:eastAsiaTheme="majorEastAsia" w:hAnsiTheme="majorHAnsi" w:cstheme="majorBidi"/>
-      <w:color w:val="365F91" w:themeColor="accent1" w:themeShade="BF"/>
-      <w:sz w:val="28"/>
-      <w:szCs w:val="28"/>
-      <w:lang w:eastAsia="en-US"/>
-    </w:rPr>
-  </w:style>
-  <w:style w:type="paragraph" w:styleId="12">
-    <w:name w:val="toc 1"/>
-    <w:basedOn w:val="a0"/>
-    <w:next w:val="a0"/>
-    <w:autoRedefine/>
-    <w:uiPriority w:val="39"/>
-    <w:unhideWhenUsed/>
-    <w:rsid w:val="0071365C"/>
-    <w:pPr>
-      <w:tabs>
-        <w:tab w:val="right" w:leader="dot" w:pos="10195"/>
-      </w:tabs>
-      <w:spacing w:after="100"/>
-      <w:ind w:firstLine="0"/>
-    </w:pPr>
-    <w:rPr>
-      <w:noProof/>
-    </w:rPr>
-  </w:style>
-  <w:style w:type="paragraph" w:styleId="24">
-    <w:name w:val="toc 2"/>
-    <w:basedOn w:val="a0"/>
-    <w:next w:val="a0"/>
-    <w:autoRedefine/>
-    <w:uiPriority w:val="39"/>
-    <w:unhideWhenUsed/>
-    <w:rsid w:val="0071365C"/>
-    <w:pPr>
-      <w:tabs>
-        <w:tab w:val="right" w:leader="dot" w:pos="10195"/>
-      </w:tabs>
-      <w:spacing w:after="100"/>
-      <w:ind w:left="280" w:firstLine="0"/>
-    </w:pPr>
-    <w:rPr>
-      <w:noProof/>
-    </w:rPr>
-  </w:style>
-  <w:style w:type="paragraph" w:styleId="32">
-    <w:name w:val="toc 3"/>
-    <w:basedOn w:val="a0"/>
-    <w:next w:val="a0"/>
-    <w:autoRedefine/>
-    <w:uiPriority w:val="39"/>
-    <w:unhideWhenUsed/>
-    <w:rsid w:val="00893AAD"/>
-    <w:pPr>
-      <w:spacing w:after="100"/>
-      <w:ind w:left="560"/>
-    </w:pPr>
-  </w:style>
-  <w:style w:type="character" w:customStyle="1" w:styleId="citation">
-    <w:name w:val="citation"/>
-    <w:basedOn w:val="a1"/>
-    <w:rsid w:val="008F12E0"/>
-  </w:style>
-  <w:style w:type="paragraph" w:styleId="ae">
-    <w:name w:val="footer"/>
-    <w:basedOn w:val="a0"/>
-    <w:link w:val="af"/>
-    <w:uiPriority w:val="99"/>
-    <w:unhideWhenUsed/>
-    <w:rsid w:val="0071365C"/>
-    <w:pPr>
-      <w:tabs>
-        <w:tab w:val="center" w:pos="4677"/>
-        <w:tab w:val="right" w:pos="9355"/>
-      </w:tabs>
-      <w:spacing w:line="240" w:lineRule="auto"/>
-    </w:pPr>
-  </w:style>
-  <w:style w:type="character" w:customStyle="1" w:styleId="af">
-    <w:name w:val="Нижний колонтитул Знак"/>
-    <w:basedOn w:val="a1"/>
-    <w:link w:val="ae"/>
-    <w:uiPriority w:val="99"/>
-    <w:rsid w:val="0071365C"/>
-    <w:rPr>
-      <w:rFonts w:eastAsia="Times New Roman" w:cs="Times New Roman"/>
-      <w:color w:val="000000"/>
-      <w:sz w:val="28"/>
-      <w:szCs w:val="18"/>
-      <w:lang w:eastAsia="ru-RU"/>
-    </w:rPr>
-  </w:style>
-</w:styles>
-</file>
-
-<file path=word/stylesWithEffects.xml><?xml version="1.0" encoding="utf-8"?>
-<w:styles xmlns:wpc="http://schemas.microsoft.com/office/word/2010/wordprocessingCanvas" xmlns:mc="http://schemas.openxmlformats.org/markup-compatibility/2006" xmlns:o="urn:schemas-microsoft-com:office:office" xmlns:r="http://schemas.openxmlformats.org/officeDocument/2006/relationships" xmlns:m="http://schemas.openxmlformats.org/officeDocument/2006/math" xmlns:v="urn:schemas-microsoft-com:vml" xmlns:wp14="http://schemas.microsoft.com/office/word/2010/wordprocessingDrawing" xmlns:wp="http://schemas.openxmlformats.org/drawingml/2006/wordprocessingDrawing" xmlns:w10="urn:schemas-microsoft-com:office:word" xmlns:w="http://schemas.openxmlformats.org/wordprocessingml/2006/main" xmlns:w14="http://schemas.microsoft.com/office/word/2010/wordml" xmlns:wpg="http://schemas.microsoft.com/office/word/2010/wordprocessingGroup" xmlns:wpi="http://schemas.microsoft.com/office/word/2010/wordprocessingInk" xmlns:wne="http://schemas.microsoft.com/office/word/2006/wordml" xmlns:wps="http://schemas.microsoft.com/office/word/2010/wordprocessingShape" mc:Ignorable="w14 wp14">
-  <w:docDefaults>
-    <w:rPrDefault>
-      <w:rPr>
-        <w:rFonts w:ascii="Times New Roman" w:eastAsiaTheme="minorHAnsi" w:hAnsi="Times New Roman" w:cstheme="minorBidi"/>
-        <w:sz w:val="24"/>
-        <w:szCs w:val="22"/>
-        <w:lang w:val="ru-RU" w:eastAsia="en-US" w:bidi="ar-SA"/>
-      </w:rPr>
-    </w:rPrDefault>
-    <w:pPrDefault/>
-  </w:docDefaults>
-  <w:latentStyles w:defLockedState="0" w:defUIPriority="99" w:defSemiHidden="1" w:defUnhideWhenUsed="1" w:defQFormat="0" w:count="267">
-    <w:lsdException w:name="Normal" w:semiHidden="0" w:uiPriority="0" w:unhideWhenUsed="0" w:qFormat="1"/>
-    <w:lsdException w:name="heading 1" w:semiHidden="0" w:uiPriority="9" w:unhideWhenUsed="0" w:qFormat="1"/>
-    <w:lsdException w:name="heading 2" w:uiPriority="9" w:qFormat="1"/>
-    <w:lsdException w:name="heading 3" w:uiPriority="9" w:qFormat="1"/>
-    <w:lsdException w:name="heading 4" w:uiPriority="9" w:qFormat="1"/>
-    <w:lsdException w:name="heading 5" w:uiPriority="9" w:qFormat="1"/>
-    <w:lsdException w:name="heading 6" w:uiPriority="9" w:qFormat="1"/>
-    <w:lsdException w:name="heading 7" w:uiPriority="0" w:qFormat="1"/>
-    <w:lsdException w:name="heading 8" w:uiPriority="9" w:qFormat="1"/>
-    <w:lsdException w:name="heading 9" w:uiPriority="9" w:qFormat="1"/>
-    <w:lsdException w:name="toc 1" w:uiPriority="39"/>
-    <w:lsdException w:name="toc 2" w:uiPriority="39"/>
-    <w:lsdException w:name="toc 3" w:uiPriority="39"/>
-    <w:lsdException w:name="toc 4" w:uiPriority="39"/>
-    <w:lsdException w:name="toc 5" w:uiPriority="39"/>
-    <w:lsdException w:name="toc 6" w:uiPriority="39"/>
-    <w:lsdException w:name="toc 7" w:uiPriority="39"/>
-    <w:lsdException w:name="toc 8" w:uiPriority="39"/>
-    <w:lsdException w:name="toc 9" w:uiPriority="39"/>
-    <w:lsdException w:name="header" w:uiPriority="0"/>
-    <w:lsdException w:name="caption" w:uiPriority="35" w:qFormat="1"/>
-    <w:lsdException w:name="Title" w:semiHidden="0" w:uiPriority="10" w:unhideWhenUsed="0" w:qFormat="1"/>
-    <w:lsdException w:name="Default Paragraph Font" w:uiPriority="1"/>
-    <w:lsdException w:name="Subtitle" w:semiHidden="0" w:uiPriority="11" w:unhideWhenUsed="0" w:qFormat="1"/>
-    <w:lsdException w:name="Body Text Indent 2" w:uiPriority="0"/>
-    <w:lsdException w:name="Strong" w:semiHidden="0" w:uiPriority="22" w:unhideWhenUsed="0" w:qFormat="1"/>
-    <w:lsdException w:name="Emphasis" w:semiHidden="0" w:uiPriority="20" w:unhideWhenUsed="0" w:qFormat="1"/>
-    <w:lsdException w:name="Plain Text" w:uiPriority="0"/>
-    <w:lsdException w:name="Table Grid" w:semiHidden="0" w:uiPriority="59" w:unhideWhenUsed="0"/>
-    <w:lsdException w:name="Placeholder Text" w:unhideWhenUsed="0"/>
-    <w:lsdException w:name="No Spacing" w:semiHidden="0" w:uiPriority="1" w:unhideWhenUsed="0" w:qFormat="1"/>
-    <w:lsdException w:name="Light Shading" w:semiHidden="0" w:uiPriority="60" w:unhideWhenUsed="0"/>
-    <w:lsdException w:name="Light List" w:semiHidden="0" w:uiPriority="61" w:unhideWhenUsed="0"/>
-    <w:lsdException w:name="Light Grid" w:semiHidden="0" w:uiPriority="62" w:unhideWhenUsed="0"/>
-    <w:lsdException w:name="Medium Shading 1" w:semiHidden="0" w:uiPriority="63" w:unhideWhenUsed="0"/>
-    <w:lsdException w:name="Medium Shading 2" w:semiHidden="0" w:uiPriority="64" w:unhideWhenUsed="0"/>
-    <w:lsdException w:name="Medium List 1" w:semiHidden="0" w:uiPriority="65" w:unhideWhenUsed="0"/>
-    <w:lsdException w:name="Medium List 2" w:semiHidden="0" w:uiPriority="66" w:unhideWhenUsed="0"/>
-    <w:lsdException w:name="Medium Grid 1" w:semiHidden="0" w:uiPriority="67" w:unhideWhenUsed="0"/>
-    <w:lsdException w:name="Medium Grid 2" w:semiHidden="0" w:uiPriority="68" w:unhideWhenUsed="0"/>
-    <w:lsdException w:name="Medium Grid 3" w:semiHidden="0" w:uiPriority="69" w:unhideWhenUsed="0"/>
-    <w:lsdException w:name="Dark List" w:semiHidden="0" w:uiPriority="70" w:unhideWhenUsed="0"/>
-    <w:lsdException w:name="Colorful Shading" w:semiHidden="0" w:uiPriority="71" w:unhideWhenUsed="0"/>
-    <w:lsdException w:name="Colorful List" w:semiHidden="0" w:uiPriority="72" w:unhideWhenUsed="0"/>
-    <w:lsdException w:name="Colorful Grid" w:semiHidden="0" w:uiPriority="73" w:unhideWhenUsed="0"/>
-    <w:lsdException w:name="Light Shading Accent 1" w:semiHidden="0" w:uiPriority="60" w:unhideWhenUsed="0"/>
-    <w:lsdException w:name="Light List Accent 1" w:semiHidden="0" w:uiPriority="61" w:unhideWhenUsed="0"/>
-    <w:lsdException w:name="Light Grid Accent 1" w:semiHidden="0" w:uiPriority="62" w:unhideWhenUsed="0"/>
-    <w:lsdException w:name="Medium Shading 1 Accent 1" w:semiHidden="0" w:uiPriority="63" w:unhideWhenUsed="0"/>
-    <w:lsdException w:name="Medium Shading 2 Accent 1" w:semiHidden="0" w:uiPriority="64" w:unhideWhenUsed="0"/>
-    <w:lsdException w:name="Medium List 1 Accent 1" w:semiHidden="0" w:uiPriority="65" w:unhideWhenUsed="0"/>
-    <w:lsdException w:name="Revision" w:unhideWhenUsed="0"/>
-    <w:lsdException w:name="List Paragraph" w:semiHidden="0" w:uiPriority="34" w:unhideWhenUsed="0" w:qFormat="1"/>
-    <w:lsdException w:name="Quote" w:semiHidden="0" w:uiPriority="29" w:unhideWhenUsed="0" w:qFormat="1"/>
-    <w:lsdException w:name="Intense Quote" w:semiHidden="0" w:uiPriority="30" w:unhideWhenUsed="0" w:qFormat="1"/>
-    <w:lsdException w:name="Medium List 2 Accent 1" w:semiHidden="0" w:uiPriority="66" w:unhideWhenUsed="0"/>
-    <w:lsdException w:name="Medium Grid 1 Accent 1" w:semiHidden="0" w:uiPriority="67" w:unhideWhenUsed="0"/>
-    <w:lsdException w:name="Medium Grid 2 Accent 1" w:semiHidden="0" w:uiPriority="68" w:unhideWhenUsed="0"/>
-    <w:lsdException w:name="Medium Grid 3 Accent 1" w:semiHidden="0" w:uiPriority="69" w:unhideWhenUsed="0"/>
-    <w:lsdException w:name="Dark List Accent 1" w:semiHidden="0" w:uiPriority="70" w:unhideWhenUsed="0"/>
-    <w:lsdException w:name="Colorful Shading Accent 1" w:semiHidden="0" w:uiPriority="71" w:unhideWhenUsed="0"/>
-    <w:lsdException w:name="Colorful List Accent 1" w:semiHidden="0" w:uiPriority="72" w:unhideWhenUsed="0"/>
-    <w:lsdException w:name="Colorful Grid Accent 1" w:semiHidden="0" w:uiPriority="73" w:unhideWhenUsed="0"/>
-    <w:lsdException w:name="Light Shading Accent 2" w:semiHidden="0" w:uiPriority="60" w:unhideWhenUsed="0"/>
-    <w:lsdException w:name="Light List Accent 2" w:semiHidden="0" w:uiPriority="61" w:unhideWhenUsed="0"/>
-    <w:lsdException w:name="Light Grid Accent 2" w:semiHidden="0" w:uiPriority="62" w:unhideWhenUsed="0"/>
-    <w:lsdException w:name="Medium Shading 1 Accent 2" w:semiHidden="0" w:uiPriority="63" w:unhideWhenUsed="0"/>
-    <w:lsdException w:name="Medium Shading 2 Accent 2" w:semiHidden="0" w:uiPriority="64" w:unhideWhenUsed="0"/>
-    <w:lsdException w:name="Medium List 1 Accent 2" w:semiHidden="0" w:uiPriority="65" w:unhideWhenUsed="0"/>
-    <w:lsdException w:name="Medium List 2 Accent 2" w:semiHidden="0" w:uiPriority="66" w:unhideWhenUsed="0"/>
-    <w:lsdException w:name="Medium Grid 1 Accent 2" w:semiHidden="0" w:uiPriority="67" w:unhideWhenUsed="0"/>
-    <w:lsdException w:name="Medium Grid 2 Accent 2" w:semiHidden="0" w:uiPriority="68" w:unhideWhenUsed="0"/>
-    <w:lsdException w:name="Medium Grid 3 Accent 2" w:semiHidden="0" w:uiPriority="69" w:unhideWhenUsed="0"/>
-    <w:lsdException w:name="Dark List Accent 2" w:semiHidden="0" w:uiPriority="70" w:unhideWhenUsed="0"/>
-    <w:lsdException w:name="Colorful Shading Accent 2" w:semiHidden="0" w:uiPriority="71" w:unhideWhenUsed="0"/>
-    <w:lsdException w:name="Colorful List Accent 2" w:semiHidden="0" w:uiPriority="72" w:unhideWhenUsed="0"/>
-    <w:lsdException w:name="Colorful Grid Accent 2" w:semiHidden="0" w:uiPriority="73" w:unhideWhenUsed="0"/>
-    <w:lsdException w:name="Light Shading Accent 3" w:semiHidden="0" w:uiPriority="60" w:unhideWhenUsed="0"/>
-    <w:lsdException w:name="Light List Accent 3" w:semiHidden="0" w:uiPriority="61" w:unhideWhenUsed="0"/>
-    <w:lsdException w:name="Light Grid Accent 3" w:semiHidden="0" w:uiPriority="62" w:unhideWhenUsed="0"/>
-    <w:lsdException w:name="Medium Shading 1 Accent 3" w:semiHidden="0" w:uiPriority="63" w:unhideWhenUsed="0"/>
-    <w:lsdException w:name="Medium Shading 2 Accent 3" w:semiHidden="0" w:uiPriority="64" w:unhideWhenUsed="0"/>
-    <w:lsdException w:name="Medium List 1 Accent 3" w:semiHidden="0" w:uiPriority="65" w:unhideWhenUsed="0"/>
-    <w:lsdException w:name="Medium List 2 Accent 3" w:semiHidden="0" w:uiPriority="66" w:unhideWhenUsed="0"/>
-    <w:lsdException w:name="Medium Grid 1 Accent 3" w:semiHidden="0" w:uiPriority="67" w:unhideWhenUsed="0"/>
-    <w:lsdException w:name="Medium Grid 2 Accent 3" w:semiHidden="0" w:uiPriority="68" w:unhideWhenUsed="0"/>
-    <w:lsdException w:name="Medium Grid 3 Accent 3" w:semiHidden="0" w:uiPriority="69" w:unhideWhenUsed="0"/>
-    <w:lsdException w:name="Dark List Accent 3" w:semiHidden="0" w:uiPriority="70" w:unhideWhenUsed="0"/>
-    <w:lsdException w:name="Colorful Shading Accent 3" w:semiHidden="0" w:uiPriority="71" w:unhideWhenUsed="0"/>
-    <w:lsdException w:name="Colorful List Accent 3" w:semiHidden="0" w:uiPriority="72" w:unhideWhenUsed="0"/>
-    <w:lsdException w:name="Colorful Grid Accent 3" w:semiHidden="0" w:uiPriority="73" w:unhideWhenUsed="0"/>
-    <w:lsdException w:name="Light Shading Accent 4" w:semiHidden="0" w:uiPriority="60" w:unhideWhenUsed="0"/>
-    <w:lsdException w:name="Light List Accent 4" w:semiHidden="0" w:uiPriority="61" w:unhideWhenUsed="0"/>
-    <w:lsdException w:name="Light Grid Accent 4" w:semiHidden="0" w:uiPriority="62" w:unhideWhenUsed="0"/>
-    <w:lsdException w:name="Medium Shading 1 Accent 4" w:semiHidden="0" w:uiPriority="63" w:unhideWhenUsed="0"/>
-    <w:lsdException w:name="Medium Shading 2 Accent 4" w:semiHidden="0" w:uiPriority="64" w:unhideWhenUsed="0"/>
-    <w:lsdException w:name="Medium List 1 Accent 4" w:semiHidden="0" w:uiPriority="65" w:unhideWhenUsed="0"/>
-    <w:lsdException w:name="Medium List 2 Accent 4" w:semiHidden="0" w:uiPriority="66" w:unhideWhenUsed="0"/>
-    <w:lsdException w:name="Medium Grid 1 Accent 4" w:semiHidden="0" w:uiPriority="67" w:unhideWhenUsed="0"/>
-    <w:lsdException w:name="Medium Grid 2 Accent 4" w:semiHidden="0" w:uiPriority="68" w:unhideWhenUsed="0"/>
-    <w:lsdException w:name="Medium Grid 3 Accent 4" w:semiHidden="0" w:uiPriority="69" w:unhideWhenUsed="0"/>
-    <w:lsdException w:name="Dark List Accent 4" w:semiHidden="0" w:uiPriority="70" w:unhideWhenUsed="0"/>
-    <w:lsdException w:name="Colorful Shading Accent 4" w:semiHidden="0" w:uiPriority="71" w:unhideWhenUsed="0"/>
-    <w:lsdException w:name="Colorful List Accent 4" w:semiHidden="0" w:uiPriority="72" w:unhideWhenUsed="0"/>
-    <w:lsdException w:name="Colorful Grid Accent 4" w:semiHidden="0" w:uiPriority="73" w:unhideWhenUsed="0"/>
-    <w:lsdException w:name="Light Shading Accent 5" w:semiHidden="0" w:uiPriority="60" w:unhideWhenUsed="0"/>
-    <w:lsdException w:name="Light List Accent 5" w:semiHidden="0" w:uiPriority="61" w:unhideWhenUsed="0"/>
-    <w:lsdException w:name="Light Grid Accent 5" w:semiHidden="0" w:uiPriority="62" w:unhideWhenUsed="0"/>
-    <w:lsdException w:name="Medium Shading 1 Accent 5" w:semiHidden="0" w:uiPriority="63" w:unhideWhenUsed="0"/>
-    <w:lsdException w:name="Medium Shading 2 Accent 5" w:semiHidden="0" w:uiPriority="64" w:unhideWhenUsed="0"/>
-    <w:lsdException w:name="Medium List 1 Accent 5" w:semiHidden="0" w:uiPriority="65" w:unhideWhenUsed="0"/>
-    <w:lsdException w:name="Medium List 2 Accent 5" w:semiHidden="0" w:uiPriority="66" w:unhideWhenUsed="0"/>
-    <w:lsdException w:name="Medium Grid 1 Accent 5" w:semiHidden="0" w:uiPriority="67" w:unhideWhenUsed="0"/>
-    <w:lsdException w:name="Medium Grid 2 Accent 5" w:semiHidden="0" w:uiPriority="68" w:unhideWhenUsed="0"/>
-    <w:lsdException w:name="Medium Grid 3 Accent 5" w:semiHidden="0" w:uiPriority="69" w:unhideWhenUsed="0"/>
-    <w:lsdException w:name="Dark List Accent 5" w:semiHidden="0" w:uiPriority="70" w:unhideWhenUsed="0"/>
-    <w:lsdException w:name="Colorful Shading Accent 5" w:semiHidden="0" w:uiPriority="71" w:unhideWhenUsed="0"/>
-    <w:lsdException w:name="Colorful List Accent 5" w:semiHidden="0" w:uiPriority="72" w:unhideWhenUsed="0"/>
-    <w:lsdException w:name="Colorful Grid Accent 5" w:semiHidden="0" w:uiPriority="73" w:unhideWhenUsed="0"/>
-    <w:lsdException w:name="Light Shading Accent 6" w:semiHidden="0" w:uiPriority="60" w:unhideWhenUsed="0"/>
-    <w:lsdException w:name="Light List Accent 6" w:semiHidden="0" w:uiPriority="61" w:unhideWhenUsed="0"/>
-    <w:lsdException w:name="Light Grid Accent 6" w:semiHidden="0" w:uiPriority="62" w:unhideWhenUsed="0"/>
-    <w:lsdException w:name="Medium Shading 1 Accent 6" w:semiHidden="0" w:uiPriority="63" w:unhideWhenUsed="0"/>
-    <w:lsdException w:name="Medium Shading 2 Accent 6" w:semiHidden="0" w:uiPriority="64" w:unhideWhenUsed="0"/>
-    <w:lsdException w:name="Medium List 1 Accent 6" w:semiHidden="0" w:uiPriority="65" w:unhideWhenUsed="0"/>
-    <w:lsdException w:name="Medium List 2 Accent 6" w:semiHidden="0" w:uiPriority="66" w:unhideWhenUsed="0"/>
-    <w:lsdException w:name="Medium Grid 1 Accent 6" w:semiHidden="0" w:uiPriority="67" w:unhideWhenUsed="0"/>
-    <w:lsdException w:name="Medium Grid 2 Accent 6" w:semiHidden="0" w:uiPriority="68" w:unhideWhenUsed="0"/>
-    <w:lsdException w:name="Medium Grid 3 Accent 6" w:semiHidden="0" w:uiPriority="69" w:unhideWhenUsed="0"/>
-    <w:lsdException w:name="Dark List Accent 6" w:semiHidden="0" w:uiPriority="70" w:unhideWhenUsed="0"/>
-    <w:lsdException w:name="Colorful Shading Accent 6" w:semiHidden="0" w:uiPriority="71" w:unhideWhenUsed="0"/>
-    <w:lsdException w:name="Colorful List Accent 6" w:semiHidden="0" w:uiPriority="72" w:unhideWhenUsed="0"/>
-    <w:lsdException w:name="Colorful Grid Accent 6" w:semiHidden="0" w:uiPriority="73" w:unhideWhenUsed="0"/>
-    <w:lsdException w:name="Subtle Emphasis" w:semiHidden="0" w:uiPriority="19" w:unhideWhenUsed="0" w:qFormat="1"/>
-    <w:lsdException w:name="Intense Emphasis" w:semiHidden="0" w:uiPriority="21" w:unhideWhenUsed="0" w:qFormat="1"/>
-    <w:lsdException w:name="Subtle Reference" w:semiHidden="0" w:uiPriority="31" w:unhideWhenUsed="0" w:qFormat="1"/>
-    <w:lsdException w:name="Intense Reference" w:semiHidden="0" w:uiPriority="32" w:unhideWhenUsed="0" w:qFormat="1"/>
-    <w:lsdException w:name="Book Title" w:semiHidden="0" w:uiPriority="33" w:unhideWhenUsed="0" w:qFormat="1"/>
-    <w:lsdException w:name="Bibliography" w:uiPriority="37"/>
-    <w:lsdException w:name="TOC Heading" w:uiPriority="39" w:qFormat="1"/>
-  </w:latentStyles>
-  <w:style w:type="paragraph" w:default="1" w:styleId="a0">
-    <w:name w:val="Normal"/>
-    <w:qFormat/>
-    <w:rsid w:val="00BE7D12"/>
-    <w:pPr>
-      <w:spacing w:line="360" w:lineRule="auto"/>
-      <w:ind w:firstLine="709"/>
-      <w:jc w:val="both"/>
-    </w:pPr>
-    <w:rPr>
-      <w:rFonts w:eastAsia="Times New Roman" w:cs="Times New Roman"/>
-      <w:color w:val="000000"/>
-      <w:sz w:val="28"/>
-      <w:szCs w:val="18"/>
-      <w:lang w:eastAsia="ru-RU"/>
-    </w:rPr>
-  </w:style>
-  <w:style w:type="paragraph" w:styleId="10">
-    <w:name w:val="heading 1"/>
-    <w:basedOn w:val="a0"/>
-    <w:next w:val="a0"/>
-    <w:link w:val="11"/>
-    <w:uiPriority w:val="9"/>
-    <w:qFormat/>
-    <w:rsid w:val="00BE7D12"/>
-    <w:pPr>
-      <w:spacing w:after="240"/>
-      <w:jc w:val="center"/>
-      <w:outlineLvl w:val="0"/>
-    </w:pPr>
-    <w:rPr>
-      <w:rFonts w:eastAsia="MS Mincho"/>
-      <w:b/>
-      <w:bCs/>
-      <w:sz w:val="32"/>
-    </w:rPr>
-  </w:style>
-  <w:style w:type="paragraph" w:styleId="20">
-    <w:name w:val="heading 2"/>
-    <w:basedOn w:val="a0"/>
-    <w:link w:val="21"/>
-    <w:autoRedefine/>
-    <w:uiPriority w:val="9"/>
-    <w:qFormat/>
-    <w:rsid w:val="00BE7D12"/>
-    <w:pPr>
-      <w:pageBreakBefore/>
-      <w:spacing w:after="240"/>
-      <w:jc w:val="center"/>
-      <w:outlineLvl w:val="1"/>
-    </w:pPr>
-    <w:rPr>
-      <w:rFonts w:eastAsia="MS Mincho"/>
-      <w:b/>
-      <w:bCs/>
-      <w:sz w:val="32"/>
-      <w:szCs w:val="28"/>
-    </w:rPr>
-  </w:style>
-  <w:style w:type="paragraph" w:styleId="30">
-    <w:name w:val="heading 3"/>
-    <w:basedOn w:val="a0"/>
-    <w:next w:val="a0"/>
-    <w:link w:val="31"/>
-    <w:uiPriority w:val="9"/>
-    <w:unhideWhenUsed/>
-    <w:qFormat/>
-    <w:rsid w:val="00BE7D12"/>
-    <w:pPr>
-      <w:spacing w:after="240"/>
-      <w:jc w:val="center"/>
-      <w:outlineLvl w:val="2"/>
-    </w:pPr>
-    <w:rPr>
-      <w:rFonts w:eastAsia="MS Mincho"/>
-      <w:b/>
-      <w:bCs/>
-      <w:szCs w:val="28"/>
-    </w:rPr>
-  </w:style>
-  <w:style w:type="paragraph" w:styleId="7">
-    <w:name w:val="heading 7"/>
-    <w:basedOn w:val="a0"/>
-    <w:next w:val="a0"/>
-    <w:link w:val="70"/>
-    <w:unhideWhenUsed/>
-    <w:qFormat/>
-    <w:rsid w:val="002974AB"/>
-    <w:pPr>
-      <w:keepNext/>
-      <w:keepLines/>
-      <w:spacing w:before="200"/>
-      <w:outlineLvl w:val="6"/>
-    </w:pPr>
-    <w:rPr>
-      <w:rFonts w:asciiTheme="majorHAnsi" w:eastAsiaTheme="majorEastAsia" w:hAnsiTheme="majorHAnsi" w:cstheme="majorBidi"/>
-      <w:i/>
-      <w:iCs/>
-      <w:color w:val="404040" w:themeColor="text1" w:themeTint="BF"/>
-    </w:rPr>
-  </w:style>
-  <w:style w:type="character" w:default="1" w:styleId="a1">
-    <w:name w:val="Default Paragraph Font"/>
-    <w:uiPriority w:val="1"/>
     <w:unhideWhenUsed/>
   </w:style>
   <w:style w:type="table" w:default="1" w:styleId="a2">
@@ -14000,7 +11770,7 @@
 </file>
 
 <file path=customXml/itemProps1.xml><?xml version="1.0" encoding="utf-8"?>
-<ds:datastoreItem xmlns:ds="http://schemas.openxmlformats.org/officeDocument/2006/customXml" ds:itemID="{DC84A06D-396C-4A55-8C50-FF4E3E2A7C40}">
+<ds:datastoreItem xmlns:ds="http://schemas.openxmlformats.org/officeDocument/2006/customXml" ds:itemID="{ED17B86A-C57C-44C8-8728-E783D0A5831A}">
   <ds:schemaRefs>
     <ds:schemaRef ds:uri="http://schemas.openxmlformats.org/officeDocument/2006/bibliography"/>
   </ds:schemaRefs>
